--- a/Actividad2_Spark.docx
+++ b/Actividad2_Spark.docx
@@ -393,7 +393,6 @@
                                 <w:lang w:val="en-US"/>
                               </w:rPr>
                             </w:pPr>
-                            <w:proofErr w:type="spellStart"/>
                             <w:r>
                               <w:rPr>
                                 <w:rFonts w:ascii="Myriad Pro" w:hAnsi="Myriad Pro"/>
@@ -403,43 +402,7 @@
                                 <w:szCs w:val="52"/>
                                 <w:lang w:val="en-US"/>
                               </w:rPr>
-                              <w:t>Máster</w:t>
-                            </w:r>
-                            <w:proofErr w:type="spellEnd"/>
-                            <w:r>
-                              <w:rPr>
-                                <w:rFonts w:ascii="Myriad Pro" w:hAnsi="Myriad Pro"/>
-                                <w:b/>
-                                <w:color w:val="F7B597"/>
-                                <w:sz w:val="40"/>
-                                <w:szCs w:val="52"/>
-                                <w:lang w:val="en-US"/>
-                              </w:rPr>
-                              <w:t xml:space="preserve"> </w:t>
-                            </w:r>
-                            <w:proofErr w:type="spellStart"/>
-                            <w:r>
-                              <w:rPr>
-                                <w:rFonts w:ascii="Myriad Pro" w:hAnsi="Myriad Pro"/>
-                                <w:b/>
-                                <w:color w:val="F7B597"/>
-                                <w:sz w:val="40"/>
-                                <w:szCs w:val="52"/>
-                                <w:lang w:val="en-US"/>
-                              </w:rPr>
-                              <w:t>en</w:t>
-                            </w:r>
-                            <w:proofErr w:type="spellEnd"/>
-                            <w:r>
-                              <w:rPr>
-                                <w:rFonts w:ascii="Myriad Pro" w:hAnsi="Myriad Pro"/>
-                                <w:b/>
-                                <w:color w:val="F7B597"/>
-                                <w:sz w:val="40"/>
-                                <w:szCs w:val="52"/>
-                                <w:lang w:val="en-US"/>
-                              </w:rPr>
-                              <w:t xml:space="preserve"> Big Data y Data Science</w:t>
+                              <w:t>Máster en Big Data y Data Science</w:t>
                             </w:r>
                           </w:p>
                           <w:p>
@@ -1086,16 +1049,6 @@
                               </w:rPr>
                               <w:t>2</w:t>
                             </w:r>
-                            <w:r>
-                              <w:rPr>
-                                <w:rFonts w:ascii="Myriad Pro" w:hAnsi="Myriad Pro"/>
-                                <w:b/>
-                                <w:color w:val="FFFFFF" w:themeColor="background1"/>
-                                <w:sz w:val="74"/>
-                                <w:szCs w:val="52"/>
-                              </w:rPr>
-                              <w:t xml:space="preserve"> – Problema1</w:t>
-                            </w:r>
                           </w:p>
                         </w:txbxContent>
                       </wps:txbx>
@@ -1116,7 +1069,11 @@
           </mc:Choice>
           <mc:Fallback>
             <w:pict>
-              <v:shape w14:anchorId="4258DA50" id="_x0000_s1028" type="#_x0000_t202" style="position:absolute;margin-left:-43.95pt;margin-top:362.65pt;width:493.9pt;height:63pt;z-index:251664384;visibility:visible;mso-wrap-style:square;mso-width-percent:0;mso-height-percent:0;mso-wrap-distance-left:9pt;mso-wrap-distance-top:0;mso-wrap-distance-right:9pt;mso-wrap-distance-bottom:0;mso-position-horizontal:absolute;mso-position-horizontal-relative:text;mso-position-vertical:absolute;mso-position-vertical-relative:text;mso-width-percent:0;mso-height-percent:0;mso-width-relative:page;mso-height-relative:page;v-text-anchor:top" o:gfxdata="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" fillcolor="#e25b00" stroked="f">
+              <v:shapetype w14:anchorId="4258DA50" id="_x0000_t202" coordsize="21600,21600" o:spt="202" path="m,l,21600r21600,l21600,xe">
+                <v:stroke joinstyle="miter"/>
+                <v:path gradientshapeok="t" o:connecttype="rect"/>
+              </v:shapetype>
+              <v:shape id="_x0000_s1028" type="#_x0000_t202" style="position:absolute;margin-left:-43.95pt;margin-top:362.65pt;width:493.9pt;height:63pt;z-index:251664384;visibility:visible;mso-wrap-style:square;mso-width-percent:0;mso-height-percent:0;mso-wrap-distance-left:9pt;mso-wrap-distance-top:0;mso-wrap-distance-right:9pt;mso-wrap-distance-bottom:0;mso-position-horizontal:absolute;mso-position-horizontal-relative:text;mso-position-vertical:absolute;mso-position-vertical-relative:text;mso-width-percent:0;mso-height-percent:0;mso-width-relative:page;mso-height-relative:page;v-text-anchor:top" o:gfxdata="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" fillcolor="#e25b00" stroked="f">
                 <v:path arrowok="t"/>
                 <v:textbox>
                   <w:txbxContent>
@@ -1156,16 +1113,6 @@
                         </w:rPr>
                         <w:t>2</w:t>
                       </w:r>
-                      <w:r>
-                        <w:rPr>
-                          <w:rFonts w:ascii="Myriad Pro" w:hAnsi="Myriad Pro"/>
-                          <w:b/>
-                          <w:color w:val="FFFFFF" w:themeColor="background1"/>
-                          <w:sz w:val="74"/>
-                          <w:szCs w:val="52"/>
-                        </w:rPr>
-                        <w:t xml:space="preserve"> – Problema1</w:t>
-                      </w:r>
                     </w:p>
                   </w:txbxContent>
                 </v:textbox>
@@ -1193,18 +1140,6 @@
           <w:rFonts w:eastAsia="Calibri"/>
         </w:rPr>
         <w:lastRenderedPageBreak/>
-        <w:t>1.</w:t>
-      </w:r>
-      <w:r>
-        <w:rPr>
-          <w:rFonts w:eastAsia="Calibri"/>
-        </w:rPr>
-        <w:t xml:space="preserve"> </w:t>
-      </w:r>
-      <w:r>
-        <w:rPr>
-          <w:rFonts w:eastAsia="Calibri"/>
-        </w:rPr>
         <w:t>Problema 1</w:t>
       </w:r>
     </w:p>
@@ -1220,71 +1155,7 @@
         <w:rPr>
           <w:rFonts w:ascii="Myriad Pro" w:eastAsia="Calibri" w:hAnsi="Myriad Pro" w:cs="Calibri"/>
         </w:rPr>
-        <w:t xml:space="preserve">Dado un </w:t>
-      </w:r>
-      <w:proofErr w:type="spellStart"/>
-      <w:r>
-        <w:rPr>
-          <w:rFonts w:ascii="Myriad Pro" w:eastAsia="Calibri" w:hAnsi="Myriad Pro" w:cs="Calibri"/>
-        </w:rPr>
-        <w:t>dataset</w:t>
-      </w:r>
-      <w:proofErr w:type="spellEnd"/>
-      <w:r>
-        <w:rPr>
-          <w:rFonts w:ascii="Myriad Pro" w:eastAsia="Calibri" w:hAnsi="Myriad Pro" w:cs="Calibri"/>
-        </w:rPr>
-        <w:t xml:space="preserve"> que contenga entradas con la forma “</w:t>
-      </w:r>
-      <w:proofErr w:type="spellStart"/>
-      <w:proofErr w:type="gramStart"/>
-      <w:r>
-        <w:rPr>
-          <w:rFonts w:ascii="Myriad Pro" w:eastAsia="Calibri" w:hAnsi="Myriad Pro" w:cs="Calibri"/>
-        </w:rPr>
-        <w:t>persona;método</w:t>
-      </w:r>
-      <w:proofErr w:type="gramEnd"/>
-      <w:r>
-        <w:rPr>
-          <w:rFonts w:ascii="Myriad Pro" w:eastAsia="Calibri" w:hAnsi="Myriad Pro" w:cs="Calibri"/>
-        </w:rPr>
-        <w:t>_pago;dinero_gastado</w:t>
-      </w:r>
-      <w:proofErr w:type="spellEnd"/>
-      <w:r>
-        <w:rPr>
-          <w:rFonts w:ascii="Myriad Pro" w:eastAsia="Calibri" w:hAnsi="Myriad Pro" w:cs="Calibri"/>
-        </w:rPr>
-        <w:t xml:space="preserve">”, crea un programa llamado </w:t>
-      </w:r>
-      <w:proofErr w:type="spellStart"/>
-      <w:r>
-        <w:rPr>
-          <w:rFonts w:ascii="Myriad Pro" w:eastAsia="Calibri" w:hAnsi="Myriad Pro" w:cs="Calibri"/>
-        </w:rPr>
-        <w:t>personaGastosConTarjetaCredito</w:t>
-      </w:r>
-      <w:proofErr w:type="spellEnd"/>
-      <w:r>
-        <w:rPr>
-          <w:rFonts w:ascii="Myriad Pro" w:eastAsia="Calibri" w:hAnsi="Myriad Pro" w:cs="Calibri"/>
-        </w:rPr>
-        <w:t xml:space="preserve"> que para cada persona indique la suma del dinero gastado con tarjeta de crédito, con el formato </w:t>
-      </w:r>
-      <w:proofErr w:type="spellStart"/>
-      <w:r>
-        <w:rPr>
-          <w:rFonts w:ascii="Myriad Pro" w:eastAsia="Calibri" w:hAnsi="Myriad Pro" w:cs="Calibri"/>
-        </w:rPr>
-        <w:t>persona;gastoconTDC</w:t>
-      </w:r>
-      <w:proofErr w:type="spellEnd"/>
-      <w:r>
-        <w:rPr>
-          <w:rFonts w:ascii="Myriad Pro" w:eastAsia="Calibri" w:hAnsi="Myriad Pro" w:cs="Calibri"/>
-        </w:rPr>
-        <w:t>. Ejemplo:</w:t>
+        <w:t>Dado un dataset que contenga entradas con la forma “persona;método_pago;dinero_gastado”, crea un programa llamado personaGastosConTarjetaCredito que para cada persona indique la suma del dinero gastado con tarjeta de crédito, con el formato persona;gastoconTDC. Ejemplo:</w:t>
       </w:r>
     </w:p>
     <w:p>
@@ -1348,19 +1219,7 @@
         <w:rPr>
           <w:rFonts w:ascii="Myriad Pro" w:eastAsia="Calibri" w:hAnsi="Myriad Pro" w:cs="Calibri"/>
         </w:rPr>
-        <w:t xml:space="preserve">Notar que Alice gasta en total 450 euros, pero sólo 250 son con tarjeta de crédito (100 + 150). Se valorará positivamente la eficiencia del programa, por </w:t>
-      </w:r>
-      <w:r>
-        <w:rPr>
-          <w:rFonts w:ascii="Myriad Pro" w:eastAsia="Calibri" w:hAnsi="Myriad Pro" w:cs="Calibri"/>
-        </w:rPr>
-        <w:t>ejemplo,</w:t>
-      </w:r>
-      <w:r>
-        <w:rPr>
-          <w:rFonts w:ascii="Myriad Pro" w:eastAsia="Calibri" w:hAnsi="Myriad Pro" w:cs="Calibri"/>
-        </w:rPr>
-        <w:t xml:space="preserve"> no usar transformaciones innecesarias.</w:t>
+        <w:t>Notar que Alice gasta en total 450 euros, pero sólo 250 son con tarjeta de crédito (100 + 150). Se valorará positivamente la eficiencia del programa, por ejemplo, no usar transformaciones innecesarias.</w:t>
       </w:r>
     </w:p>
     <w:p>
@@ -1406,35 +1265,7 @@
         <w:rPr>
           <w:rFonts w:ascii="Myriad Pro" w:eastAsia="Calibri" w:hAnsi="Myriad Pro" w:cs="Calibri"/>
         </w:rPr>
-        <w:t xml:space="preserve">Se Inicializa creando el contexto </w:t>
-      </w:r>
-      <w:proofErr w:type="spellStart"/>
-      <w:r>
-        <w:rPr>
-          <w:rFonts w:ascii="Myriad Pro" w:eastAsia="Calibri" w:hAnsi="Myriad Pro" w:cs="Calibri"/>
-        </w:rPr>
-        <w:t>spark</w:t>
-      </w:r>
-      <w:proofErr w:type="spellEnd"/>
-      <w:r>
-        <w:rPr>
-          <w:rFonts w:ascii="Myriad Pro" w:eastAsia="Calibri" w:hAnsi="Myriad Pro" w:cs="Calibri"/>
-        </w:rPr>
-        <w:t xml:space="preserve"> y </w:t>
-      </w:r>
-      <w:proofErr w:type="spellStart"/>
-      <w:r>
-        <w:rPr>
-          <w:rFonts w:ascii="Myriad Pro" w:eastAsia="Calibri" w:hAnsi="Myriad Pro" w:cs="Calibri"/>
-        </w:rPr>
-        <w:t>seteando</w:t>
-      </w:r>
-      <w:proofErr w:type="spellEnd"/>
-      <w:r>
-        <w:rPr>
-          <w:rFonts w:ascii="Myriad Pro" w:eastAsia="Calibri" w:hAnsi="Myriad Pro" w:cs="Calibri"/>
-        </w:rPr>
-        <w:t xml:space="preserve"> ando variables para el input y output de la data. (Se debe cambiar según ejecución)</w:t>
+        <w:t>Se Inicializa creando el contexto spark y seteando ando variables para el input y output de la data. (Se debe cambiar según ejecución)</w:t>
       </w:r>
     </w:p>
     <w:p>
@@ -1449,7 +1280,6 @@
           <w:lang w:val="es-PE" w:eastAsia="es-PE"/>
         </w:rPr>
       </w:pPr>
-      <w:proofErr w:type="spellStart"/>
       <w:r>
         <w:rPr>
           <w:rFonts w:ascii="Consolas" w:eastAsia="Times New Roman" w:hAnsi="Consolas" w:cs="Times New Roman"/>
@@ -1460,7 +1290,6 @@
         </w:rPr>
         <w:t>from</w:t>
       </w:r>
-      <w:proofErr w:type="spellEnd"/>
       <w:r>
         <w:rPr>
           <w:rFonts w:ascii="Consolas" w:eastAsia="Times New Roman" w:hAnsi="Consolas" w:cs="Times New Roman"/>
@@ -1471,7 +1300,6 @@
         </w:rPr>
         <w:t xml:space="preserve"> </w:t>
       </w:r>
-      <w:proofErr w:type="spellStart"/>
       <w:r>
         <w:rPr>
           <w:rFonts w:ascii="Consolas" w:eastAsia="Times New Roman" w:hAnsi="Consolas" w:cs="Times New Roman"/>
@@ -1482,7 +1310,6 @@
         </w:rPr>
         <w:t>pyspark</w:t>
       </w:r>
-      <w:proofErr w:type="spellEnd"/>
       <w:r>
         <w:rPr>
           <w:rFonts w:ascii="Consolas" w:eastAsia="Times New Roman" w:hAnsi="Consolas" w:cs="Times New Roman"/>
@@ -1493,7 +1320,6 @@
         </w:rPr>
         <w:t xml:space="preserve"> </w:t>
       </w:r>
-      <w:proofErr w:type="spellStart"/>
       <w:r>
         <w:rPr>
           <w:rFonts w:ascii="Consolas" w:eastAsia="Times New Roman" w:hAnsi="Consolas" w:cs="Times New Roman"/>
@@ -1504,7 +1330,6 @@
         </w:rPr>
         <w:t>import</w:t>
       </w:r>
-      <w:proofErr w:type="spellEnd"/>
       <w:r>
         <w:rPr>
           <w:rFonts w:ascii="Consolas" w:eastAsia="Times New Roman" w:hAnsi="Consolas" w:cs="Times New Roman"/>
@@ -1515,7 +1340,6 @@
         </w:rPr>
         <w:t xml:space="preserve"> </w:t>
       </w:r>
-      <w:proofErr w:type="spellStart"/>
       <w:r>
         <w:rPr>
           <w:rFonts w:ascii="Consolas" w:eastAsia="Times New Roman" w:hAnsi="Consolas" w:cs="Times New Roman"/>
@@ -1526,7 +1350,6 @@
         </w:rPr>
         <w:t>SparkContext</w:t>
       </w:r>
-      <w:proofErr w:type="spellEnd"/>
       <w:r>
         <w:rPr>
           <w:rFonts w:ascii="Consolas" w:eastAsia="Times New Roman" w:hAnsi="Consolas" w:cs="Times New Roman"/>
@@ -1537,7 +1360,6 @@
         </w:rPr>
         <w:t xml:space="preserve">, </w:t>
       </w:r>
-      <w:proofErr w:type="spellStart"/>
       <w:r>
         <w:rPr>
           <w:rFonts w:ascii="Consolas" w:eastAsia="Times New Roman" w:hAnsi="Consolas" w:cs="Times New Roman"/>
@@ -1548,7 +1370,6 @@
         </w:rPr>
         <w:t>SparkConf</w:t>
       </w:r>
-      <w:proofErr w:type="spellEnd"/>
     </w:p>
     <w:p>
       <w:pPr>
@@ -1583,29 +1404,7 @@
           <w:szCs w:val="21"/>
           <w:lang w:val="en-US" w:eastAsia="es-PE"/>
         </w:rPr>
-        <w:t xml:space="preserve"># Crear un </w:t>
-      </w:r>
-      <w:proofErr w:type="spellStart"/>
-      <w:r>
-        <w:rPr>
-          <w:rFonts w:ascii="Consolas" w:eastAsia="Times New Roman" w:hAnsi="Consolas" w:cs="Times New Roman"/>
-          <w:color w:val="6A9955"/>
-          <w:sz w:val="21"/>
-          <w:szCs w:val="21"/>
-          <w:lang w:val="en-US" w:eastAsia="es-PE"/>
-        </w:rPr>
-        <w:t>contexto</w:t>
-      </w:r>
-      <w:proofErr w:type="spellEnd"/>
-      <w:r>
-        <w:rPr>
-          <w:rFonts w:ascii="Consolas" w:eastAsia="Times New Roman" w:hAnsi="Consolas" w:cs="Times New Roman"/>
-          <w:color w:val="6A9955"/>
-          <w:sz w:val="21"/>
-          <w:szCs w:val="21"/>
-          <w:lang w:val="en-US" w:eastAsia="es-PE"/>
-        </w:rPr>
-        <w:t xml:space="preserve"> de Spark</w:t>
+        <w:t># Crear un contexto de Spark</w:t>
       </w:r>
     </w:p>
     <w:p>
@@ -1660,7 +1459,6 @@
         </w:rPr>
         <w:t xml:space="preserve"> </w:t>
       </w:r>
-      <w:proofErr w:type="spellStart"/>
       <w:r>
         <w:rPr>
           <w:rFonts w:ascii="Consolas" w:eastAsia="Times New Roman" w:hAnsi="Consolas" w:cs="Times New Roman"/>
@@ -1671,29 +1469,16 @@
         </w:rPr>
         <w:t>SparkConf</w:t>
       </w:r>
-      <w:proofErr w:type="spellEnd"/>
-      <w:r>
-        <w:rPr>
-          <w:rFonts w:ascii="Consolas" w:eastAsia="Times New Roman" w:hAnsi="Consolas" w:cs="Times New Roman"/>
-          <w:color w:val="CCCCCC"/>
-          <w:sz w:val="21"/>
-          <w:szCs w:val="21"/>
-          <w:lang w:val="en-US" w:eastAsia="es-PE"/>
-        </w:rPr>
-        <w:t>(</w:t>
-      </w:r>
-      <w:proofErr w:type="gramStart"/>
-      <w:r>
-        <w:rPr>
-          <w:rFonts w:ascii="Consolas" w:eastAsia="Times New Roman" w:hAnsi="Consolas" w:cs="Times New Roman"/>
-          <w:color w:val="CCCCCC"/>
-          <w:sz w:val="21"/>
-          <w:szCs w:val="21"/>
-          <w:lang w:val="en-US" w:eastAsia="es-PE"/>
-        </w:rPr>
-        <w:t>).</w:t>
-      </w:r>
-      <w:proofErr w:type="spellStart"/>
+      <w:r>
+        <w:rPr>
+          <w:rFonts w:ascii="Consolas" w:eastAsia="Times New Roman" w:hAnsi="Consolas" w:cs="Times New Roman"/>
+          <w:color w:val="CCCCCC"/>
+          <w:sz w:val="21"/>
+          <w:szCs w:val="21"/>
+          <w:lang w:val="en-US" w:eastAsia="es-PE"/>
+        </w:rPr>
+        <w:t>().</w:t>
+      </w:r>
       <w:r>
         <w:rPr>
           <w:rFonts w:ascii="Consolas" w:eastAsia="Times New Roman" w:hAnsi="Consolas" w:cs="Times New Roman"/>
@@ -1704,8 +1489,6 @@
         </w:rPr>
         <w:t>setAppName</w:t>
       </w:r>
-      <w:proofErr w:type="spellEnd"/>
-      <w:proofErr w:type="gramEnd"/>
       <w:r>
         <w:rPr>
           <w:rFonts w:ascii="Consolas" w:eastAsia="Times New Roman" w:hAnsi="Consolas" w:cs="Times New Roman"/>
@@ -1749,7 +1532,6 @@
           <w:lang w:val="en-US" w:eastAsia="es-PE"/>
         </w:rPr>
       </w:pPr>
-      <w:proofErr w:type="spellStart"/>
       <w:r>
         <w:rPr>
           <w:rFonts w:ascii="Consolas" w:eastAsia="Times New Roman" w:hAnsi="Consolas" w:cs="Times New Roman"/>
@@ -1760,7 +1542,6 @@
         </w:rPr>
         <w:t>sc</w:t>
       </w:r>
-      <w:proofErr w:type="spellEnd"/>
       <w:r>
         <w:rPr>
           <w:rFonts w:ascii="Consolas" w:eastAsia="Times New Roman" w:hAnsi="Consolas" w:cs="Times New Roman"/>
@@ -1791,7 +1572,6 @@
         </w:rPr>
         <w:t xml:space="preserve"> </w:t>
       </w:r>
-      <w:proofErr w:type="spellStart"/>
       <w:r>
         <w:rPr>
           <w:rFonts w:ascii="Consolas" w:eastAsia="Times New Roman" w:hAnsi="Consolas" w:cs="Times New Roman"/>
@@ -1802,7 +1582,6 @@
         </w:rPr>
         <w:t>SparkContext</w:t>
       </w:r>
-      <w:proofErr w:type="spellEnd"/>
       <w:r>
         <w:rPr>
           <w:rFonts w:ascii="Consolas" w:eastAsia="Times New Roman" w:hAnsi="Consolas" w:cs="Times New Roman"/>
@@ -2005,7 +1784,6 @@
         </w:rPr>
         <w:t xml:space="preserve"> </w:t>
       </w:r>
-      <w:proofErr w:type="gramStart"/>
       <w:r>
         <w:rPr>
           <w:rFonts w:ascii="Consolas" w:eastAsia="Times New Roman" w:hAnsi="Consolas" w:cs="Times New Roman"/>
@@ -2014,40 +1792,7 @@
           <w:szCs w:val="21"/>
           <w:lang w:val="es-PE" w:eastAsia="es-PE"/>
         </w:rPr>
-        <w:t>'./</w:t>
-      </w:r>
-      <w:proofErr w:type="gramEnd"/>
-      <w:r>
-        <w:rPr>
-          <w:rFonts w:ascii="Consolas" w:eastAsia="Times New Roman" w:hAnsi="Consolas" w:cs="Times New Roman"/>
-          <w:color w:val="CE9178"/>
-          <w:sz w:val="21"/>
-          <w:szCs w:val="21"/>
-          <w:lang w:val="es-PE" w:eastAsia="es-PE"/>
-        </w:rPr>
-        <w:t>problema1/output/</w:t>
-      </w:r>
-      <w:proofErr w:type="spellStart"/>
-      <w:r>
-        <w:rPr>
-          <w:rFonts w:ascii="Consolas" w:eastAsia="Times New Roman" w:hAnsi="Consolas" w:cs="Times New Roman"/>
-          <w:color w:val="CE9178"/>
-          <w:sz w:val="21"/>
-          <w:szCs w:val="21"/>
-          <w:lang w:val="es-PE" w:eastAsia="es-PE"/>
-        </w:rPr>
-        <w:t>personaGastosConTarjetaCredito</w:t>
-      </w:r>
-      <w:proofErr w:type="spellEnd"/>
-      <w:r>
-        <w:rPr>
-          <w:rFonts w:ascii="Consolas" w:eastAsia="Times New Roman" w:hAnsi="Consolas" w:cs="Times New Roman"/>
-          <w:color w:val="CE9178"/>
-          <w:sz w:val="21"/>
-          <w:szCs w:val="21"/>
-          <w:lang w:val="es-PE" w:eastAsia="es-PE"/>
-        </w:rPr>
-        <w:t>'</w:t>
+        <w:t>'./problema1/output/personaGastosConTarjetaCredito'</w:t>
       </w:r>
     </w:p>
     <w:p>
@@ -2076,30 +1821,8 @@
         <w:rPr>
           <w:rFonts w:ascii="Myriad Pro" w:eastAsia="Calibri" w:hAnsi="Myriad Pro" w:cs="Calibri"/>
         </w:rPr>
-        <w:t xml:space="preserve">Se inicializa programa con función </w:t>
-      </w:r>
-      <w:proofErr w:type="spellStart"/>
-      <w:r>
-        <w:rPr>
-          <w:rFonts w:ascii="Myriad Pro" w:eastAsia="Calibri" w:hAnsi="Myriad Pro" w:cs="Calibri"/>
-        </w:rPr>
-        <w:t>main</w:t>
-      </w:r>
-      <w:proofErr w:type="spellEnd"/>
-      <w:r>
-        <w:rPr>
-          <w:rFonts w:ascii="Myriad Pro" w:eastAsia="Calibri" w:hAnsi="Myriad Pro" w:cs="Calibri"/>
-        </w:rPr>
-        <w:t xml:space="preserve">, generando una lectura de los datos mediante un </w:t>
-      </w:r>
-      <w:proofErr w:type="spellStart"/>
-      <w:r>
-        <w:rPr>
-          <w:rFonts w:ascii="Myriad Pro" w:eastAsia="Calibri" w:hAnsi="Myriad Pro" w:cs="Calibri"/>
-        </w:rPr>
-        <w:t>textFile</w:t>
-      </w:r>
-      <w:proofErr w:type="spellEnd"/>
+        <w:t>Se inicializa programa con función main, generando una lectura de los datos mediante un textFile</w:t>
+      </w:r>
     </w:p>
     <w:p>
       <w:pPr>
@@ -2118,21 +1841,7 @@
         <w:rPr>
           <w:rFonts w:ascii="Myriad Pro" w:eastAsia="Calibri" w:hAnsi="Myriad Pro" w:cs="Calibri"/>
         </w:rPr>
-        <w:t xml:space="preserve">Aplicando una función </w:t>
-      </w:r>
-      <w:proofErr w:type="spellStart"/>
-      <w:r>
-        <w:rPr>
-          <w:rFonts w:ascii="Myriad Pro" w:eastAsia="Calibri" w:hAnsi="Myriad Pro" w:cs="Calibri"/>
-        </w:rPr>
-        <w:t>map</w:t>
-      </w:r>
-      <w:proofErr w:type="spellEnd"/>
-      <w:r>
-        <w:rPr>
-          <w:rFonts w:ascii="Myriad Pro" w:eastAsia="Calibri" w:hAnsi="Myriad Pro" w:cs="Calibri"/>
-        </w:rPr>
-        <w:t xml:space="preserve"> separamos la información según el separador de archivo ‘;’</w:t>
+        <w:t>Aplicando una función map separamos la información según el separador de archivo ‘;’</w:t>
       </w:r>
     </w:p>
     <w:p>
@@ -2172,21 +1881,7 @@
         <w:rPr>
           <w:rFonts w:ascii="Myriad Pro" w:eastAsia="Calibri" w:hAnsi="Myriad Pro" w:cs="Calibri"/>
         </w:rPr>
-        <w:t xml:space="preserve">Empleamos una función </w:t>
-      </w:r>
-      <w:proofErr w:type="spellStart"/>
-      <w:r>
-        <w:rPr>
-          <w:rFonts w:ascii="Myriad Pro" w:eastAsia="Calibri" w:hAnsi="Myriad Pro" w:cs="Calibri"/>
-        </w:rPr>
-        <w:t>map</w:t>
-      </w:r>
-      <w:proofErr w:type="spellEnd"/>
-      <w:r>
-        <w:rPr>
-          <w:rFonts w:ascii="Myriad Pro" w:eastAsia="Calibri" w:hAnsi="Myriad Pro" w:cs="Calibri"/>
-        </w:rPr>
-        <w:t xml:space="preserve"> para seleccionar la persona y gasto con TDC</w:t>
+        <w:t>Empleamos una función map para seleccionar la persona y gasto con TDC</w:t>
       </w:r>
     </w:p>
     <w:p>
@@ -2206,21 +1901,7 @@
         <w:rPr>
           <w:rFonts w:ascii="Myriad Pro" w:eastAsia="Calibri" w:hAnsi="Myriad Pro" w:cs="Calibri"/>
         </w:rPr>
-        <w:t xml:space="preserve">Finalmente empleamos función </w:t>
-      </w:r>
-      <w:proofErr w:type="spellStart"/>
-      <w:r>
-        <w:rPr>
-          <w:rFonts w:ascii="Myriad Pro" w:eastAsia="Calibri" w:hAnsi="Myriad Pro" w:cs="Calibri"/>
-        </w:rPr>
-        <w:t>reduceByKey</w:t>
-      </w:r>
-      <w:proofErr w:type="spellEnd"/>
-      <w:r>
-        <w:rPr>
-          <w:rFonts w:ascii="Myriad Pro" w:eastAsia="Calibri" w:hAnsi="Myriad Pro" w:cs="Calibri"/>
-        </w:rPr>
-        <w:t xml:space="preserve"> para agrupar datos.</w:t>
+        <w:t>Finalmente empleamos función reduceByKey para agrupar datos.</w:t>
       </w:r>
     </w:p>
     <w:p>
@@ -2283,7 +1964,7 @@
           <w:color w:val="CCCCCC"/>
           <w:sz w:val="21"/>
           <w:szCs w:val="21"/>
-          <w:lang w:val="es-PE" w:eastAsia="es-PE"/>
+          <w:lang w:val="en-US" w:eastAsia="es-PE"/>
         </w:rPr>
       </w:pPr>
       <w:r>
@@ -2296,25 +1977,23 @@
         </w:rPr>
         <w:t xml:space="preserve">    </w:t>
       </w:r>
-      <w:proofErr w:type="spellStart"/>
       <w:r>
         <w:rPr>
           <w:rFonts w:ascii="Consolas" w:eastAsia="Times New Roman" w:hAnsi="Consolas" w:cs="Times New Roman"/>
           <w:color w:val="9CDCFE"/>
           <w:sz w:val="21"/>
           <w:szCs w:val="21"/>
-          <w:lang w:val="es-PE" w:eastAsia="es-PE"/>
+          <w:lang w:val="en-US" w:eastAsia="es-PE"/>
         </w:rPr>
         <w:t>input_rdd</w:t>
       </w:r>
-      <w:proofErr w:type="spellEnd"/>
-      <w:r>
-        <w:rPr>
-          <w:rFonts w:ascii="Consolas" w:eastAsia="Times New Roman" w:hAnsi="Consolas" w:cs="Times New Roman"/>
-          <w:color w:val="CCCCCC"/>
-          <w:sz w:val="21"/>
-          <w:szCs w:val="21"/>
-          <w:lang w:val="es-PE" w:eastAsia="es-PE"/>
+      <w:r>
+        <w:rPr>
+          <w:rFonts w:ascii="Consolas" w:eastAsia="Times New Roman" w:hAnsi="Consolas" w:cs="Times New Roman"/>
+          <w:color w:val="CCCCCC"/>
+          <w:sz w:val="21"/>
+          <w:szCs w:val="21"/>
+          <w:lang w:val="en-US" w:eastAsia="es-PE"/>
         </w:rPr>
         <w:t xml:space="preserve"> </w:t>
       </w:r>
@@ -2324,7 +2003,7 @@
           <w:color w:val="D4D4D4"/>
           <w:sz w:val="21"/>
           <w:szCs w:val="21"/>
-          <w:lang w:val="es-PE" w:eastAsia="es-PE"/>
+          <w:lang w:val="en-US" w:eastAsia="es-PE"/>
         </w:rPr>
         <w:t>=</w:t>
       </w:r>
@@ -2334,19 +2013,17 @@
           <w:color w:val="CCCCCC"/>
           <w:sz w:val="21"/>
           <w:szCs w:val="21"/>
-          <w:lang w:val="es-PE" w:eastAsia="es-PE"/>
+          <w:lang w:val="en-US" w:eastAsia="es-PE"/>
         </w:rPr>
         <w:t xml:space="preserve"> </w:t>
       </w:r>
-      <w:proofErr w:type="spellStart"/>
-      <w:proofErr w:type="gramStart"/>
       <w:r>
         <w:rPr>
           <w:rFonts w:ascii="Consolas" w:eastAsia="Times New Roman" w:hAnsi="Consolas" w:cs="Times New Roman"/>
           <w:color w:val="9CDCFE"/>
           <w:sz w:val="21"/>
           <w:szCs w:val="21"/>
-          <w:lang w:val="es-PE" w:eastAsia="es-PE"/>
+          <w:lang w:val="en-US" w:eastAsia="es-PE"/>
         </w:rPr>
         <w:t>sc</w:t>
       </w:r>
@@ -2356,7 +2033,7 @@
           <w:color w:val="CCCCCC"/>
           <w:sz w:val="21"/>
           <w:szCs w:val="21"/>
-          <w:lang w:val="es-PE" w:eastAsia="es-PE"/>
+          <w:lang w:val="en-US" w:eastAsia="es-PE"/>
         </w:rPr>
         <w:t>.</w:t>
       </w:r>
@@ -2366,19 +2043,17 @@
           <w:color w:val="DCDCAA"/>
           <w:sz w:val="21"/>
           <w:szCs w:val="21"/>
-          <w:lang w:val="es-PE" w:eastAsia="es-PE"/>
+          <w:lang w:val="en-US" w:eastAsia="es-PE"/>
         </w:rPr>
         <w:t>textFile</w:t>
       </w:r>
-      <w:proofErr w:type="spellEnd"/>
-      <w:proofErr w:type="gramEnd"/>
-      <w:r>
-        <w:rPr>
-          <w:rFonts w:ascii="Consolas" w:eastAsia="Times New Roman" w:hAnsi="Consolas" w:cs="Times New Roman"/>
-          <w:color w:val="CCCCCC"/>
-          <w:sz w:val="21"/>
-          <w:szCs w:val="21"/>
-          <w:lang w:val="es-PE" w:eastAsia="es-PE"/>
+      <w:r>
+        <w:rPr>
+          <w:rFonts w:ascii="Consolas" w:eastAsia="Times New Roman" w:hAnsi="Consolas" w:cs="Times New Roman"/>
+          <w:color w:val="CCCCCC"/>
+          <w:sz w:val="21"/>
+          <w:szCs w:val="21"/>
+          <w:lang w:val="en-US" w:eastAsia="es-PE"/>
         </w:rPr>
         <w:t>(</w:t>
       </w:r>
@@ -2388,7 +2063,7 @@
           <w:color w:val="4FC1FF"/>
           <w:sz w:val="21"/>
           <w:szCs w:val="21"/>
-          <w:lang w:val="es-PE" w:eastAsia="es-PE"/>
+          <w:lang w:val="en-US" w:eastAsia="es-PE"/>
         </w:rPr>
         <w:t>PATH_INPUT</w:t>
       </w:r>
@@ -2398,7 +2073,7 @@
           <w:color w:val="CCCCCC"/>
           <w:sz w:val="21"/>
           <w:szCs w:val="21"/>
-          <w:lang w:val="es-PE" w:eastAsia="es-PE"/>
+          <w:lang w:val="en-US" w:eastAsia="es-PE"/>
         </w:rPr>
         <w:t>)</w:t>
       </w:r>
@@ -2412,16 +2087,16 @@
           <w:color w:val="CCCCCC"/>
           <w:sz w:val="21"/>
           <w:szCs w:val="21"/>
-          <w:lang w:val="es-PE" w:eastAsia="es-PE"/>
-        </w:rPr>
-      </w:pPr>
-      <w:r>
-        <w:rPr>
-          <w:rFonts w:ascii="Consolas" w:eastAsia="Times New Roman" w:hAnsi="Consolas" w:cs="Times New Roman"/>
-          <w:color w:val="CCCCCC"/>
-          <w:sz w:val="21"/>
-          <w:szCs w:val="21"/>
-          <w:lang w:val="es-PE" w:eastAsia="es-PE"/>
+          <w:lang w:val="en-US" w:eastAsia="es-PE"/>
+        </w:rPr>
+      </w:pPr>
+      <w:r>
+        <w:rPr>
+          <w:rFonts w:ascii="Consolas" w:eastAsia="Times New Roman" w:hAnsi="Consolas" w:cs="Times New Roman"/>
+          <w:color w:val="CCCCCC"/>
+          <w:sz w:val="21"/>
+          <w:szCs w:val="21"/>
+          <w:lang w:val="en-US" w:eastAsia="es-PE"/>
         </w:rPr>
         <w:t xml:space="preserve">    </w:t>
       </w:r>
@@ -2444,7 +2119,7 @@
           <w:color w:val="CCCCCC"/>
           <w:sz w:val="21"/>
           <w:szCs w:val="21"/>
-          <w:lang w:val="es-PE" w:eastAsia="es-PE"/>
+          <w:lang w:val="en-US" w:eastAsia="es-PE"/>
         </w:rPr>
         <w:t xml:space="preserve">    </w:t>
       </w:r>
@@ -2514,7 +2189,6 @@
         </w:rPr>
         <w:t xml:space="preserve">    </w:t>
       </w:r>
-      <w:proofErr w:type="spellStart"/>
       <w:r>
         <w:rPr>
           <w:rFonts w:ascii="Consolas" w:eastAsia="Times New Roman" w:hAnsi="Consolas" w:cs="Times New Roman"/>
@@ -2525,7 +2199,6 @@
         </w:rPr>
         <w:t>tuple_rdd</w:t>
       </w:r>
-      <w:proofErr w:type="spellEnd"/>
       <w:r>
         <w:rPr>
           <w:rFonts w:ascii="Consolas" w:eastAsia="Times New Roman" w:hAnsi="Consolas" w:cs="Times New Roman"/>
@@ -2556,7 +2229,6 @@
         </w:rPr>
         <w:t xml:space="preserve"> (</w:t>
       </w:r>
-      <w:proofErr w:type="spellStart"/>
       <w:r>
         <w:rPr>
           <w:rFonts w:ascii="Consolas" w:eastAsia="Times New Roman" w:hAnsi="Consolas" w:cs="Times New Roman"/>
@@ -2567,7 +2239,6 @@
         </w:rPr>
         <w:t>input_rdd</w:t>
       </w:r>
-      <w:proofErr w:type="spellEnd"/>
     </w:p>
     <w:p>
       <w:pPr>
@@ -2591,7 +2262,6 @@
         </w:rPr>
         <w:t xml:space="preserve">        </w:t>
       </w:r>
-      <w:proofErr w:type="gramStart"/>
       <w:r>
         <w:rPr>
           <w:rFonts w:ascii="Consolas" w:eastAsia="Times New Roman" w:hAnsi="Consolas" w:cs="Times New Roman"/>
@@ -2612,7 +2282,6 @@
         </w:rPr>
         <w:t>map</w:t>
       </w:r>
-      <w:proofErr w:type="gramEnd"/>
       <w:r>
         <w:rPr>
           <w:rFonts w:ascii="Consolas" w:eastAsia="Times New Roman" w:hAnsi="Consolas" w:cs="Times New Roman"/>
@@ -2663,7 +2332,6 @@
         </w:rPr>
         <w:t xml:space="preserve">: </w:t>
       </w:r>
-      <w:proofErr w:type="spellStart"/>
       <w:r>
         <w:rPr>
           <w:rFonts w:ascii="Consolas" w:eastAsia="Times New Roman" w:hAnsi="Consolas" w:cs="Times New Roman"/>
@@ -2694,7 +2362,6 @@
         </w:rPr>
         <w:t>split</w:t>
       </w:r>
-      <w:proofErr w:type="spellEnd"/>
       <w:r>
         <w:rPr>
           <w:rFonts w:ascii="Consolas" w:eastAsia="Times New Roman" w:hAnsi="Consolas" w:cs="Times New Roman"/>
@@ -2746,18 +2413,7 @@
           <w:szCs w:val="21"/>
           <w:lang w:val="en-US" w:eastAsia="es-PE"/>
         </w:rPr>
-        <w:t xml:space="preserve">        </w:t>
-      </w:r>
-      <w:proofErr w:type="gramStart"/>
-      <w:r>
-        <w:rPr>
-          <w:rFonts w:ascii="Consolas" w:eastAsia="Times New Roman" w:hAnsi="Consolas" w:cs="Times New Roman"/>
-          <w:color w:val="CCCCCC"/>
-          <w:sz w:val="21"/>
-          <w:szCs w:val="21"/>
-          <w:lang w:val="en-US" w:eastAsia="es-PE"/>
-        </w:rPr>
-        <w:t>.</w:t>
+        <w:t>        .</w:t>
       </w:r>
       <w:r>
         <w:rPr>
@@ -2769,7 +2425,6 @@
         </w:rPr>
         <w:t>map</w:t>
       </w:r>
-      <w:proofErr w:type="gramEnd"/>
       <w:r>
         <w:rPr>
           <w:rFonts w:ascii="Consolas" w:eastAsia="Times New Roman" w:hAnsi="Consolas" w:cs="Times New Roman"/>
@@ -3049,7 +2704,6 @@
         </w:rPr>
         <w:t xml:space="preserve">    </w:t>
       </w:r>
-      <w:proofErr w:type="spellStart"/>
       <w:r>
         <w:rPr>
           <w:rFonts w:ascii="Consolas" w:eastAsia="Times New Roman" w:hAnsi="Consolas" w:cs="Times New Roman"/>
@@ -3060,7 +2714,6 @@
         </w:rPr>
         <w:t>process_rdd</w:t>
       </w:r>
-      <w:proofErr w:type="spellEnd"/>
       <w:r>
         <w:rPr>
           <w:rFonts w:ascii="Consolas" w:eastAsia="Times New Roman" w:hAnsi="Consolas" w:cs="Times New Roman"/>
@@ -3091,8 +2744,6 @@
         </w:rPr>
         <w:t xml:space="preserve"> </w:t>
       </w:r>
-      <w:proofErr w:type="spellStart"/>
-      <w:proofErr w:type="gramStart"/>
       <w:r>
         <w:rPr>
           <w:rFonts w:ascii="Consolas" w:eastAsia="Times New Roman" w:hAnsi="Consolas" w:cs="Times New Roman"/>
@@ -3123,7 +2774,6 @@
         </w:rPr>
         <w:t>map</w:t>
       </w:r>
-      <w:proofErr w:type="spellEnd"/>
       <w:r>
         <w:rPr>
           <w:rFonts w:ascii="Consolas" w:eastAsia="Times New Roman" w:hAnsi="Consolas" w:cs="Times New Roman"/>
@@ -3134,7 +2784,6 @@
         </w:rPr>
         <w:t>(</w:t>
       </w:r>
-      <w:proofErr w:type="gramEnd"/>
       <w:r>
         <w:rPr>
           <w:rFonts w:ascii="Consolas" w:eastAsia="Times New Roman" w:hAnsi="Consolas" w:cs="Times New Roman"/>
@@ -3255,7 +2904,6 @@
         </w:rPr>
         <w:t xml:space="preserve">] </w:t>
       </w:r>
-      <w:proofErr w:type="spellStart"/>
       <w:r>
         <w:rPr>
           <w:rFonts w:ascii="Consolas" w:eastAsia="Times New Roman" w:hAnsi="Consolas" w:cs="Times New Roman"/>
@@ -3266,7 +2914,6 @@
         </w:rPr>
         <w:t>if</w:t>
       </w:r>
-      <w:proofErr w:type="spellEnd"/>
       <w:r>
         <w:rPr>
           <w:rFonts w:ascii="Consolas" w:eastAsia="Times New Roman" w:hAnsi="Consolas" w:cs="Times New Roman"/>
@@ -3357,7 +3004,6 @@
         </w:rPr>
         <w:t xml:space="preserve"> </w:t>
       </w:r>
-      <w:proofErr w:type="spellStart"/>
       <w:r>
         <w:rPr>
           <w:rFonts w:ascii="Consolas" w:eastAsia="Times New Roman" w:hAnsi="Consolas" w:cs="Times New Roman"/>
@@ -3368,7 +3014,6 @@
         </w:rPr>
         <w:t>else</w:t>
       </w:r>
-      <w:proofErr w:type="spellEnd"/>
       <w:r>
         <w:rPr>
           <w:rFonts w:ascii="Consolas" w:eastAsia="Times New Roman" w:hAnsi="Consolas" w:cs="Times New Roman"/>
@@ -3443,29 +3088,7 @@
           <w:szCs w:val="21"/>
           <w:lang w:val="es-PE" w:eastAsia="es-PE"/>
         </w:rPr>
-        <w:t xml:space="preserve"># 2.3 </w:t>
-      </w:r>
-      <w:proofErr w:type="spellStart"/>
-      <w:r>
-        <w:rPr>
-          <w:rFonts w:ascii="Consolas" w:eastAsia="Times New Roman" w:hAnsi="Consolas" w:cs="Times New Roman"/>
-          <w:color w:val="6A9955"/>
-          <w:sz w:val="21"/>
-          <w:szCs w:val="21"/>
-          <w:lang w:val="es-PE" w:eastAsia="es-PE"/>
-        </w:rPr>
-        <w:t>Sumarizamos</w:t>
-      </w:r>
-      <w:proofErr w:type="spellEnd"/>
-      <w:r>
-        <w:rPr>
-          <w:rFonts w:ascii="Consolas" w:eastAsia="Times New Roman" w:hAnsi="Consolas" w:cs="Times New Roman"/>
-          <w:color w:val="6A9955"/>
-          <w:sz w:val="21"/>
-          <w:szCs w:val="21"/>
-          <w:lang w:val="es-PE" w:eastAsia="es-PE"/>
-        </w:rPr>
-        <w:t xml:space="preserve"> los gastos por persona</w:t>
+        <w:t># 2.3 Sumarizamos los gastos por persona</w:t>
       </w:r>
     </w:p>
     <w:p>
@@ -3490,7 +3113,6 @@
         </w:rPr>
         <w:t xml:space="preserve">    </w:t>
       </w:r>
-      <w:proofErr w:type="spellStart"/>
       <w:r>
         <w:rPr>
           <w:rFonts w:ascii="Consolas" w:eastAsia="Times New Roman" w:hAnsi="Consolas" w:cs="Times New Roman"/>
@@ -3501,7 +3123,6 @@
         </w:rPr>
         <w:t>reduce_rdd</w:t>
       </w:r>
-      <w:proofErr w:type="spellEnd"/>
       <w:r>
         <w:rPr>
           <w:rFonts w:ascii="Consolas" w:eastAsia="Times New Roman" w:hAnsi="Consolas" w:cs="Times New Roman"/>
@@ -3532,7 +3153,6 @@
         </w:rPr>
         <w:t xml:space="preserve"> </w:t>
       </w:r>
-      <w:proofErr w:type="spellStart"/>
       <w:r>
         <w:rPr>
           <w:rFonts w:ascii="Consolas" w:eastAsia="Times New Roman" w:hAnsi="Consolas" w:cs="Times New Roman"/>
@@ -3541,18 +3161,7 @@
           <w:szCs w:val="21"/>
           <w:lang w:val="es-PE" w:eastAsia="es-PE"/>
         </w:rPr>
-        <w:t>process_</w:t>
-      </w:r>
-      <w:proofErr w:type="gramStart"/>
-      <w:r>
-        <w:rPr>
-          <w:rFonts w:ascii="Consolas" w:eastAsia="Times New Roman" w:hAnsi="Consolas" w:cs="Times New Roman"/>
-          <w:color w:val="9CDCFE"/>
-          <w:sz w:val="21"/>
-          <w:szCs w:val="21"/>
-          <w:lang w:val="es-PE" w:eastAsia="es-PE"/>
-        </w:rPr>
-        <w:t>rdd</w:t>
+        <w:t>process_rdd</w:t>
       </w:r>
       <w:r>
         <w:rPr>
@@ -3574,8 +3183,6 @@
         </w:rPr>
         <w:t>reduceByKey</w:t>
       </w:r>
-      <w:proofErr w:type="spellEnd"/>
-      <w:proofErr w:type="gramEnd"/>
       <w:r>
         <w:rPr>
           <w:rFonts w:ascii="Consolas" w:eastAsia="Times New Roman" w:hAnsi="Consolas" w:cs="Times New Roman"/>
@@ -3757,21 +3364,7 @@
         <w:rPr>
           <w:rFonts w:ascii="Myriad Pro" w:eastAsia="Calibri" w:hAnsi="Myriad Pro" w:cs="Calibri"/>
         </w:rPr>
-        <w:t xml:space="preserve">Por ultimo se genera función de escritura para almacenar datos en output </w:t>
-      </w:r>
-      <w:proofErr w:type="spellStart"/>
-      <w:r>
-        <w:rPr>
-          <w:rFonts w:ascii="Myriad Pro" w:eastAsia="Calibri" w:hAnsi="Myriad Pro" w:cs="Calibri"/>
-        </w:rPr>
-        <w:t>path</w:t>
-      </w:r>
-      <w:proofErr w:type="spellEnd"/>
-      <w:r>
-        <w:rPr>
-          <w:rFonts w:ascii="Myriad Pro" w:eastAsia="Calibri" w:hAnsi="Myriad Pro" w:cs="Calibri"/>
-        </w:rPr>
-        <w:t>.</w:t>
+        <w:t>Por ultimo se genera función de escritura para almacenar datos en output path.</w:t>
       </w:r>
     </w:p>
     <w:p>
@@ -3806,8 +3399,6 @@
         </w:rPr>
         <w:t xml:space="preserve"> </w:t>
       </w:r>
-      <w:proofErr w:type="spellStart"/>
-      <w:proofErr w:type="gramStart"/>
       <w:r>
         <w:rPr>
           <w:rFonts w:ascii="Consolas" w:eastAsia="Times New Roman" w:hAnsi="Consolas" w:cs="Times New Roman"/>
@@ -3818,7 +3409,6 @@
         </w:rPr>
         <w:t>writeRddAsText</w:t>
       </w:r>
-      <w:proofErr w:type="spellEnd"/>
       <w:r>
         <w:rPr>
           <w:rFonts w:ascii="Consolas" w:eastAsia="Times New Roman" w:hAnsi="Consolas" w:cs="Times New Roman"/>
@@ -3829,8 +3419,6 @@
         </w:rPr>
         <w:t>(</w:t>
       </w:r>
-      <w:proofErr w:type="spellStart"/>
-      <w:proofErr w:type="gramEnd"/>
       <w:r>
         <w:rPr>
           <w:rFonts w:ascii="Consolas" w:eastAsia="Times New Roman" w:hAnsi="Consolas" w:cs="Times New Roman"/>
@@ -3841,7 +3429,6 @@
         </w:rPr>
         <w:t>rrd</w:t>
       </w:r>
-      <w:proofErr w:type="spellEnd"/>
       <w:r>
         <w:rPr>
           <w:rFonts w:ascii="Consolas" w:eastAsia="Times New Roman" w:hAnsi="Consolas" w:cs="Times New Roman"/>
@@ -3852,7 +3439,6 @@
         </w:rPr>
         <w:t xml:space="preserve"> ,</w:t>
       </w:r>
-      <w:proofErr w:type="spellStart"/>
       <w:r>
         <w:rPr>
           <w:rFonts w:ascii="Consolas" w:eastAsia="Times New Roman" w:hAnsi="Consolas" w:cs="Times New Roman"/>
@@ -3883,7 +3469,6 @@
         </w:rPr>
         <w:t>str</w:t>
       </w:r>
-      <w:proofErr w:type="spellEnd"/>
       <w:r>
         <w:rPr>
           <w:rFonts w:ascii="Consolas" w:eastAsia="Times New Roman" w:hAnsi="Consolas" w:cs="Times New Roman"/>
@@ -3925,29 +3510,7 @@
           <w:szCs w:val="21"/>
           <w:lang w:val="es-PE" w:eastAsia="es-PE"/>
         </w:rPr>
-        <w:t xml:space="preserve">"""Escribe un </w:t>
-      </w:r>
-      <w:proofErr w:type="spellStart"/>
-      <w:r>
-        <w:rPr>
-          <w:rFonts w:ascii="Consolas" w:eastAsia="Times New Roman" w:hAnsi="Consolas" w:cs="Times New Roman"/>
-          <w:color w:val="CE9178"/>
-          <w:sz w:val="21"/>
-          <w:szCs w:val="21"/>
-          <w:lang w:val="es-PE" w:eastAsia="es-PE"/>
-        </w:rPr>
-        <w:t>rdd</w:t>
-      </w:r>
-      <w:proofErr w:type="spellEnd"/>
-      <w:r>
-        <w:rPr>
-          <w:rFonts w:ascii="Consolas" w:eastAsia="Times New Roman" w:hAnsi="Consolas" w:cs="Times New Roman"/>
-          <w:color w:val="CE9178"/>
-          <w:sz w:val="21"/>
-          <w:szCs w:val="21"/>
-          <w:lang w:val="es-PE" w:eastAsia="es-PE"/>
-        </w:rPr>
-        <w:t xml:space="preserve"> en un archivo de texto según una ruta data"""</w:t>
+        <w:t>"""Escribe un rdd en un archivo de texto según una ruta data"""</w:t>
       </w:r>
     </w:p>
     <w:p>
@@ -3972,7 +3535,6 @@
         </w:rPr>
         <w:t xml:space="preserve">    </w:t>
       </w:r>
-      <w:proofErr w:type="spellStart"/>
       <w:r>
         <w:rPr>
           <w:rFonts w:ascii="Consolas" w:eastAsia="Times New Roman" w:hAnsi="Consolas" w:cs="Times New Roman"/>
@@ -3983,7 +3545,6 @@
         </w:rPr>
         <w:t>import</w:t>
       </w:r>
-      <w:proofErr w:type="spellEnd"/>
       <w:r>
         <w:rPr>
           <w:rFonts w:ascii="Consolas" w:eastAsia="Times New Roman" w:hAnsi="Consolas" w:cs="Times New Roman"/>
@@ -3994,7 +3555,6 @@
         </w:rPr>
         <w:t xml:space="preserve"> </w:t>
       </w:r>
-      <w:proofErr w:type="spellStart"/>
       <w:r>
         <w:rPr>
           <w:rFonts w:ascii="Consolas" w:eastAsia="Times New Roman" w:hAnsi="Consolas" w:cs="Times New Roman"/>
@@ -4005,7 +3565,6 @@
         </w:rPr>
         <w:t>shutil</w:t>
       </w:r>
-      <w:proofErr w:type="spellEnd"/>
     </w:p>
     <w:p>
       <w:pPr>
@@ -4085,8 +3644,6 @@
         </w:rPr>
         <w:t xml:space="preserve">    </w:t>
       </w:r>
-      <w:proofErr w:type="spellStart"/>
-      <w:proofErr w:type="gramStart"/>
       <w:r>
         <w:rPr>
           <w:rFonts w:ascii="Consolas" w:eastAsia="Times New Roman" w:hAnsi="Consolas" w:cs="Times New Roman"/>
@@ -4117,8 +3674,6 @@
         </w:rPr>
         <w:t>rmtree</w:t>
       </w:r>
-      <w:proofErr w:type="spellEnd"/>
-      <w:proofErr w:type="gramEnd"/>
       <w:r>
         <w:rPr>
           <w:rFonts w:ascii="Consolas" w:eastAsia="Times New Roman" w:hAnsi="Consolas" w:cs="Times New Roman"/>
@@ -4129,7 +3684,6 @@
         </w:rPr>
         <w:t>(</w:t>
       </w:r>
-      <w:proofErr w:type="spellStart"/>
       <w:r>
         <w:rPr>
           <w:rFonts w:ascii="Consolas" w:eastAsia="Times New Roman" w:hAnsi="Consolas" w:cs="Times New Roman"/>
@@ -4140,7 +3694,6 @@
         </w:rPr>
         <w:t>file_path</w:t>
       </w:r>
-      <w:proofErr w:type="spellEnd"/>
       <w:r>
         <w:rPr>
           <w:rFonts w:ascii="Consolas" w:eastAsia="Times New Roman" w:hAnsi="Consolas" w:cs="Times New Roman"/>
@@ -4151,7 +3704,6 @@
         </w:rPr>
         <w:t xml:space="preserve">, </w:t>
       </w:r>
-      <w:proofErr w:type="spellStart"/>
       <w:r>
         <w:rPr>
           <w:rFonts w:ascii="Consolas" w:eastAsia="Times New Roman" w:hAnsi="Consolas" w:cs="Times New Roman"/>
@@ -4162,7 +3714,6 @@
         </w:rPr>
         <w:t>ignore_errors</w:t>
       </w:r>
-      <w:proofErr w:type="spellEnd"/>
       <w:r>
         <w:rPr>
           <w:rFonts w:ascii="Consolas" w:eastAsia="Times New Roman" w:hAnsi="Consolas" w:cs="Times New Roman"/>
@@ -4247,29 +3798,7 @@
           <w:szCs w:val="21"/>
           <w:lang w:val="es-PE" w:eastAsia="es-PE"/>
         </w:rPr>
-        <w:t xml:space="preserve"># Generamos nuevo </w:t>
-      </w:r>
-      <w:proofErr w:type="spellStart"/>
-      <w:r>
-        <w:rPr>
-          <w:rFonts w:ascii="Consolas" w:eastAsia="Times New Roman" w:hAnsi="Consolas" w:cs="Times New Roman"/>
-          <w:color w:val="6A9955"/>
-          <w:sz w:val="21"/>
-          <w:szCs w:val="21"/>
-          <w:lang w:val="es-PE" w:eastAsia="es-PE"/>
-        </w:rPr>
-        <w:t>rdd</w:t>
-      </w:r>
-      <w:proofErr w:type="spellEnd"/>
-      <w:r>
-        <w:rPr>
-          <w:rFonts w:ascii="Consolas" w:eastAsia="Times New Roman" w:hAnsi="Consolas" w:cs="Times New Roman"/>
-          <w:color w:val="6A9955"/>
-          <w:sz w:val="21"/>
-          <w:szCs w:val="21"/>
-          <w:lang w:val="es-PE" w:eastAsia="es-PE"/>
-        </w:rPr>
-        <w:t xml:space="preserve"> con separador</w:t>
+        <w:t># Generamos nuevo rdd con separador</w:t>
       </w:r>
     </w:p>
     <w:p>
@@ -4294,7 +3823,6 @@
         </w:rPr>
         <w:t xml:space="preserve">    </w:t>
       </w:r>
-      <w:proofErr w:type="spellStart"/>
       <w:r>
         <w:rPr>
           <w:rFonts w:ascii="Consolas" w:eastAsia="Times New Roman" w:hAnsi="Consolas" w:cs="Times New Roman"/>
@@ -4305,7 +3833,6 @@
         </w:rPr>
         <w:t>rdd_save</w:t>
       </w:r>
-      <w:proofErr w:type="spellEnd"/>
       <w:r>
         <w:rPr>
           <w:rFonts w:ascii="Consolas" w:eastAsia="Times New Roman" w:hAnsi="Consolas" w:cs="Times New Roman"/>
@@ -4336,8 +3863,6 @@
         </w:rPr>
         <w:t xml:space="preserve"> </w:t>
       </w:r>
-      <w:proofErr w:type="spellStart"/>
-      <w:proofErr w:type="gramStart"/>
       <w:r>
         <w:rPr>
           <w:rFonts w:ascii="Consolas" w:eastAsia="Times New Roman" w:hAnsi="Consolas" w:cs="Times New Roman"/>
@@ -4356,20 +3881,8 @@
           <w:szCs w:val="21"/>
           <w:lang w:val="es-PE" w:eastAsia="es-PE"/>
         </w:rPr>
-        <w:t>.map</w:t>
-      </w:r>
-      <w:proofErr w:type="spellEnd"/>
-      <w:r>
-        <w:rPr>
-          <w:rFonts w:ascii="Consolas" w:eastAsia="Times New Roman" w:hAnsi="Consolas" w:cs="Times New Roman"/>
-          <w:color w:val="CCCCCC"/>
-          <w:sz w:val="21"/>
-          <w:szCs w:val="21"/>
-          <w:lang w:val="es-PE" w:eastAsia="es-PE"/>
-        </w:rPr>
-        <w:t>(</w:t>
-      </w:r>
-      <w:proofErr w:type="gramEnd"/>
+        <w:t>.map(</w:t>
+      </w:r>
       <w:r>
         <w:rPr>
           <w:rFonts w:ascii="Consolas" w:eastAsia="Times New Roman" w:hAnsi="Consolas" w:cs="Times New Roman"/>
@@ -4624,51 +4137,7 @@
           <w:szCs w:val="21"/>
           <w:lang w:val="en-US" w:eastAsia="es-PE"/>
         </w:rPr>
-        <w:t xml:space="preserve"># </w:t>
-      </w:r>
-      <w:proofErr w:type="spellStart"/>
-      <w:r>
-        <w:rPr>
-          <w:rFonts w:ascii="Consolas" w:eastAsia="Times New Roman" w:hAnsi="Consolas" w:cs="Times New Roman"/>
-          <w:color w:val="6A9955"/>
-          <w:sz w:val="21"/>
-          <w:szCs w:val="21"/>
-          <w:lang w:val="en-US" w:eastAsia="es-PE"/>
-        </w:rPr>
-        <w:t>almacenamos</w:t>
-      </w:r>
-      <w:proofErr w:type="spellEnd"/>
-      <w:r>
-        <w:rPr>
-          <w:rFonts w:ascii="Consolas" w:eastAsia="Times New Roman" w:hAnsi="Consolas" w:cs="Times New Roman"/>
-          <w:color w:val="6A9955"/>
-          <w:sz w:val="21"/>
-          <w:szCs w:val="21"/>
-          <w:lang w:val="en-US" w:eastAsia="es-PE"/>
-        </w:rPr>
-        <w:t xml:space="preserve"> data </w:t>
-      </w:r>
-      <w:proofErr w:type="spellStart"/>
-      <w:r>
-        <w:rPr>
-          <w:rFonts w:ascii="Consolas" w:eastAsia="Times New Roman" w:hAnsi="Consolas" w:cs="Times New Roman"/>
-          <w:color w:val="6A9955"/>
-          <w:sz w:val="21"/>
-          <w:szCs w:val="21"/>
-          <w:lang w:val="en-US" w:eastAsia="es-PE"/>
-        </w:rPr>
-        <w:t>en</w:t>
-      </w:r>
-      <w:proofErr w:type="spellEnd"/>
-      <w:r>
-        <w:rPr>
-          <w:rFonts w:ascii="Consolas" w:eastAsia="Times New Roman" w:hAnsi="Consolas" w:cs="Times New Roman"/>
-          <w:color w:val="6A9955"/>
-          <w:sz w:val="21"/>
-          <w:szCs w:val="21"/>
-          <w:lang w:val="en-US" w:eastAsia="es-PE"/>
-        </w:rPr>
-        <w:t xml:space="preserve"> path</w:t>
+        <w:t># almacenamos data en path</w:t>
       </w:r>
     </w:p>
     <w:p>
@@ -4693,7 +4162,6 @@
         </w:rPr>
         <w:t xml:space="preserve">    </w:t>
       </w:r>
-      <w:proofErr w:type="spellStart"/>
       <w:r>
         <w:rPr>
           <w:rFonts w:ascii="Consolas" w:eastAsia="Times New Roman" w:hAnsi="Consolas" w:cs="Times New Roman"/>
@@ -4702,9 +4170,18 @@
           <w:szCs w:val="21"/>
           <w:lang w:val="en-US" w:eastAsia="es-PE"/>
         </w:rPr>
-        <w:t>rdd_</w:t>
-      </w:r>
-      <w:proofErr w:type="gramStart"/>
+        <w:t>rdd_save</w:t>
+      </w:r>
+      <w:r>
+        <w:rPr>
+          <w:rFonts w:ascii="Consolas" w:eastAsia="Times New Roman" w:hAnsi="Consolas" w:cs="Times New Roman"/>
+          <w:color w:val="CCCCCC"/>
+          <w:sz w:val="21"/>
+          <w:szCs w:val="21"/>
+          <w:lang w:val="en-US" w:eastAsia="es-PE"/>
+        </w:rPr>
+        <w:t>.saveAsTextFile(</w:t>
+      </w:r>
       <w:r>
         <w:rPr>
           <w:rFonts w:ascii="Consolas" w:eastAsia="Times New Roman" w:hAnsi="Consolas" w:cs="Times New Roman"/>
@@ -4713,42 +4190,8 @@
           <w:szCs w:val="21"/>
           <w:lang w:val="en-US" w:eastAsia="es-PE"/>
         </w:rPr>
-        <w:t>save</w:t>
-      </w:r>
-      <w:r>
-        <w:rPr>
-          <w:rFonts w:ascii="Consolas" w:eastAsia="Times New Roman" w:hAnsi="Consolas" w:cs="Times New Roman"/>
-          <w:color w:val="CCCCCC"/>
-          <w:sz w:val="21"/>
-          <w:szCs w:val="21"/>
-          <w:lang w:val="en-US" w:eastAsia="es-PE"/>
-        </w:rPr>
-        <w:t>.saveAsTextFile</w:t>
-      </w:r>
-      <w:proofErr w:type="spellEnd"/>
-      <w:proofErr w:type="gramEnd"/>
-      <w:r>
-        <w:rPr>
-          <w:rFonts w:ascii="Consolas" w:eastAsia="Times New Roman" w:hAnsi="Consolas" w:cs="Times New Roman"/>
-          <w:color w:val="CCCCCC"/>
-          <w:sz w:val="21"/>
-          <w:szCs w:val="21"/>
-          <w:lang w:val="en-US" w:eastAsia="es-PE"/>
-        </w:rPr>
-        <w:t>(</w:t>
-      </w:r>
-      <w:proofErr w:type="spellStart"/>
-      <w:r>
-        <w:rPr>
-          <w:rFonts w:ascii="Consolas" w:eastAsia="Times New Roman" w:hAnsi="Consolas" w:cs="Times New Roman"/>
-          <w:color w:val="9CDCFE"/>
-          <w:sz w:val="21"/>
-          <w:szCs w:val="21"/>
-          <w:lang w:val="en-US" w:eastAsia="es-PE"/>
-        </w:rPr>
         <w:t>file_path</w:t>
       </w:r>
-      <w:proofErr w:type="spellEnd"/>
       <w:r>
         <w:rPr>
           <w:rFonts w:ascii="Consolas" w:eastAsia="Times New Roman" w:hAnsi="Consolas" w:cs="Times New Roman"/>
@@ -4782,7 +4225,6 @@
         </w:rPr>
         <w:t xml:space="preserve">    </w:t>
       </w:r>
-      <w:proofErr w:type="spellStart"/>
       <w:r>
         <w:rPr>
           <w:rFonts w:ascii="Consolas" w:eastAsia="Times New Roman" w:hAnsi="Consolas" w:cs="Times New Roman"/>
@@ -4793,7 +4235,6 @@
         </w:rPr>
         <w:t>pass</w:t>
       </w:r>
-      <w:proofErr w:type="spellEnd"/>
     </w:p>
     <w:p>
       <w:pPr>
@@ -4837,30 +4278,18 @@
           <w:color w:val="CCCCCC"/>
           <w:sz w:val="21"/>
           <w:szCs w:val="21"/>
-          <w:lang w:val="en-US" w:eastAsia="es-PE"/>
-        </w:rPr>
-      </w:pPr>
-      <w:proofErr w:type="spellStart"/>
-      <w:r>
-        <w:rPr>
-          <w:rFonts w:ascii="Consolas" w:eastAsia="Times New Roman" w:hAnsi="Consolas" w:cs="Times New Roman"/>
-          <w:color w:val="CCCCCC"/>
-          <w:sz w:val="21"/>
-          <w:szCs w:val="21"/>
-          <w:lang w:val="en-US" w:eastAsia="es-PE"/>
-        </w:rPr>
-        <w:t>spark-submit</w:t>
-      </w:r>
-      <w:proofErr w:type="spellEnd"/>
-      <w:r>
-        <w:rPr>
-          <w:rFonts w:ascii="Consolas" w:eastAsia="Times New Roman" w:hAnsi="Consolas" w:cs="Times New Roman"/>
-          <w:color w:val="CCCCCC"/>
-          <w:sz w:val="21"/>
-          <w:szCs w:val="21"/>
-          <w:lang w:val="en-US" w:eastAsia="es-PE"/>
-        </w:rPr>
-        <w:t xml:space="preserve"> problema1/personaGastosConTarjetaCredito.py</w:t>
+          <w:lang w:val="es-PE" w:eastAsia="es-PE"/>
+        </w:rPr>
+      </w:pPr>
+      <w:r>
+        <w:rPr>
+          <w:rFonts w:ascii="Consolas" w:eastAsia="Times New Roman" w:hAnsi="Consolas" w:cs="Times New Roman"/>
+          <w:color w:val="CCCCCC"/>
+          <w:sz w:val="21"/>
+          <w:szCs w:val="21"/>
+          <w:lang w:val="es-PE" w:eastAsia="es-PE"/>
+        </w:rPr>
+        <w:t>spark-submit problema1/personaGastosConTarjetaCredito.py</w:t>
       </w:r>
     </w:p>
     <w:p/>
@@ -4881,6 +4310,9 @@
     <w:p/>
     <w:p>
       <w:r>
+        <w:rPr>
+          <w:noProof/>
+        </w:rPr>
         <w:lastRenderedPageBreak/>
         <w:drawing>
           <wp:inline distT="0" distB="0" distL="0" distR="0" wp14:anchorId="201C7814" wp14:editId="6C38C206">
@@ -4944,7 +4376,7 @@
       </w:pPr>
       <w:r>
         <w:lastRenderedPageBreak/>
-        <w:t>2. Problema 2</w:t>
+        <w:t>Problema 2</w:t>
       </w:r>
     </w:p>
     <w:p>
@@ -4959,245 +4391,7 @@
         <w:rPr>
           <w:rFonts w:ascii="Myriad Pro" w:eastAsia="Calibri" w:hAnsi="Myriad Pro" w:cs="Calibri"/>
         </w:rPr>
-        <w:t xml:space="preserve">Dado un </w:t>
-      </w:r>
-      <w:proofErr w:type="spellStart"/>
-      <w:r>
-        <w:rPr>
-          <w:rFonts w:ascii="Myriad Pro" w:eastAsia="Calibri" w:hAnsi="Myriad Pro" w:cs="Calibri"/>
-        </w:rPr>
-        <w:t>dataset</w:t>
-      </w:r>
-      <w:proofErr w:type="spellEnd"/>
-      <w:r>
-        <w:rPr>
-          <w:rFonts w:ascii="Myriad Pro" w:eastAsia="Calibri" w:hAnsi="Myriad Pro" w:cs="Calibri"/>
-        </w:rPr>
-        <w:t xml:space="preserve"> que contiene información sobre los videos de </w:t>
-      </w:r>
-      <w:proofErr w:type="spellStart"/>
-      <w:r>
-        <w:rPr>
-          <w:rFonts w:ascii="Myriad Pro" w:eastAsia="Calibri" w:hAnsi="Myriad Pro" w:cs="Calibri"/>
-        </w:rPr>
-        <w:t>Youtube</w:t>
-      </w:r>
-      <w:proofErr w:type="spellEnd"/>
-      <w:r>
-        <w:rPr>
-          <w:rFonts w:ascii="Myriad Pro" w:eastAsia="Calibri" w:hAnsi="Myriad Pro" w:cs="Calibri"/>
-        </w:rPr>
-        <w:t xml:space="preserve"> (https://netsg.cs.sfu.ca/youtubedata/), crear un programa llamado </w:t>
-      </w:r>
-      <w:proofErr w:type="spellStart"/>
-      <w:r>
-        <w:rPr>
-          <w:rFonts w:ascii="Myriad Pro" w:eastAsia="Calibri" w:hAnsi="Myriad Pro" w:cs="Calibri"/>
-        </w:rPr>
-        <w:t>CategoriaDeVideosMenosVista</w:t>
-      </w:r>
-      <w:proofErr w:type="spellEnd"/>
-      <w:r>
-        <w:rPr>
-          <w:rFonts w:ascii="Myriad Pro" w:eastAsia="Calibri" w:hAnsi="Myriad Pro" w:cs="Calibri"/>
-        </w:rPr>
-        <w:t xml:space="preserve"> que obtenga cuál es la categoría de videos menos vista de la plataforma </w:t>
-      </w:r>
-      <w:proofErr w:type="spellStart"/>
-      <w:r>
-        <w:rPr>
-          <w:rFonts w:ascii="Myriad Pro" w:eastAsia="Calibri" w:hAnsi="Myriad Pro" w:cs="Calibri"/>
-        </w:rPr>
-        <w:t>Youtube</w:t>
-      </w:r>
-      <w:proofErr w:type="spellEnd"/>
-      <w:r>
-        <w:rPr>
-          <w:rFonts w:ascii="Myriad Pro" w:eastAsia="Calibri" w:hAnsi="Myriad Pro" w:cs="Calibri"/>
-        </w:rPr>
-        <w:t xml:space="preserve"> y el </w:t>
-      </w:r>
-      <w:proofErr w:type="spellStart"/>
-      <w:r>
-        <w:rPr>
-          <w:rFonts w:ascii="Myriad Pro" w:eastAsia="Calibri" w:hAnsi="Myriad Pro" w:cs="Calibri"/>
-        </w:rPr>
-        <w:t>número</w:t>
-      </w:r>
-      <w:proofErr w:type="spellEnd"/>
-      <w:r>
-        <w:rPr>
-          <w:rFonts w:ascii="Myriad Pro" w:eastAsia="Calibri" w:hAnsi="Myriad Pro" w:cs="Calibri"/>
-        </w:rPr>
-        <w:t xml:space="preserve"> total de visualizaciones que hay en esa categoría. El programa debe recibir dos parámetros de entrada: la carpeta en la que está el </w:t>
-      </w:r>
-      <w:proofErr w:type="spellStart"/>
-      <w:r>
-        <w:rPr>
-          <w:rFonts w:ascii="Myriad Pro" w:eastAsia="Calibri" w:hAnsi="Myriad Pro" w:cs="Calibri"/>
-        </w:rPr>
-        <w:t>dataset</w:t>
-      </w:r>
-      <w:proofErr w:type="spellEnd"/>
-      <w:r>
-        <w:rPr>
-          <w:rFonts w:ascii="Myriad Pro" w:eastAsia="Calibri" w:hAnsi="Myriad Pro" w:cs="Calibri"/>
-        </w:rPr>
-        <w:t xml:space="preserve"> y la carpeta en la que se guardará el resultado. En la carpeta donde está el </w:t>
-      </w:r>
-      <w:proofErr w:type="spellStart"/>
-      <w:r>
-        <w:rPr>
-          <w:rFonts w:ascii="Myriad Pro" w:eastAsia="Calibri" w:hAnsi="Myriad Pro" w:cs="Calibri"/>
-        </w:rPr>
-        <w:t>dataset</w:t>
-      </w:r>
-      <w:proofErr w:type="spellEnd"/>
-      <w:r>
-        <w:rPr>
-          <w:rFonts w:ascii="Myriad Pro" w:eastAsia="Calibri" w:hAnsi="Myriad Pro" w:cs="Calibri"/>
-        </w:rPr>
-        <w:t xml:space="preserve"> se tienen que descomprimir UNO de los archivos 0222.zip, 0301.zip, etc., que se encuentran en el enlace anterior. Importante: si la persona que hace la actividad dispone de pocos recursos computaciones, entonces se recomienda que </w:t>
-      </w:r>
-      <w:proofErr w:type="spellStart"/>
-      <w:r>
-        <w:rPr>
-          <w:rFonts w:ascii="Myriad Pro" w:eastAsia="Calibri" w:hAnsi="Myriad Pro" w:cs="Calibri"/>
-        </w:rPr>
-        <w:t>únicamente</w:t>
-      </w:r>
-      <w:proofErr w:type="spellEnd"/>
-      <w:r>
-        <w:rPr>
-          <w:rFonts w:ascii="Myriad Pro" w:eastAsia="Calibri" w:hAnsi="Myriad Pro" w:cs="Calibri"/>
-        </w:rPr>
-        <w:t xml:space="preserve"> descomprima </w:t>
-      </w:r>
-      <w:proofErr w:type="spellStart"/>
-      <w:r>
-        <w:rPr>
-          <w:rFonts w:ascii="Myriad Pro" w:eastAsia="Calibri" w:hAnsi="Myriad Pro" w:cs="Calibri"/>
-        </w:rPr>
-        <w:t>algún</w:t>
-      </w:r>
-      <w:proofErr w:type="spellEnd"/>
-      <w:r>
-        <w:rPr>
-          <w:rFonts w:ascii="Myriad Pro" w:eastAsia="Calibri" w:hAnsi="Myriad Pro" w:cs="Calibri"/>
-        </w:rPr>
-        <w:t xml:space="preserve"> .zip pequeño para que pueda desarrollar el programa. La carpeta de datos de entrada debería quedar como se ve en la Figura 1. Los datos de entrada están en los archivos 0.txt, 1.txt, </w:t>
-      </w:r>
-      <w:proofErr w:type="spellStart"/>
-      <w:r>
-        <w:rPr>
-          <w:rFonts w:ascii="Myriad Pro" w:eastAsia="Calibri" w:hAnsi="Myriad Pro" w:cs="Calibri"/>
-        </w:rPr>
-        <w:t>etc</w:t>
-      </w:r>
-      <w:proofErr w:type="spellEnd"/>
-      <w:r>
-        <w:rPr>
-          <w:rFonts w:ascii="Myriad Pro" w:eastAsia="Calibri" w:hAnsi="Myriad Pro" w:cs="Calibri"/>
-        </w:rPr>
-        <w:t xml:space="preserve"> y cada fila contiene la información de un video tabulada con el siguiente formato: id del video de </w:t>
-      </w:r>
-      <w:proofErr w:type="spellStart"/>
-      <w:r>
-        <w:rPr>
-          <w:rFonts w:ascii="Myriad Pro" w:eastAsia="Calibri" w:hAnsi="Myriad Pro" w:cs="Calibri"/>
-        </w:rPr>
-        <w:t>youtube</w:t>
-      </w:r>
-      <w:proofErr w:type="spellEnd"/>
-      <w:r>
-        <w:rPr>
-          <w:rFonts w:ascii="Myriad Pro" w:eastAsia="Calibri" w:hAnsi="Myriad Pro" w:cs="Calibri"/>
-        </w:rPr>
-        <w:t xml:space="preserve">, usuario que subió el video, </w:t>
-      </w:r>
-      <w:proofErr w:type="spellStart"/>
-      <w:r>
-        <w:rPr>
-          <w:rFonts w:ascii="Myriad Pro" w:eastAsia="Calibri" w:hAnsi="Myriad Pro" w:cs="Calibri"/>
-        </w:rPr>
-        <w:t>número</w:t>
-      </w:r>
-      <w:proofErr w:type="spellEnd"/>
-      <w:r>
-        <w:rPr>
-          <w:rFonts w:ascii="Myriad Pro" w:eastAsia="Calibri" w:hAnsi="Myriad Pro" w:cs="Calibri"/>
-        </w:rPr>
-        <w:t xml:space="preserve"> de días desde que se subió el video y la fecha en la que obtuvieron los datos, categoría del video, longitud del video, </w:t>
-      </w:r>
-      <w:proofErr w:type="spellStart"/>
-      <w:r>
-        <w:rPr>
-          <w:rFonts w:ascii="Myriad Pro" w:eastAsia="Calibri" w:hAnsi="Myriad Pro" w:cs="Calibri"/>
-        </w:rPr>
-        <w:t>número</w:t>
-      </w:r>
-      <w:proofErr w:type="spellEnd"/>
-      <w:r>
-        <w:rPr>
-          <w:rFonts w:ascii="Myriad Pro" w:eastAsia="Calibri" w:hAnsi="Myriad Pro" w:cs="Calibri"/>
-        </w:rPr>
-        <w:t xml:space="preserve"> de visitas del video, puntuación del video, </w:t>
-      </w:r>
-      <w:proofErr w:type="spellStart"/>
-      <w:r>
-        <w:rPr>
-          <w:rFonts w:ascii="Myriad Pro" w:eastAsia="Calibri" w:hAnsi="Myriad Pro" w:cs="Calibri"/>
-        </w:rPr>
-        <w:t>número</w:t>
-      </w:r>
-      <w:proofErr w:type="spellEnd"/>
-      <w:r>
-        <w:rPr>
-          <w:rFonts w:ascii="Myriad Pro" w:eastAsia="Calibri" w:hAnsi="Myriad Pro" w:cs="Calibri"/>
-        </w:rPr>
-        <w:t xml:space="preserve"> de puntuaciones del video, </w:t>
-      </w:r>
-      <w:proofErr w:type="spellStart"/>
-      <w:r>
-        <w:rPr>
-          <w:rFonts w:ascii="Myriad Pro" w:eastAsia="Calibri" w:hAnsi="Myriad Pro" w:cs="Calibri"/>
-        </w:rPr>
-        <w:t>número</w:t>
-      </w:r>
-      <w:proofErr w:type="spellEnd"/>
-      <w:r>
-        <w:rPr>
-          <w:rFonts w:ascii="Myriad Pro" w:eastAsia="Calibri" w:hAnsi="Myriad Pro" w:cs="Calibri"/>
-        </w:rPr>
-        <w:t xml:space="preserve"> de comentarios del video, y una lista de </w:t>
-      </w:r>
-      <w:proofErr w:type="spellStart"/>
-      <w:r>
-        <w:rPr>
-          <w:rFonts w:ascii="Myriad Pro" w:eastAsia="Calibri" w:hAnsi="Myriad Pro" w:cs="Calibri"/>
-        </w:rPr>
-        <w:t>ids</w:t>
-      </w:r>
-      <w:proofErr w:type="spellEnd"/>
-      <w:r>
-        <w:rPr>
-          <w:rFonts w:ascii="Myriad Pro" w:eastAsia="Calibri" w:hAnsi="Myriad Pro" w:cs="Calibri"/>
-        </w:rPr>
-        <w:t xml:space="preserve"> de videos relacionados. Se valorará positivamente la eficiencia del programa, por </w:t>
-      </w:r>
-      <w:proofErr w:type="gramStart"/>
-      <w:r>
-        <w:rPr>
-          <w:rFonts w:ascii="Myriad Pro" w:eastAsia="Calibri" w:hAnsi="Myriad Pro" w:cs="Calibri"/>
-        </w:rPr>
-        <w:t>ejemplo</w:t>
-      </w:r>
-      <w:proofErr w:type="gramEnd"/>
-      <w:r>
-        <w:rPr>
-          <w:rFonts w:ascii="Myriad Pro" w:eastAsia="Calibri" w:hAnsi="Myriad Pro" w:cs="Calibri"/>
-        </w:rPr>
-        <w:t xml:space="preserve"> no usar transformaciones innecesarias.</w:t>
+        <w:t>Dado un dataset que contiene información sobre los videos de Youtube (https://netsg.cs.sfu.ca/youtubedata/), crear un programa llamado CategoriaDeVideosMenosVista que obtenga cuál es la categoría de videos menos vista de la plataforma Youtube y el número total de visualizaciones que hay en esa categoría. El programa debe recibir dos parámetros de entrada: la carpeta en la que está el dataset y la carpeta en la que se guardará el resultado. En la carpeta donde está el dataset se tienen que descomprimir UNO de los archivos 0222.zip, 0301.zip, etc., que se encuentran en el enlace anterior. Importante: si la persona que hace la actividad dispone de pocos recursos computaciones, entonces se recomienda que únicamente descomprima algún .zip pequeño para que pueda desarrollar el programa. La carpeta de datos de entrada debería quedar como se ve en la Figura 1. Los datos de entrada están en los archivos 0.txt, 1.txt, etc y cada fila contiene la información de un video tabulada con el siguiente formato: id del video de youtube, usuario que subió el video, número de días desde que se subió el video y la fecha en la que obtuvieron los datos, categoría del video, longitud del video, número de visitas del video, puntuación del video, número de puntuaciones del video, número de comentarios del video, y una lista de ids de videos relacionados. Se valorará positivamente la eficiencia del programa, por ejemplo no usar transformaciones innecesarias.</w:t>
       </w:r>
     </w:p>
     <w:p>
@@ -5261,63 +4455,7 @@
         <w:rPr>
           <w:rFonts w:ascii="Myriad Pro" w:eastAsia="Calibri" w:hAnsi="Myriad Pro" w:cs="Calibri"/>
         </w:rPr>
-        <w:t>Notar que la categoría “</w:t>
-      </w:r>
-      <w:proofErr w:type="spellStart"/>
-      <w:r>
-        <w:rPr>
-          <w:rFonts w:ascii="Myriad Pro" w:eastAsia="Calibri" w:hAnsi="Myriad Pro" w:cs="Calibri"/>
-        </w:rPr>
-        <w:t>Sports</w:t>
-      </w:r>
-      <w:proofErr w:type="spellEnd"/>
-      <w:r>
-        <w:rPr>
-          <w:rFonts w:ascii="Myriad Pro" w:eastAsia="Calibri" w:hAnsi="Myriad Pro" w:cs="Calibri"/>
-        </w:rPr>
-        <w:t xml:space="preserve">” es la que menos visitas tiene: 20 en un </w:t>
-      </w:r>
-      <w:proofErr w:type="spellStart"/>
-      <w:r>
-        <w:rPr>
-          <w:rFonts w:ascii="Myriad Pro" w:eastAsia="Calibri" w:hAnsi="Myriad Pro" w:cs="Calibri"/>
-        </w:rPr>
-        <w:t>único</w:t>
-      </w:r>
-      <w:proofErr w:type="spellEnd"/>
-      <w:r>
-        <w:rPr>
-          <w:rFonts w:ascii="Myriad Pro" w:eastAsia="Calibri" w:hAnsi="Myriad Pro" w:cs="Calibri"/>
-        </w:rPr>
-        <w:t xml:space="preserve"> vídeo. “Music” es la que más visitas tiene: 90 en un video + 50 en otro video, es decir, en total 140 visitas, y la categoría “Gadgets &amp; </w:t>
-      </w:r>
-      <w:proofErr w:type="spellStart"/>
-      <w:r>
-        <w:rPr>
-          <w:rFonts w:ascii="Myriad Pro" w:eastAsia="Calibri" w:hAnsi="Myriad Pro" w:cs="Calibri"/>
-        </w:rPr>
-        <w:t>Games</w:t>
-      </w:r>
-      <w:proofErr w:type="spellEnd"/>
-      <w:r>
-        <w:rPr>
-          <w:rFonts w:ascii="Myriad Pro" w:eastAsia="Calibri" w:hAnsi="Myriad Pro" w:cs="Calibri"/>
-        </w:rPr>
-        <w:t xml:space="preserve">” tiene en total 135 visitas obtenidas de 30 + 10 + 95. El programa debe funcionar independientemente del </w:t>
-      </w:r>
-      <w:proofErr w:type="spellStart"/>
-      <w:r>
-        <w:rPr>
-          <w:rFonts w:ascii="Myriad Pro" w:eastAsia="Calibri" w:hAnsi="Myriad Pro" w:cs="Calibri"/>
-        </w:rPr>
-        <w:t>número</w:t>
-      </w:r>
-      <w:proofErr w:type="spellEnd"/>
-      <w:r>
-        <w:rPr>
-          <w:rFonts w:ascii="Myriad Pro" w:eastAsia="Calibri" w:hAnsi="Myriad Pro" w:cs="Calibri"/>
-        </w:rPr>
-        <w:t xml:space="preserve"> de categorías, para cualquier cantidad de filas que se pueda llegar a tener, para cualquier cantidad de ficheros e ignorar el log.txt.  </w:t>
+        <w:t xml:space="preserve">Notar que la categoría “Sports” es la que menos visitas tiene: 20 en un único vídeo. “Music” es la que más visitas tiene: 90 en un video + 50 en otro video, es decir, en total 140 visitas, y la categoría “Gadgets &amp; Games” tiene en total 135 visitas obtenidas de 30 + 10 + 95. El programa debe funcionar independientemente del número de categorías, para cualquier cantidad de filas que se pueda llegar a tener, para cualquier cantidad de ficheros e ignorar el log.txt.  </w:t>
       </w:r>
     </w:p>
     <w:p>
@@ -5353,13 +4491,8 @@
         </w:numPr>
       </w:pPr>
       <w:r>
-        <w:t xml:space="preserve">Se inicializa programa generando contexto </w:t>
-      </w:r>
-      <w:proofErr w:type="spellStart"/>
-      <w:r>
-        <w:t>spark</w:t>
-      </w:r>
-      <w:proofErr w:type="spellEnd"/>
+        <w:t>Se inicializa programa generando contexto spark</w:t>
+      </w:r>
     </w:p>
     <w:p>
       <w:pPr>
@@ -5370,21 +4503,8 @@
         </w:numPr>
       </w:pPr>
       <w:r>
-        <w:t xml:space="preserve">Se genera programa de lectura de datos a partir de una ruta data, se </w:t>
-      </w:r>
-      <w:proofErr w:type="spellStart"/>
-      <w:r>
-        <w:t>descromprime</w:t>
-      </w:r>
-      <w:proofErr w:type="spellEnd"/>
-      <w:r>
-        <w:t xml:space="preserve"> archivo </w:t>
-      </w:r>
-      <w:proofErr w:type="spellStart"/>
-      <w:r>
-        <w:t>zipeado</w:t>
-      </w:r>
-      <w:proofErr w:type="spellEnd"/>
+        <w:t>Se genera programa de lectura de datos a partir de una ruta data, se descromprime archivo zipeado</w:t>
+      </w:r>
     </w:p>
     <w:p>
       <w:pPr>
@@ -5396,21 +4516,8 @@
       </w:pPr>
       <w:r>
         <w:lastRenderedPageBreak/>
-        <w:t xml:space="preserve">Se emplea método </w:t>
-      </w:r>
-      <w:proofErr w:type="spellStart"/>
-      <w:r>
-        <w:t>wholeTextFiles</w:t>
-      </w:r>
-      <w:proofErr w:type="spellEnd"/>
-      <w:r>
-        <w:t xml:space="preserve"> para lectura de los archivos .</w:t>
-      </w:r>
-      <w:proofErr w:type="spellStart"/>
-      <w:r>
-        <w:t>txt</w:t>
-      </w:r>
-      <w:proofErr w:type="spellEnd"/>
+        <w:t>Se emplea método wholeTextFiles para lectura de los archivos .txt</w:t>
+      </w:r>
     </w:p>
     <w:p>
       <w:pPr>
@@ -5433,15 +4540,7 @@
         </w:numPr>
       </w:pPr>
       <w:r>
-        <w:t xml:space="preserve">Se procede a realizar un </w:t>
-      </w:r>
-      <w:proofErr w:type="spellStart"/>
-      <w:r>
-        <w:t>flapMap</w:t>
-      </w:r>
-      <w:proofErr w:type="spellEnd"/>
-      <w:r>
-        <w:t xml:space="preserve"> para separar los datos en líneas por cada uno de los archivos leídos.</w:t>
+        <w:t>Se procede a realizar un flapMap para separar los datos en líneas por cada uno de los archivos leídos.</w:t>
       </w:r>
     </w:p>
     <w:p>
@@ -5476,7 +4575,6 @@
         </w:rPr>
         <w:t xml:space="preserve"> </w:t>
       </w:r>
-      <w:proofErr w:type="spellStart"/>
       <w:r>
         <w:rPr>
           <w:rFonts w:ascii="Consolas" w:eastAsia="Times New Roman" w:hAnsi="Consolas" w:cs="Times New Roman"/>
@@ -5487,7 +4585,6 @@
         </w:rPr>
         <w:t>pyspark</w:t>
       </w:r>
-      <w:proofErr w:type="spellEnd"/>
       <w:r>
         <w:rPr>
           <w:rFonts w:ascii="Consolas" w:eastAsia="Times New Roman" w:hAnsi="Consolas" w:cs="Times New Roman"/>
@@ -5518,7 +4615,6 @@
         </w:rPr>
         <w:t xml:space="preserve"> </w:t>
       </w:r>
-      <w:proofErr w:type="spellStart"/>
       <w:r>
         <w:rPr>
           <w:rFonts w:ascii="Consolas" w:eastAsia="Times New Roman" w:hAnsi="Consolas" w:cs="Times New Roman"/>
@@ -5529,7 +4625,6 @@
         </w:rPr>
         <w:t>SparkContext</w:t>
       </w:r>
-      <w:proofErr w:type="spellEnd"/>
       <w:r>
         <w:rPr>
           <w:rFonts w:ascii="Consolas" w:eastAsia="Times New Roman" w:hAnsi="Consolas" w:cs="Times New Roman"/>
@@ -5540,7 +4635,6 @@
         </w:rPr>
         <w:t xml:space="preserve">, </w:t>
       </w:r>
-      <w:proofErr w:type="spellStart"/>
       <w:r>
         <w:rPr>
           <w:rFonts w:ascii="Consolas" w:eastAsia="Times New Roman" w:hAnsi="Consolas" w:cs="Times New Roman"/>
@@ -5551,7 +4645,6 @@
         </w:rPr>
         <w:t>SparkConf</w:t>
       </w:r>
-      <w:proofErr w:type="spellEnd"/>
     </w:p>
     <w:p>
       <w:pPr>
@@ -5585,7 +4678,6 @@
         </w:rPr>
         <w:t xml:space="preserve"> </w:t>
       </w:r>
-      <w:proofErr w:type="spellStart"/>
       <w:r>
         <w:rPr>
           <w:rFonts w:ascii="Consolas" w:eastAsia="Times New Roman" w:hAnsi="Consolas" w:cs="Times New Roman"/>
@@ -5596,7 +4688,6 @@
         </w:rPr>
         <w:t>zipfile</w:t>
       </w:r>
-      <w:proofErr w:type="spellEnd"/>
       <w:r>
         <w:rPr>
           <w:rFonts w:ascii="Consolas" w:eastAsia="Times New Roman" w:hAnsi="Consolas" w:cs="Times New Roman"/>
@@ -5627,7 +4718,6 @@
         </w:rPr>
         <w:t xml:space="preserve"> </w:t>
       </w:r>
-      <w:proofErr w:type="spellStart"/>
       <w:r>
         <w:rPr>
           <w:rFonts w:ascii="Consolas" w:eastAsia="Times New Roman" w:hAnsi="Consolas" w:cs="Times New Roman"/>
@@ -5638,7 +4728,6 @@
         </w:rPr>
         <w:t>ZipFile</w:t>
       </w:r>
-      <w:proofErr w:type="spellEnd"/>
     </w:p>
     <w:p>
       <w:pPr>
@@ -5649,28 +4738,26 @@
           <w:color w:val="CCCCCC"/>
           <w:sz w:val="21"/>
           <w:szCs w:val="21"/>
-          <w:lang w:val="es-PE" w:eastAsia="es-PE"/>
-        </w:rPr>
-      </w:pPr>
-      <w:proofErr w:type="spellStart"/>
+          <w:lang w:val="en-US" w:eastAsia="es-PE"/>
+        </w:rPr>
+      </w:pPr>
       <w:r>
         <w:rPr>
           <w:rFonts w:ascii="Consolas" w:eastAsia="Times New Roman" w:hAnsi="Consolas" w:cs="Times New Roman"/>
           <w:color w:val="C586C0"/>
           <w:sz w:val="21"/>
           <w:szCs w:val="21"/>
-          <w:lang w:val="es-PE" w:eastAsia="es-PE"/>
+          <w:lang w:val="en-US" w:eastAsia="es-PE"/>
         </w:rPr>
         <w:t>import</w:t>
       </w:r>
-      <w:proofErr w:type="spellEnd"/>
-      <w:r>
-        <w:rPr>
-          <w:rFonts w:ascii="Consolas" w:eastAsia="Times New Roman" w:hAnsi="Consolas" w:cs="Times New Roman"/>
-          <w:color w:val="CCCCCC"/>
-          <w:sz w:val="21"/>
-          <w:szCs w:val="21"/>
-          <w:lang w:val="es-PE" w:eastAsia="es-PE"/>
+      <w:r>
+        <w:rPr>
+          <w:rFonts w:ascii="Consolas" w:eastAsia="Times New Roman" w:hAnsi="Consolas" w:cs="Times New Roman"/>
+          <w:color w:val="CCCCCC"/>
+          <w:sz w:val="21"/>
+          <w:szCs w:val="21"/>
+          <w:lang w:val="en-US" w:eastAsia="es-PE"/>
         </w:rPr>
         <w:t xml:space="preserve"> </w:t>
       </w:r>
@@ -5680,7 +4767,7 @@
           <w:color w:val="4EC9B0"/>
           <w:sz w:val="21"/>
           <w:szCs w:val="21"/>
-          <w:lang w:val="es-PE" w:eastAsia="es-PE"/>
+          <w:lang w:val="en-US" w:eastAsia="es-PE"/>
         </w:rPr>
         <w:t>os</w:t>
       </w:r>
@@ -5694,43 +4781,39 @@
           <w:color w:val="CCCCCC"/>
           <w:sz w:val="21"/>
           <w:szCs w:val="21"/>
-          <w:lang w:val="es-PE" w:eastAsia="es-PE"/>
-        </w:rPr>
-      </w:pPr>
-      <w:proofErr w:type="spellStart"/>
+          <w:lang w:val="en-US" w:eastAsia="es-PE"/>
+        </w:rPr>
+      </w:pPr>
       <w:r>
         <w:rPr>
           <w:rFonts w:ascii="Consolas" w:eastAsia="Times New Roman" w:hAnsi="Consolas" w:cs="Times New Roman"/>
           <w:color w:val="C586C0"/>
           <w:sz w:val="21"/>
           <w:szCs w:val="21"/>
-          <w:lang w:val="es-PE" w:eastAsia="es-PE"/>
+          <w:lang w:val="en-US" w:eastAsia="es-PE"/>
         </w:rPr>
         <w:t>import</w:t>
       </w:r>
-      <w:proofErr w:type="spellEnd"/>
-      <w:r>
-        <w:rPr>
-          <w:rFonts w:ascii="Consolas" w:eastAsia="Times New Roman" w:hAnsi="Consolas" w:cs="Times New Roman"/>
-          <w:color w:val="CCCCCC"/>
-          <w:sz w:val="21"/>
-          <w:szCs w:val="21"/>
-          <w:lang w:val="es-PE" w:eastAsia="es-PE"/>
+      <w:r>
+        <w:rPr>
+          <w:rFonts w:ascii="Consolas" w:eastAsia="Times New Roman" w:hAnsi="Consolas" w:cs="Times New Roman"/>
+          <w:color w:val="CCCCCC"/>
+          <w:sz w:val="21"/>
+          <w:szCs w:val="21"/>
+          <w:lang w:val="en-US" w:eastAsia="es-PE"/>
         </w:rPr>
         <w:t xml:space="preserve"> </w:t>
       </w:r>
-      <w:proofErr w:type="spellStart"/>
       <w:r>
         <w:rPr>
           <w:rFonts w:ascii="Consolas" w:eastAsia="Times New Roman" w:hAnsi="Consolas" w:cs="Times New Roman"/>
           <w:color w:val="4EC9B0"/>
           <w:sz w:val="21"/>
           <w:szCs w:val="21"/>
-          <w:lang w:val="es-PE" w:eastAsia="es-PE"/>
+          <w:lang w:val="en-US" w:eastAsia="es-PE"/>
         </w:rPr>
         <w:t>sys</w:t>
       </w:r>
-      <w:proofErr w:type="spellEnd"/>
     </w:p>
     <w:p>
       <w:pPr>
@@ -5741,43 +4824,39 @@
           <w:color w:val="CCCCCC"/>
           <w:sz w:val="21"/>
           <w:szCs w:val="21"/>
-          <w:lang w:val="es-PE" w:eastAsia="es-PE"/>
-        </w:rPr>
-      </w:pPr>
-      <w:proofErr w:type="spellStart"/>
+          <w:lang w:val="en-US" w:eastAsia="es-PE"/>
+        </w:rPr>
+      </w:pPr>
       <w:r>
         <w:rPr>
           <w:rFonts w:ascii="Consolas" w:eastAsia="Times New Roman" w:hAnsi="Consolas" w:cs="Times New Roman"/>
           <w:color w:val="C586C0"/>
           <w:sz w:val="21"/>
           <w:szCs w:val="21"/>
-          <w:lang w:val="es-PE" w:eastAsia="es-PE"/>
+          <w:lang w:val="en-US" w:eastAsia="es-PE"/>
         </w:rPr>
         <w:t>import</w:t>
       </w:r>
-      <w:proofErr w:type="spellEnd"/>
-      <w:r>
-        <w:rPr>
-          <w:rFonts w:ascii="Consolas" w:eastAsia="Times New Roman" w:hAnsi="Consolas" w:cs="Times New Roman"/>
-          <w:color w:val="CCCCCC"/>
-          <w:sz w:val="21"/>
-          <w:szCs w:val="21"/>
-          <w:lang w:val="es-PE" w:eastAsia="es-PE"/>
+      <w:r>
+        <w:rPr>
+          <w:rFonts w:ascii="Consolas" w:eastAsia="Times New Roman" w:hAnsi="Consolas" w:cs="Times New Roman"/>
+          <w:color w:val="CCCCCC"/>
+          <w:sz w:val="21"/>
+          <w:szCs w:val="21"/>
+          <w:lang w:val="en-US" w:eastAsia="es-PE"/>
         </w:rPr>
         <w:t xml:space="preserve"> </w:t>
       </w:r>
-      <w:proofErr w:type="spellStart"/>
       <w:r>
         <w:rPr>
           <w:rFonts w:ascii="Consolas" w:eastAsia="Times New Roman" w:hAnsi="Consolas" w:cs="Times New Roman"/>
           <w:color w:val="4EC9B0"/>
           <w:sz w:val="21"/>
           <w:szCs w:val="21"/>
-          <w:lang w:val="es-PE" w:eastAsia="es-PE"/>
+          <w:lang w:val="en-US" w:eastAsia="es-PE"/>
         </w:rPr>
         <w:t>shutil</w:t>
       </w:r>
-      <w:proofErr w:type="spellEnd"/>
     </w:p>
     <w:p>
       <w:pPr>
@@ -5788,7 +4867,7 @@
           <w:color w:val="CCCCCC"/>
           <w:sz w:val="21"/>
           <w:szCs w:val="21"/>
-          <w:lang w:val="es-PE" w:eastAsia="es-PE"/>
+          <w:lang w:val="en-US" w:eastAsia="es-PE"/>
         </w:rPr>
       </w:pPr>
     </w:p>
@@ -5812,20 +4891,8 @@
           <w:szCs w:val="21"/>
           <w:lang w:val="es-PE" w:eastAsia="es-PE"/>
         </w:rPr>
-        <w:t xml:space="preserve"># Crear un contexto de </w:t>
-      </w:r>
-      <w:proofErr w:type="spellStart"/>
-      <w:r>
-        <w:rPr>
-          <w:rFonts w:ascii="Consolas" w:eastAsia="Times New Roman" w:hAnsi="Consolas" w:cs="Times New Roman"/>
-          <w:color w:val="6A9955"/>
-          <w:sz w:val="21"/>
-          <w:szCs w:val="21"/>
-          <w:lang w:val="es-PE" w:eastAsia="es-PE"/>
-        </w:rPr>
-        <w:t>Spark</w:t>
-      </w:r>
-      <w:proofErr w:type="spellEnd"/>
+        <w:t># Crear un contexto de Spark</w:t>
+      </w:r>
     </w:p>
     <w:p>
       <w:pPr>
@@ -5836,7 +4903,7 @@
           <w:color w:val="CCCCCC"/>
           <w:sz w:val="21"/>
           <w:szCs w:val="21"/>
-          <w:lang w:val="en-US" w:eastAsia="es-PE"/>
+          <w:lang w:val="es-PE" w:eastAsia="es-PE"/>
         </w:rPr>
       </w:pPr>
       <w:r>
@@ -5845,7 +4912,7 @@
           <w:color w:val="9CDCFE"/>
           <w:sz w:val="21"/>
           <w:szCs w:val="21"/>
-          <w:lang w:val="en-US" w:eastAsia="es-PE"/>
+          <w:lang w:val="es-PE" w:eastAsia="es-PE"/>
         </w:rPr>
         <w:t>conf</w:t>
       </w:r>
@@ -5855,7 +4922,7 @@
           <w:color w:val="CCCCCC"/>
           <w:sz w:val="21"/>
           <w:szCs w:val="21"/>
-          <w:lang w:val="en-US" w:eastAsia="es-PE"/>
+          <w:lang w:val="es-PE" w:eastAsia="es-PE"/>
         </w:rPr>
         <w:t xml:space="preserve"> </w:t>
       </w:r>
@@ -5865,7 +4932,7 @@
           <w:color w:val="D4D4D4"/>
           <w:sz w:val="21"/>
           <w:szCs w:val="21"/>
-          <w:lang w:val="en-US" w:eastAsia="es-PE"/>
+          <w:lang w:val="es-PE" w:eastAsia="es-PE"/>
         </w:rPr>
         <w:t>=</w:t>
       </w:r>
@@ -5875,73 +4942,57 @@
           <w:color w:val="CCCCCC"/>
           <w:sz w:val="21"/>
           <w:szCs w:val="21"/>
-          <w:lang w:val="en-US" w:eastAsia="es-PE"/>
+          <w:lang w:val="es-PE" w:eastAsia="es-PE"/>
         </w:rPr>
         <w:t xml:space="preserve"> </w:t>
       </w:r>
-      <w:proofErr w:type="spellStart"/>
       <w:r>
         <w:rPr>
           <w:rFonts w:ascii="Consolas" w:eastAsia="Times New Roman" w:hAnsi="Consolas" w:cs="Times New Roman"/>
           <w:color w:val="4EC9B0"/>
           <w:sz w:val="21"/>
           <w:szCs w:val="21"/>
-          <w:lang w:val="en-US" w:eastAsia="es-PE"/>
+          <w:lang w:val="es-PE" w:eastAsia="es-PE"/>
         </w:rPr>
         <w:t>SparkConf</w:t>
       </w:r>
-      <w:proofErr w:type="spellEnd"/>
-      <w:r>
-        <w:rPr>
-          <w:rFonts w:ascii="Consolas" w:eastAsia="Times New Roman" w:hAnsi="Consolas" w:cs="Times New Roman"/>
-          <w:color w:val="CCCCCC"/>
-          <w:sz w:val="21"/>
-          <w:szCs w:val="21"/>
-          <w:lang w:val="en-US" w:eastAsia="es-PE"/>
+      <w:r>
+        <w:rPr>
+          <w:rFonts w:ascii="Consolas" w:eastAsia="Times New Roman" w:hAnsi="Consolas" w:cs="Times New Roman"/>
+          <w:color w:val="CCCCCC"/>
+          <w:sz w:val="21"/>
+          <w:szCs w:val="21"/>
+          <w:lang w:val="es-PE" w:eastAsia="es-PE"/>
+        </w:rPr>
+        <w:t>().</w:t>
+      </w:r>
+      <w:r>
+        <w:rPr>
+          <w:rFonts w:ascii="Consolas" w:eastAsia="Times New Roman" w:hAnsi="Consolas" w:cs="Times New Roman"/>
+          <w:color w:val="DCDCAA"/>
+          <w:sz w:val="21"/>
+          <w:szCs w:val="21"/>
+          <w:lang w:val="es-PE" w:eastAsia="es-PE"/>
+        </w:rPr>
+        <w:t>setAppName</w:t>
+      </w:r>
+      <w:r>
+        <w:rPr>
+          <w:rFonts w:ascii="Consolas" w:eastAsia="Times New Roman" w:hAnsi="Consolas" w:cs="Times New Roman"/>
+          <w:color w:val="CCCCCC"/>
+          <w:sz w:val="21"/>
+          <w:szCs w:val="21"/>
+          <w:lang w:val="es-PE" w:eastAsia="es-PE"/>
         </w:rPr>
         <w:t>(</w:t>
       </w:r>
-      <w:proofErr w:type="gramStart"/>
-      <w:r>
-        <w:rPr>
-          <w:rFonts w:ascii="Consolas" w:eastAsia="Times New Roman" w:hAnsi="Consolas" w:cs="Times New Roman"/>
-          <w:color w:val="CCCCCC"/>
-          <w:sz w:val="21"/>
-          <w:szCs w:val="21"/>
-          <w:lang w:val="en-US" w:eastAsia="es-PE"/>
-        </w:rPr>
-        <w:t>).</w:t>
-      </w:r>
-      <w:proofErr w:type="spellStart"/>
-      <w:r>
-        <w:rPr>
-          <w:rFonts w:ascii="Consolas" w:eastAsia="Times New Roman" w:hAnsi="Consolas" w:cs="Times New Roman"/>
-          <w:color w:val="DCDCAA"/>
-          <w:sz w:val="21"/>
-          <w:szCs w:val="21"/>
-          <w:lang w:val="en-US" w:eastAsia="es-PE"/>
-        </w:rPr>
-        <w:t>setAppName</w:t>
-      </w:r>
-      <w:proofErr w:type="spellEnd"/>
-      <w:proofErr w:type="gramEnd"/>
-      <w:r>
-        <w:rPr>
-          <w:rFonts w:ascii="Consolas" w:eastAsia="Times New Roman" w:hAnsi="Consolas" w:cs="Times New Roman"/>
-          <w:color w:val="CCCCCC"/>
-          <w:sz w:val="21"/>
-          <w:szCs w:val="21"/>
-          <w:lang w:val="en-US" w:eastAsia="es-PE"/>
-        </w:rPr>
-        <w:t>(</w:t>
-      </w:r>
       <w:r>
         <w:rPr>
           <w:rFonts w:ascii="Consolas" w:eastAsia="Times New Roman" w:hAnsi="Consolas" w:cs="Times New Roman"/>
           <w:color w:val="CE9178"/>
           <w:sz w:val="21"/>
           <w:szCs w:val="21"/>
-          <w:lang w:val="en-US" w:eastAsia="es-PE"/>
+          <w:lang w:val="es-PE" w:eastAsia="es-PE"/>
         </w:rPr>
         <w:t>"problema2"</w:t>
       </w:r>
@@ -5951,7 +5002,7 @@
           <w:color w:val="CCCCCC"/>
           <w:sz w:val="21"/>
           <w:szCs w:val="21"/>
-          <w:lang w:val="en-US" w:eastAsia="es-PE"/>
+          <w:lang w:val="es-PE" w:eastAsia="es-PE"/>
         </w:rPr>
         <w:t>)</w:t>
       </w:r>
@@ -5965,28 +5016,26 @@
           <w:color w:val="CCCCCC"/>
           <w:sz w:val="21"/>
           <w:szCs w:val="21"/>
-          <w:lang w:val="en-US" w:eastAsia="es-PE"/>
-        </w:rPr>
-      </w:pPr>
-      <w:proofErr w:type="spellStart"/>
+          <w:lang w:val="es-PE" w:eastAsia="es-PE"/>
+        </w:rPr>
+      </w:pPr>
       <w:r>
         <w:rPr>
           <w:rFonts w:ascii="Consolas" w:eastAsia="Times New Roman" w:hAnsi="Consolas" w:cs="Times New Roman"/>
           <w:color w:val="9CDCFE"/>
           <w:sz w:val="21"/>
           <w:szCs w:val="21"/>
-          <w:lang w:val="en-US" w:eastAsia="es-PE"/>
+          <w:lang w:val="es-PE" w:eastAsia="es-PE"/>
         </w:rPr>
         <w:t>sc</w:t>
       </w:r>
-      <w:proofErr w:type="spellEnd"/>
-      <w:r>
-        <w:rPr>
-          <w:rFonts w:ascii="Consolas" w:eastAsia="Times New Roman" w:hAnsi="Consolas" w:cs="Times New Roman"/>
-          <w:color w:val="CCCCCC"/>
-          <w:sz w:val="21"/>
-          <w:szCs w:val="21"/>
-          <w:lang w:val="en-US" w:eastAsia="es-PE"/>
+      <w:r>
+        <w:rPr>
+          <w:rFonts w:ascii="Consolas" w:eastAsia="Times New Roman" w:hAnsi="Consolas" w:cs="Times New Roman"/>
+          <w:color w:val="CCCCCC"/>
+          <w:sz w:val="21"/>
+          <w:szCs w:val="21"/>
+          <w:lang w:val="es-PE" w:eastAsia="es-PE"/>
         </w:rPr>
         <w:t xml:space="preserve"> </w:t>
       </w:r>
@@ -5996,7 +5045,7 @@
           <w:color w:val="D4D4D4"/>
           <w:sz w:val="21"/>
           <w:szCs w:val="21"/>
-          <w:lang w:val="en-US" w:eastAsia="es-PE"/>
+          <w:lang w:val="es-PE" w:eastAsia="es-PE"/>
         </w:rPr>
         <w:t>=</w:t>
       </w:r>
@@ -6006,29 +5055,27 @@
           <w:color w:val="CCCCCC"/>
           <w:sz w:val="21"/>
           <w:szCs w:val="21"/>
-          <w:lang w:val="en-US" w:eastAsia="es-PE"/>
+          <w:lang w:val="es-PE" w:eastAsia="es-PE"/>
         </w:rPr>
         <w:t xml:space="preserve"> </w:t>
       </w:r>
-      <w:proofErr w:type="spellStart"/>
       <w:r>
         <w:rPr>
           <w:rFonts w:ascii="Consolas" w:eastAsia="Times New Roman" w:hAnsi="Consolas" w:cs="Times New Roman"/>
           <w:color w:val="4EC9B0"/>
           <w:sz w:val="21"/>
           <w:szCs w:val="21"/>
-          <w:lang w:val="en-US" w:eastAsia="es-PE"/>
+          <w:lang w:val="es-PE" w:eastAsia="es-PE"/>
         </w:rPr>
         <w:t>SparkContext</w:t>
       </w:r>
-      <w:proofErr w:type="spellEnd"/>
-      <w:r>
-        <w:rPr>
-          <w:rFonts w:ascii="Consolas" w:eastAsia="Times New Roman" w:hAnsi="Consolas" w:cs="Times New Roman"/>
-          <w:color w:val="CCCCCC"/>
-          <w:sz w:val="21"/>
-          <w:szCs w:val="21"/>
-          <w:lang w:val="en-US" w:eastAsia="es-PE"/>
+      <w:r>
+        <w:rPr>
+          <w:rFonts w:ascii="Consolas" w:eastAsia="Times New Roman" w:hAnsi="Consolas" w:cs="Times New Roman"/>
+          <w:color w:val="CCCCCC"/>
+          <w:sz w:val="21"/>
+          <w:szCs w:val="21"/>
+          <w:lang w:val="es-PE" w:eastAsia="es-PE"/>
         </w:rPr>
         <w:t>(</w:t>
       </w:r>
@@ -6038,7 +5085,7 @@
           <w:color w:val="9CDCFE"/>
           <w:sz w:val="21"/>
           <w:szCs w:val="21"/>
-          <w:lang w:val="en-US" w:eastAsia="es-PE"/>
+          <w:lang w:val="es-PE" w:eastAsia="es-PE"/>
         </w:rPr>
         <w:t>conf</w:t>
       </w:r>
@@ -6048,7 +5095,7 @@
           <w:color w:val="D4D4D4"/>
           <w:sz w:val="21"/>
           <w:szCs w:val="21"/>
-          <w:lang w:val="en-US" w:eastAsia="es-PE"/>
+          <w:lang w:val="es-PE" w:eastAsia="es-PE"/>
         </w:rPr>
         <w:t>=</w:t>
       </w:r>
@@ -6058,7 +5105,7 @@
           <w:color w:val="9CDCFE"/>
           <w:sz w:val="21"/>
           <w:szCs w:val="21"/>
-          <w:lang w:val="en-US" w:eastAsia="es-PE"/>
+          <w:lang w:val="es-PE" w:eastAsia="es-PE"/>
         </w:rPr>
         <w:t>conf</w:t>
       </w:r>
@@ -6068,7 +5115,7 @@
           <w:color w:val="CCCCCC"/>
           <w:sz w:val="21"/>
           <w:szCs w:val="21"/>
-          <w:lang w:val="en-US" w:eastAsia="es-PE"/>
+          <w:lang w:val="es-PE" w:eastAsia="es-PE"/>
         </w:rPr>
         <w:t>)</w:t>
       </w:r>
@@ -6082,7 +5129,7 @@
           <w:color w:val="CCCCCC"/>
           <w:sz w:val="21"/>
           <w:szCs w:val="21"/>
-          <w:lang w:val="en-US" w:eastAsia="es-PE"/>
+          <w:lang w:val="es-PE" w:eastAsia="es-PE"/>
         </w:rPr>
       </w:pPr>
     </w:p>
@@ -6118,7 +5165,6 @@
         </w:rPr>
         <w:t xml:space="preserve"> </w:t>
       </w:r>
-      <w:proofErr w:type="spellStart"/>
       <w:r>
         <w:rPr>
           <w:rFonts w:ascii="Consolas" w:eastAsia="Times New Roman" w:hAnsi="Consolas" w:cs="Times New Roman"/>
@@ -6129,7 +5175,6 @@
         </w:rPr>
         <w:t>read_rdd_from_dataset</w:t>
       </w:r>
-      <w:proofErr w:type="spellEnd"/>
       <w:r>
         <w:rPr>
           <w:rFonts w:ascii="Consolas" w:eastAsia="Times New Roman" w:hAnsi="Consolas" w:cs="Times New Roman"/>
@@ -6140,7 +5185,6 @@
         </w:rPr>
         <w:t>(</w:t>
       </w:r>
-      <w:proofErr w:type="spellStart"/>
       <w:r>
         <w:rPr>
           <w:rFonts w:ascii="Consolas" w:eastAsia="Times New Roman" w:hAnsi="Consolas" w:cs="Times New Roman"/>
@@ -6171,7 +5215,6 @@
         </w:rPr>
         <w:t>str</w:t>
       </w:r>
-      <w:proofErr w:type="spellEnd"/>
       <w:r>
         <w:rPr>
           <w:rFonts w:ascii="Consolas" w:eastAsia="Times New Roman" w:hAnsi="Consolas" w:cs="Times New Roman"/>
@@ -6213,29 +5256,7 @@
           <w:szCs w:val="21"/>
           <w:lang w:val="es-PE" w:eastAsia="es-PE"/>
         </w:rPr>
-        <w:t xml:space="preserve">"""Lectura de un </w:t>
-      </w:r>
-      <w:proofErr w:type="spellStart"/>
-      <w:r>
-        <w:rPr>
-          <w:rFonts w:ascii="Consolas" w:eastAsia="Times New Roman" w:hAnsi="Consolas" w:cs="Times New Roman"/>
-          <w:color w:val="CE9178"/>
-          <w:sz w:val="21"/>
-          <w:szCs w:val="21"/>
-          <w:lang w:val="es-PE" w:eastAsia="es-PE"/>
-        </w:rPr>
-        <w:t>rdd</w:t>
-      </w:r>
-      <w:proofErr w:type="spellEnd"/>
-      <w:r>
-        <w:rPr>
-          <w:rFonts w:ascii="Consolas" w:eastAsia="Times New Roman" w:hAnsi="Consolas" w:cs="Times New Roman"/>
-          <w:color w:val="CE9178"/>
-          <w:sz w:val="21"/>
-          <w:szCs w:val="21"/>
-          <w:lang w:val="es-PE" w:eastAsia="es-PE"/>
-        </w:rPr>
-        <w:t xml:space="preserve"> desde un archivo zip"""</w:t>
+        <w:t>"""Lectura de un rdd desde un archivo zip"""</w:t>
       </w:r>
     </w:p>
     <w:p>
@@ -6283,7 +5304,6 @@
         </w:rPr>
         <w:t xml:space="preserve">    </w:t>
       </w:r>
-      <w:proofErr w:type="spellStart"/>
       <w:r>
         <w:rPr>
           <w:rFonts w:ascii="Consolas" w:eastAsia="Times New Roman" w:hAnsi="Consolas" w:cs="Times New Roman"/>
@@ -6294,7 +5314,6 @@
         </w:rPr>
         <w:t>folder_path</w:t>
       </w:r>
-      <w:proofErr w:type="spellEnd"/>
       <w:r>
         <w:rPr>
           <w:rFonts w:ascii="Consolas" w:eastAsia="Times New Roman" w:hAnsi="Consolas" w:cs="Times New Roman"/>
@@ -6325,8 +5344,6 @@
         </w:rPr>
         <w:t xml:space="preserve"> </w:t>
       </w:r>
-      <w:proofErr w:type="spellStart"/>
-      <w:proofErr w:type="gramStart"/>
       <w:r>
         <w:rPr>
           <w:rFonts w:ascii="Consolas" w:eastAsia="Times New Roman" w:hAnsi="Consolas" w:cs="Times New Roman"/>
@@ -6357,7 +5374,6 @@
         </w:rPr>
         <w:t>path</w:t>
       </w:r>
-      <w:proofErr w:type="gramEnd"/>
       <w:r>
         <w:rPr>
           <w:rFonts w:ascii="Consolas" w:eastAsia="Times New Roman" w:hAnsi="Consolas" w:cs="Times New Roman"/>
@@ -6378,7 +5394,6 @@
         </w:rPr>
         <w:t>dirname</w:t>
       </w:r>
-      <w:proofErr w:type="spellEnd"/>
       <w:r>
         <w:rPr>
           <w:rFonts w:ascii="Consolas" w:eastAsia="Times New Roman" w:hAnsi="Consolas" w:cs="Times New Roman"/>
@@ -6389,7 +5404,6 @@
         </w:rPr>
         <w:t>(</w:t>
       </w:r>
-      <w:proofErr w:type="spellStart"/>
       <w:r>
         <w:rPr>
           <w:rFonts w:ascii="Consolas" w:eastAsia="Times New Roman" w:hAnsi="Consolas" w:cs="Times New Roman"/>
@@ -6400,7 +5414,6 @@
         </w:rPr>
         <w:t>dataset_path</w:t>
       </w:r>
-      <w:proofErr w:type="spellEnd"/>
       <w:r>
         <w:rPr>
           <w:rFonts w:ascii="Consolas" w:eastAsia="Times New Roman" w:hAnsi="Consolas" w:cs="Times New Roman"/>
@@ -6474,8 +5487,6 @@
         </w:rPr>
         <w:t xml:space="preserve"> </w:t>
       </w:r>
-      <w:proofErr w:type="spellStart"/>
-      <w:proofErr w:type="gramStart"/>
       <w:r>
         <w:rPr>
           <w:rFonts w:ascii="Consolas" w:eastAsia="Times New Roman" w:hAnsi="Consolas" w:cs="Times New Roman"/>
@@ -6506,7 +5517,6 @@
         </w:rPr>
         <w:t>path</w:t>
       </w:r>
-      <w:proofErr w:type="gramEnd"/>
       <w:r>
         <w:rPr>
           <w:rFonts w:ascii="Consolas" w:eastAsia="Times New Roman" w:hAnsi="Consolas" w:cs="Times New Roman"/>
@@ -6527,7 +5537,6 @@
         </w:rPr>
         <w:t>basename</w:t>
       </w:r>
-      <w:proofErr w:type="spellEnd"/>
       <w:r>
         <w:rPr>
           <w:rFonts w:ascii="Consolas" w:eastAsia="Times New Roman" w:hAnsi="Consolas" w:cs="Times New Roman"/>
@@ -6538,7 +5547,6 @@
         </w:rPr>
         <w:t>(</w:t>
       </w:r>
-      <w:proofErr w:type="spellStart"/>
       <w:r>
         <w:rPr>
           <w:rFonts w:ascii="Consolas" w:eastAsia="Times New Roman" w:hAnsi="Consolas" w:cs="Times New Roman"/>
@@ -6549,7 +5557,6 @@
         </w:rPr>
         <w:t>dataset_path</w:t>
       </w:r>
-      <w:proofErr w:type="spellEnd"/>
       <w:r>
         <w:rPr>
           <w:rFonts w:ascii="Consolas" w:eastAsia="Times New Roman" w:hAnsi="Consolas" w:cs="Times New Roman"/>
@@ -6699,8 +5706,6 @@
         </w:rPr>
         <w:t xml:space="preserve">    </w:t>
       </w:r>
-      <w:proofErr w:type="spellStart"/>
-      <w:proofErr w:type="gramStart"/>
       <w:r>
         <w:rPr>
           <w:rFonts w:ascii="Consolas" w:eastAsia="Times New Roman" w:hAnsi="Consolas" w:cs="Times New Roman"/>
@@ -6731,8 +5736,6 @@
         </w:rPr>
         <w:t>rmtree</w:t>
       </w:r>
-      <w:proofErr w:type="spellEnd"/>
-      <w:proofErr w:type="gramEnd"/>
       <w:r>
         <w:rPr>
           <w:rFonts w:ascii="Consolas" w:eastAsia="Times New Roman" w:hAnsi="Consolas" w:cs="Times New Roman"/>
@@ -6743,7 +5746,6 @@
         </w:rPr>
         <w:t>(</w:t>
       </w:r>
-      <w:proofErr w:type="spellStart"/>
       <w:r>
         <w:rPr>
           <w:rFonts w:ascii="Consolas" w:eastAsia="Times New Roman" w:hAnsi="Consolas" w:cs="Times New Roman"/>
@@ -6794,7 +5796,6 @@
         </w:rPr>
         <w:t>join</w:t>
       </w:r>
-      <w:proofErr w:type="spellEnd"/>
       <w:r>
         <w:rPr>
           <w:rFonts w:ascii="Consolas" w:eastAsia="Times New Roman" w:hAnsi="Consolas" w:cs="Times New Roman"/>
@@ -6805,7 +5806,6 @@
         </w:rPr>
         <w:t>(</w:t>
       </w:r>
-      <w:proofErr w:type="spellStart"/>
       <w:r>
         <w:rPr>
           <w:rFonts w:ascii="Consolas" w:eastAsia="Times New Roman" w:hAnsi="Consolas" w:cs="Times New Roman"/>
@@ -6816,7 +5816,6 @@
         </w:rPr>
         <w:t>folder_path</w:t>
       </w:r>
-      <w:proofErr w:type="spellEnd"/>
       <w:r>
         <w:rPr>
           <w:rFonts w:ascii="Consolas" w:eastAsia="Times New Roman" w:hAnsi="Consolas" w:cs="Times New Roman"/>
@@ -6921,64 +5920,8 @@
           <w:szCs w:val="21"/>
           <w:lang w:val="en-US" w:eastAsia="es-PE"/>
         </w:rPr>
-        <w:t xml:space="preserve"># </w:t>
-      </w:r>
-      <w:proofErr w:type="spellStart"/>
-      <w:r>
-        <w:rPr>
-          <w:rFonts w:ascii="Consolas" w:eastAsia="Times New Roman" w:hAnsi="Consolas" w:cs="Times New Roman"/>
-          <w:color w:val="6A9955"/>
-          <w:sz w:val="21"/>
-          <w:szCs w:val="21"/>
-          <w:lang w:val="en-US" w:eastAsia="es-PE"/>
-        </w:rPr>
-        <w:t>descomprimiendo</w:t>
-      </w:r>
-      <w:proofErr w:type="spellEnd"/>
-      <w:r>
-        <w:rPr>
-          <w:rFonts w:ascii="Consolas" w:eastAsia="Times New Roman" w:hAnsi="Consolas" w:cs="Times New Roman"/>
-          <w:color w:val="6A9955"/>
-          <w:sz w:val="21"/>
-          <w:szCs w:val="21"/>
-          <w:lang w:val="en-US" w:eastAsia="es-PE"/>
-        </w:rPr>
-        <w:t xml:space="preserve"> </w:t>
-      </w:r>
-      <w:proofErr w:type="spellStart"/>
-      <w:r>
-        <w:rPr>
-          <w:rFonts w:ascii="Consolas" w:eastAsia="Times New Roman" w:hAnsi="Consolas" w:cs="Times New Roman"/>
-          <w:color w:val="6A9955"/>
-          <w:sz w:val="21"/>
-          <w:szCs w:val="21"/>
-          <w:lang w:val="en-US" w:eastAsia="es-PE"/>
-        </w:rPr>
-        <w:t>el</w:t>
-      </w:r>
-      <w:proofErr w:type="spellEnd"/>
-      <w:r>
-        <w:rPr>
-          <w:rFonts w:ascii="Consolas" w:eastAsia="Times New Roman" w:hAnsi="Consolas" w:cs="Times New Roman"/>
-          <w:color w:val="6A9955"/>
-          <w:sz w:val="21"/>
-          <w:szCs w:val="21"/>
-          <w:lang w:val="en-US" w:eastAsia="es-PE"/>
-        </w:rPr>
-        <w:t xml:space="preserve"> </w:t>
-      </w:r>
-      <w:proofErr w:type="spellStart"/>
-      <w:r>
-        <w:rPr>
-          <w:rFonts w:ascii="Consolas" w:eastAsia="Times New Roman" w:hAnsi="Consolas" w:cs="Times New Roman"/>
-          <w:color w:val="6A9955"/>
-          <w:sz w:val="21"/>
-          <w:szCs w:val="21"/>
-          <w:lang w:val="en-US" w:eastAsia="es-PE"/>
-        </w:rPr>
-        <w:t>archivo</w:t>
-      </w:r>
-      <w:proofErr w:type="spellEnd"/>
+        <w:t># descomprimiendo el archivo</w:t>
+      </w:r>
     </w:p>
     <w:p>
       <w:pPr>
@@ -7022,8 +5965,6 @@
         </w:rPr>
         <w:t xml:space="preserve"> </w:t>
       </w:r>
-      <w:proofErr w:type="spellStart"/>
-      <w:proofErr w:type="gramStart"/>
       <w:r>
         <w:rPr>
           <w:rFonts w:ascii="Consolas" w:eastAsia="Times New Roman" w:hAnsi="Consolas" w:cs="Times New Roman"/>
@@ -7034,7 +5975,6 @@
         </w:rPr>
         <w:t>ZipFile</w:t>
       </w:r>
-      <w:proofErr w:type="spellEnd"/>
       <w:r>
         <w:rPr>
           <w:rFonts w:ascii="Consolas" w:eastAsia="Times New Roman" w:hAnsi="Consolas" w:cs="Times New Roman"/>
@@ -7045,8 +5985,6 @@
         </w:rPr>
         <w:t>(</w:t>
       </w:r>
-      <w:proofErr w:type="spellStart"/>
-      <w:proofErr w:type="gramEnd"/>
       <w:r>
         <w:rPr>
           <w:rFonts w:ascii="Consolas" w:eastAsia="Times New Roman" w:hAnsi="Consolas" w:cs="Times New Roman"/>
@@ -7057,7 +5995,6 @@
         </w:rPr>
         <w:t>dataset_path</w:t>
       </w:r>
-      <w:proofErr w:type="spellEnd"/>
       <w:r>
         <w:rPr>
           <w:rFonts w:ascii="Consolas" w:eastAsia="Times New Roman" w:hAnsi="Consolas" w:cs="Times New Roman"/>
@@ -7108,7 +6045,6 @@
         </w:rPr>
         <w:t xml:space="preserve"> </w:t>
       </w:r>
-      <w:proofErr w:type="spellStart"/>
       <w:r>
         <w:rPr>
           <w:rFonts w:ascii="Consolas" w:eastAsia="Times New Roman" w:hAnsi="Consolas" w:cs="Times New Roman"/>
@@ -7119,7 +6055,6 @@
         </w:rPr>
         <w:t>zip_ref</w:t>
       </w:r>
-      <w:proofErr w:type="spellEnd"/>
       <w:r>
         <w:rPr>
           <w:rFonts w:ascii="Consolas" w:eastAsia="Times New Roman" w:hAnsi="Consolas" w:cs="Times New Roman"/>
@@ -7153,7 +6088,6 @@
         </w:rPr>
         <w:t xml:space="preserve">        </w:t>
       </w:r>
-      <w:proofErr w:type="spellStart"/>
       <w:r>
         <w:rPr>
           <w:rFonts w:ascii="Consolas" w:eastAsia="Times New Roman" w:hAnsi="Consolas" w:cs="Times New Roman"/>
@@ -7162,9 +6096,58 @@
           <w:szCs w:val="21"/>
           <w:lang w:val="en-US" w:eastAsia="es-PE"/>
         </w:rPr>
-        <w:t>zip_</w:t>
-      </w:r>
-      <w:proofErr w:type="gramStart"/>
+        <w:t>zip_ref</w:t>
+      </w:r>
+      <w:r>
+        <w:rPr>
+          <w:rFonts w:ascii="Consolas" w:eastAsia="Times New Roman" w:hAnsi="Consolas" w:cs="Times New Roman"/>
+          <w:color w:val="CCCCCC"/>
+          <w:sz w:val="21"/>
+          <w:szCs w:val="21"/>
+          <w:lang w:val="en-US" w:eastAsia="es-PE"/>
+        </w:rPr>
+        <w:t>.</w:t>
+      </w:r>
+      <w:r>
+        <w:rPr>
+          <w:rFonts w:ascii="Consolas" w:eastAsia="Times New Roman" w:hAnsi="Consolas" w:cs="Times New Roman"/>
+          <w:color w:val="DCDCAA"/>
+          <w:sz w:val="21"/>
+          <w:szCs w:val="21"/>
+          <w:lang w:val="en-US" w:eastAsia="es-PE"/>
+        </w:rPr>
+        <w:t>extractall</w:t>
+      </w:r>
+      <w:r>
+        <w:rPr>
+          <w:rFonts w:ascii="Consolas" w:eastAsia="Times New Roman" w:hAnsi="Consolas" w:cs="Times New Roman"/>
+          <w:color w:val="CCCCCC"/>
+          <w:sz w:val="21"/>
+          <w:szCs w:val="21"/>
+          <w:lang w:val="en-US" w:eastAsia="es-PE"/>
+        </w:rPr>
+        <w:t>(</w:t>
+      </w:r>
+      <w:r>
+        <w:rPr>
+          <w:rFonts w:ascii="Consolas" w:eastAsia="Times New Roman" w:hAnsi="Consolas" w:cs="Times New Roman"/>
+          <w:color w:val="4EC9B0"/>
+          <w:sz w:val="21"/>
+          <w:szCs w:val="21"/>
+          <w:lang w:val="en-US" w:eastAsia="es-PE"/>
+        </w:rPr>
+        <w:t>os</w:t>
+      </w:r>
+      <w:r>
+        <w:rPr>
+          <w:rFonts w:ascii="Consolas" w:eastAsia="Times New Roman" w:hAnsi="Consolas" w:cs="Times New Roman"/>
+          <w:color w:val="CCCCCC"/>
+          <w:sz w:val="21"/>
+          <w:szCs w:val="21"/>
+          <w:lang w:val="en-US" w:eastAsia="es-PE"/>
+        </w:rPr>
+        <w:t>.</w:t>
+      </w:r>
       <w:r>
         <w:rPr>
           <w:rFonts w:ascii="Consolas" w:eastAsia="Times New Roman" w:hAnsi="Consolas" w:cs="Times New Roman"/>
@@ -7173,7 +6156,7 @@
           <w:szCs w:val="21"/>
           <w:lang w:val="en-US" w:eastAsia="es-PE"/>
         </w:rPr>
-        <w:t>ref</w:t>
+        <w:t>path</w:t>
       </w:r>
       <w:r>
         <w:rPr>
@@ -7193,10 +6176,8 @@
           <w:szCs w:val="21"/>
           <w:lang w:val="en-US" w:eastAsia="es-PE"/>
         </w:rPr>
-        <w:t>extractall</w:t>
-      </w:r>
-      <w:proofErr w:type="spellEnd"/>
-      <w:proofErr w:type="gramEnd"/>
+        <w:t>join</w:t>
+      </w:r>
       <w:r>
         <w:rPr>
           <w:rFonts w:ascii="Consolas" w:eastAsia="Times New Roman" w:hAnsi="Consolas" w:cs="Times New Roman"/>
@@ -7207,27 +6188,6 @@
         </w:rPr>
         <w:t>(</w:t>
       </w:r>
-      <w:proofErr w:type="spellStart"/>
-      <w:r>
-        <w:rPr>
-          <w:rFonts w:ascii="Consolas" w:eastAsia="Times New Roman" w:hAnsi="Consolas" w:cs="Times New Roman"/>
-          <w:color w:val="4EC9B0"/>
-          <w:sz w:val="21"/>
-          <w:szCs w:val="21"/>
-          <w:lang w:val="en-US" w:eastAsia="es-PE"/>
-        </w:rPr>
-        <w:t>os</w:t>
-      </w:r>
-      <w:r>
-        <w:rPr>
-          <w:rFonts w:ascii="Consolas" w:eastAsia="Times New Roman" w:hAnsi="Consolas" w:cs="Times New Roman"/>
-          <w:color w:val="CCCCCC"/>
-          <w:sz w:val="21"/>
-          <w:szCs w:val="21"/>
-          <w:lang w:val="en-US" w:eastAsia="es-PE"/>
-        </w:rPr>
-        <w:t>.</w:t>
-      </w:r>
       <w:r>
         <w:rPr>
           <w:rFonts w:ascii="Consolas" w:eastAsia="Times New Roman" w:hAnsi="Consolas" w:cs="Times New Roman"/>
@@ -7236,51 +6196,8 @@
           <w:szCs w:val="21"/>
           <w:lang w:val="en-US" w:eastAsia="es-PE"/>
         </w:rPr>
-        <w:t>path</w:t>
-      </w:r>
-      <w:r>
-        <w:rPr>
-          <w:rFonts w:ascii="Consolas" w:eastAsia="Times New Roman" w:hAnsi="Consolas" w:cs="Times New Roman"/>
-          <w:color w:val="CCCCCC"/>
-          <w:sz w:val="21"/>
-          <w:szCs w:val="21"/>
-          <w:lang w:val="en-US" w:eastAsia="es-PE"/>
-        </w:rPr>
-        <w:t>.</w:t>
-      </w:r>
-      <w:r>
-        <w:rPr>
-          <w:rFonts w:ascii="Consolas" w:eastAsia="Times New Roman" w:hAnsi="Consolas" w:cs="Times New Roman"/>
-          <w:color w:val="DCDCAA"/>
-          <w:sz w:val="21"/>
-          <w:szCs w:val="21"/>
-          <w:lang w:val="en-US" w:eastAsia="es-PE"/>
-        </w:rPr>
-        <w:t>join</w:t>
-      </w:r>
-      <w:proofErr w:type="spellEnd"/>
-      <w:r>
-        <w:rPr>
-          <w:rFonts w:ascii="Consolas" w:eastAsia="Times New Roman" w:hAnsi="Consolas" w:cs="Times New Roman"/>
-          <w:color w:val="CCCCCC"/>
-          <w:sz w:val="21"/>
-          <w:szCs w:val="21"/>
-          <w:lang w:val="en-US" w:eastAsia="es-PE"/>
-        </w:rPr>
-        <w:t>(</w:t>
-      </w:r>
-      <w:proofErr w:type="spellStart"/>
-      <w:r>
-        <w:rPr>
-          <w:rFonts w:ascii="Consolas" w:eastAsia="Times New Roman" w:hAnsi="Consolas" w:cs="Times New Roman"/>
-          <w:color w:val="9CDCFE"/>
-          <w:sz w:val="21"/>
-          <w:szCs w:val="21"/>
-          <w:lang w:val="en-US" w:eastAsia="es-PE"/>
-        </w:rPr>
         <w:t>folder_path</w:t>
       </w:r>
-      <w:proofErr w:type="spellEnd"/>
       <w:r>
         <w:rPr>
           <w:rFonts w:ascii="Consolas" w:eastAsia="Times New Roman" w:hAnsi="Consolas" w:cs="Times New Roman"/>
@@ -7413,7 +6330,6 @@
         </w:rPr>
         <w:t xml:space="preserve">    </w:t>
       </w:r>
-      <w:proofErr w:type="spellStart"/>
       <w:r>
         <w:rPr>
           <w:rFonts w:ascii="Consolas" w:eastAsia="Times New Roman" w:hAnsi="Consolas" w:cs="Times New Roman"/>
@@ -7424,7 +6340,6 @@
         </w:rPr>
         <w:t>rdd</w:t>
       </w:r>
-      <w:proofErr w:type="spellEnd"/>
       <w:r>
         <w:rPr>
           <w:rFonts w:ascii="Consolas" w:eastAsia="Times New Roman" w:hAnsi="Consolas" w:cs="Times New Roman"/>
@@ -7455,8 +6370,6 @@
         </w:rPr>
         <w:t xml:space="preserve"> </w:t>
       </w:r>
-      <w:proofErr w:type="spellStart"/>
-      <w:proofErr w:type="gramStart"/>
       <w:r>
         <w:rPr>
           <w:rFonts w:ascii="Consolas" w:eastAsia="Times New Roman" w:hAnsi="Consolas" w:cs="Times New Roman"/>
@@ -7487,8 +6400,6 @@
         </w:rPr>
         <w:t>wholeTextFiles</w:t>
       </w:r>
-      <w:proofErr w:type="spellEnd"/>
-      <w:proofErr w:type="gramEnd"/>
       <w:r>
         <w:rPr>
           <w:rFonts w:ascii="Consolas" w:eastAsia="Times New Roman" w:hAnsi="Consolas" w:cs="Times New Roman"/>
@@ -7499,7 +6410,6 @@
         </w:rPr>
         <w:t>(</w:t>
       </w:r>
-      <w:proofErr w:type="spellStart"/>
       <w:r>
         <w:rPr>
           <w:rFonts w:ascii="Consolas" w:eastAsia="Times New Roman" w:hAnsi="Consolas" w:cs="Times New Roman"/>
@@ -7550,7 +6460,6 @@
         </w:rPr>
         <w:t>join</w:t>
       </w:r>
-      <w:proofErr w:type="spellEnd"/>
       <w:r>
         <w:rPr>
           <w:rFonts w:ascii="Consolas" w:eastAsia="Times New Roman" w:hAnsi="Consolas" w:cs="Times New Roman"/>
@@ -7561,7 +6470,6 @@
         </w:rPr>
         <w:t>(</w:t>
       </w:r>
-      <w:proofErr w:type="spellStart"/>
       <w:r>
         <w:rPr>
           <w:rFonts w:ascii="Consolas" w:eastAsia="Times New Roman" w:hAnsi="Consolas" w:cs="Times New Roman"/>
@@ -7590,18 +6498,7 @@
           <w:szCs w:val="21"/>
           <w:lang w:val="en-US" w:eastAsia="es-PE"/>
         </w:rPr>
-        <w:t>'data</w:t>
-      </w:r>
-      <w:proofErr w:type="spellEnd"/>
-      <w:r>
-        <w:rPr>
-          <w:rFonts w:ascii="Consolas" w:eastAsia="Times New Roman" w:hAnsi="Consolas" w:cs="Times New Roman"/>
-          <w:color w:val="CE9178"/>
-          <w:sz w:val="21"/>
-          <w:szCs w:val="21"/>
-          <w:lang w:val="en-US" w:eastAsia="es-PE"/>
-        </w:rPr>
-        <w:t>'</w:t>
+        <w:t>'data'</w:t>
       </w:r>
       <w:r>
         <w:rPr>
@@ -7656,7 +6553,6 @@
         </w:rPr>
         <w:t xml:space="preserve">    </w:t>
       </w:r>
-      <w:proofErr w:type="spellStart"/>
       <w:r>
         <w:rPr>
           <w:rFonts w:ascii="Consolas" w:eastAsia="Times New Roman" w:hAnsi="Consolas" w:cs="Times New Roman"/>
@@ -7667,7 +6563,6 @@
         </w:rPr>
         <w:t>rdd</w:t>
       </w:r>
-      <w:proofErr w:type="spellEnd"/>
       <w:r>
         <w:rPr>
           <w:rFonts w:ascii="Consolas" w:eastAsia="Times New Roman" w:hAnsi="Consolas" w:cs="Times New Roman"/>
@@ -7698,8 +6593,6 @@
         </w:rPr>
         <w:t xml:space="preserve"> </w:t>
       </w:r>
-      <w:proofErr w:type="spellStart"/>
-      <w:proofErr w:type="gramStart"/>
       <w:r>
         <w:rPr>
           <w:rFonts w:ascii="Consolas" w:eastAsia="Times New Roman" w:hAnsi="Consolas" w:cs="Times New Roman"/>
@@ -7730,8 +6623,6 @@
         </w:rPr>
         <w:t>filter</w:t>
       </w:r>
-      <w:proofErr w:type="spellEnd"/>
-      <w:proofErr w:type="gramEnd"/>
       <w:r>
         <w:rPr>
           <w:rFonts w:ascii="Consolas" w:eastAsia="Times New Roman" w:hAnsi="Consolas" w:cs="Times New Roman"/>
@@ -7926,64 +6817,8 @@
           <w:szCs w:val="21"/>
           <w:lang w:val="en-US" w:eastAsia="es-PE"/>
         </w:rPr>
-        <w:t xml:space="preserve"># </w:t>
-      </w:r>
-      <w:proofErr w:type="spellStart"/>
-      <w:r>
-        <w:rPr>
-          <w:rFonts w:ascii="Consolas" w:eastAsia="Times New Roman" w:hAnsi="Consolas" w:cs="Times New Roman"/>
-          <w:color w:val="6A9955"/>
-          <w:sz w:val="21"/>
-          <w:szCs w:val="21"/>
-          <w:lang w:val="en-US" w:eastAsia="es-PE"/>
-        </w:rPr>
-        <w:t>separando</w:t>
-      </w:r>
-      <w:proofErr w:type="spellEnd"/>
-      <w:r>
-        <w:rPr>
-          <w:rFonts w:ascii="Consolas" w:eastAsia="Times New Roman" w:hAnsi="Consolas" w:cs="Times New Roman"/>
-          <w:color w:val="6A9955"/>
-          <w:sz w:val="21"/>
-          <w:szCs w:val="21"/>
-          <w:lang w:val="en-US" w:eastAsia="es-PE"/>
-        </w:rPr>
-        <w:t xml:space="preserve"> </w:t>
-      </w:r>
-      <w:proofErr w:type="spellStart"/>
-      <w:r>
-        <w:rPr>
-          <w:rFonts w:ascii="Consolas" w:eastAsia="Times New Roman" w:hAnsi="Consolas" w:cs="Times New Roman"/>
-          <w:color w:val="6A9955"/>
-          <w:sz w:val="21"/>
-          <w:szCs w:val="21"/>
-          <w:lang w:val="en-US" w:eastAsia="es-PE"/>
-        </w:rPr>
-        <w:t>por</w:t>
-      </w:r>
-      <w:proofErr w:type="spellEnd"/>
-      <w:r>
-        <w:rPr>
-          <w:rFonts w:ascii="Consolas" w:eastAsia="Times New Roman" w:hAnsi="Consolas" w:cs="Times New Roman"/>
-          <w:color w:val="6A9955"/>
-          <w:sz w:val="21"/>
-          <w:szCs w:val="21"/>
-          <w:lang w:val="en-US" w:eastAsia="es-PE"/>
-        </w:rPr>
-        <w:t xml:space="preserve"> </w:t>
-      </w:r>
-      <w:proofErr w:type="spellStart"/>
-      <w:r>
-        <w:rPr>
-          <w:rFonts w:ascii="Consolas" w:eastAsia="Times New Roman" w:hAnsi="Consolas" w:cs="Times New Roman"/>
-          <w:color w:val="6A9955"/>
-          <w:sz w:val="21"/>
-          <w:szCs w:val="21"/>
-          <w:lang w:val="en-US" w:eastAsia="es-PE"/>
-        </w:rPr>
-        <w:t>lineas</w:t>
-      </w:r>
-      <w:proofErr w:type="spellEnd"/>
+        <w:t># separando por lineas</w:t>
+      </w:r>
     </w:p>
     <w:p>
       <w:pPr>
@@ -8007,7 +6842,6 @@
         </w:rPr>
         <w:t xml:space="preserve">    </w:t>
       </w:r>
-      <w:proofErr w:type="spellStart"/>
       <w:r>
         <w:rPr>
           <w:rFonts w:ascii="Consolas" w:eastAsia="Times New Roman" w:hAnsi="Consolas" w:cs="Times New Roman"/>
@@ -8018,7 +6852,6 @@
         </w:rPr>
         <w:t>rdd_lines</w:t>
       </w:r>
-      <w:proofErr w:type="spellEnd"/>
       <w:r>
         <w:rPr>
           <w:rFonts w:ascii="Consolas" w:eastAsia="Times New Roman" w:hAnsi="Consolas" w:cs="Times New Roman"/>
@@ -8049,8 +6882,6 @@
         </w:rPr>
         <w:t xml:space="preserve"> </w:t>
       </w:r>
-      <w:proofErr w:type="spellStart"/>
-      <w:proofErr w:type="gramStart"/>
       <w:r>
         <w:rPr>
           <w:rFonts w:ascii="Consolas" w:eastAsia="Times New Roman" w:hAnsi="Consolas" w:cs="Times New Roman"/>
@@ -8081,8 +6912,6 @@
         </w:rPr>
         <w:t>flatMap</w:t>
       </w:r>
-      <w:proofErr w:type="spellEnd"/>
-      <w:proofErr w:type="gramEnd"/>
       <w:r>
         <w:rPr>
           <w:rFonts w:ascii="Consolas" w:eastAsia="Times New Roman" w:hAnsi="Consolas" w:cs="Times New Roman"/>
@@ -8173,7 +7002,6 @@
         </w:rPr>
         <w:t>].</w:t>
       </w:r>
-      <w:proofErr w:type="spellStart"/>
       <w:r>
         <w:rPr>
           <w:rFonts w:ascii="Consolas" w:eastAsia="Times New Roman" w:hAnsi="Consolas" w:cs="Times New Roman"/>
@@ -8184,7 +7012,6 @@
         </w:rPr>
         <w:t>splitlines</w:t>
       </w:r>
-      <w:proofErr w:type="spellEnd"/>
       <w:r>
         <w:rPr>
           <w:rFonts w:ascii="Consolas" w:eastAsia="Times New Roman" w:hAnsi="Consolas" w:cs="Times New Roman"/>
@@ -8241,7 +7068,6 @@
         </w:rPr>
         <w:t xml:space="preserve">    </w:t>
       </w:r>
-      <w:proofErr w:type="spellStart"/>
       <w:r>
         <w:rPr>
           <w:rFonts w:ascii="Consolas" w:eastAsia="Times New Roman" w:hAnsi="Consolas" w:cs="Times New Roman"/>
@@ -8252,7 +7078,6 @@
         </w:rPr>
         <w:t>return</w:t>
       </w:r>
-      <w:proofErr w:type="spellEnd"/>
       <w:r>
         <w:rPr>
           <w:rFonts w:ascii="Consolas" w:eastAsia="Times New Roman" w:hAnsi="Consolas" w:cs="Times New Roman"/>
@@ -8263,7 +7088,6 @@
         </w:rPr>
         <w:t xml:space="preserve"> </w:t>
       </w:r>
-      <w:proofErr w:type="spellStart"/>
       <w:r>
         <w:rPr>
           <w:rFonts w:ascii="Consolas" w:eastAsia="Times New Roman" w:hAnsi="Consolas" w:cs="Times New Roman"/>
@@ -8274,7 +7098,6 @@
         </w:rPr>
         <w:t>rdd_lines</w:t>
       </w:r>
-      <w:proofErr w:type="spellEnd"/>
     </w:p>
     <w:p/>
     <w:p>
@@ -8298,15 +7121,7 @@
         </w:numPr>
       </w:pPr>
       <w:r>
-        <w:t xml:space="preserve">Se eligen las columnas de interés, según posición: categoría y </w:t>
-      </w:r>
-      <w:proofErr w:type="spellStart"/>
-      <w:r>
-        <w:t>nro</w:t>
-      </w:r>
-      <w:proofErr w:type="spellEnd"/>
-      <w:r>
-        <w:t xml:space="preserve"> de visitas </w:t>
+        <w:t xml:space="preserve">Se eligen las columnas de interés, según posición: categoría y nro de visitas </w:t>
       </w:r>
     </w:p>
     <w:p>
@@ -8339,73 +7154,7 @@
           <w:szCs w:val="21"/>
           <w:lang w:val="es-PE" w:eastAsia="es-PE"/>
         </w:rPr>
-        <w:t xml:space="preserve"># 4. Lectura manteniendo columnas de </w:t>
-      </w:r>
-      <w:proofErr w:type="spellStart"/>
-      <w:r>
-        <w:rPr>
-          <w:rFonts w:ascii="Consolas" w:eastAsia="Times New Roman" w:hAnsi="Consolas" w:cs="Times New Roman"/>
-          <w:color w:val="6A9955"/>
-          <w:sz w:val="21"/>
-          <w:szCs w:val="21"/>
-          <w:lang w:val="es-PE" w:eastAsia="es-PE"/>
-        </w:rPr>
-        <w:t>interes</w:t>
-      </w:r>
-      <w:proofErr w:type="spellEnd"/>
-      <w:r>
-        <w:rPr>
-          <w:rFonts w:ascii="Consolas" w:eastAsia="Times New Roman" w:hAnsi="Consolas" w:cs="Times New Roman"/>
-          <w:color w:val="6A9955"/>
-          <w:sz w:val="21"/>
-          <w:szCs w:val="21"/>
-          <w:lang w:val="es-PE" w:eastAsia="es-PE"/>
-        </w:rPr>
-        <w:t xml:space="preserve">: </w:t>
-      </w:r>
-      <w:proofErr w:type="spellStart"/>
-      <w:r>
-        <w:rPr>
-          <w:rFonts w:ascii="Consolas" w:eastAsia="Times New Roman" w:hAnsi="Consolas" w:cs="Times New Roman"/>
-          <w:color w:val="6A9955"/>
-          <w:sz w:val="21"/>
-          <w:szCs w:val="21"/>
-          <w:lang w:val="es-PE" w:eastAsia="es-PE"/>
-        </w:rPr>
-        <w:t>categoria</w:t>
-      </w:r>
-      <w:proofErr w:type="spellEnd"/>
-      <w:r>
-        <w:rPr>
-          <w:rFonts w:ascii="Consolas" w:eastAsia="Times New Roman" w:hAnsi="Consolas" w:cs="Times New Roman"/>
-          <w:color w:val="6A9955"/>
-          <w:sz w:val="21"/>
-          <w:szCs w:val="21"/>
-          <w:lang w:val="es-PE" w:eastAsia="es-PE"/>
-        </w:rPr>
-        <w:t xml:space="preserve"> y </w:t>
-      </w:r>
-      <w:proofErr w:type="spellStart"/>
-      <w:r>
-        <w:rPr>
-          <w:rFonts w:ascii="Consolas" w:eastAsia="Times New Roman" w:hAnsi="Consolas" w:cs="Times New Roman"/>
-          <w:color w:val="6A9955"/>
-          <w:sz w:val="21"/>
-          <w:szCs w:val="21"/>
-          <w:lang w:val="es-PE" w:eastAsia="es-PE"/>
-        </w:rPr>
-        <w:t>nro</w:t>
-      </w:r>
-      <w:proofErr w:type="spellEnd"/>
-      <w:r>
-        <w:rPr>
-          <w:rFonts w:ascii="Consolas" w:eastAsia="Times New Roman" w:hAnsi="Consolas" w:cs="Times New Roman"/>
-          <w:color w:val="6A9955"/>
-          <w:sz w:val="21"/>
-          <w:szCs w:val="21"/>
-          <w:lang w:val="es-PE" w:eastAsia="es-PE"/>
-        </w:rPr>
-        <w:t xml:space="preserve"> de visitas</w:t>
+        <w:t># 4. Lectura manteniendo columnas de interes: categoria y nro de visitas</w:t>
       </w:r>
     </w:p>
     <w:p>
@@ -8435,7 +7184,6 @@
         </w:rPr>
         <w:t xml:space="preserve">    </w:t>
       </w:r>
-      <w:proofErr w:type="spellStart"/>
       <w:r>
         <w:rPr>
           <w:rFonts w:ascii="Consolas" w:eastAsia="Times New Roman" w:hAnsi="Consolas" w:cs="Times New Roman"/>
@@ -8446,7 +7194,6 @@
         </w:rPr>
         <w:t>select_rdd</w:t>
       </w:r>
-      <w:proofErr w:type="spellEnd"/>
       <w:r>
         <w:rPr>
           <w:rFonts w:ascii="Consolas" w:eastAsia="Times New Roman" w:hAnsi="Consolas" w:cs="Times New Roman"/>
@@ -8505,7 +7252,6 @@
         </w:rPr>
         <w:t xml:space="preserve">        </w:t>
       </w:r>
-      <w:proofErr w:type="spellStart"/>
       <w:r>
         <w:rPr>
           <w:rFonts w:ascii="Consolas" w:eastAsia="Times New Roman" w:hAnsi="Consolas" w:cs="Times New Roman"/>
@@ -8516,7 +7262,6 @@
         </w:rPr>
         <w:t>input_rdd</w:t>
       </w:r>
-      <w:proofErr w:type="spellEnd"/>
     </w:p>
     <w:p>
       <w:pPr>
@@ -8544,9 +7289,78 @@
           <w:lang w:val="en-US" w:eastAsia="es-PE"/>
         </w:rPr>
         <w:lastRenderedPageBreak/>
-        <w:t xml:space="preserve">        </w:t>
-      </w:r>
-      <w:proofErr w:type="gramStart"/>
+        <w:t>        .</w:t>
+      </w:r>
+      <w:r>
+        <w:rPr>
+          <w:rFonts w:ascii="Consolas" w:eastAsia="Times New Roman" w:hAnsi="Consolas" w:cs="Times New Roman"/>
+          <w:color w:val="DCDCAA"/>
+          <w:sz w:val="21"/>
+          <w:szCs w:val="21"/>
+          <w:lang w:val="en-US" w:eastAsia="es-PE"/>
+        </w:rPr>
+        <w:t>map</w:t>
+      </w:r>
+      <w:r>
+        <w:rPr>
+          <w:rFonts w:ascii="Consolas" w:eastAsia="Times New Roman" w:hAnsi="Consolas" w:cs="Times New Roman"/>
+          <w:color w:val="CCCCCC"/>
+          <w:sz w:val="21"/>
+          <w:szCs w:val="21"/>
+          <w:lang w:val="en-US" w:eastAsia="es-PE"/>
+        </w:rPr>
+        <w:t>(</w:t>
+      </w:r>
+      <w:r>
+        <w:rPr>
+          <w:rFonts w:ascii="Consolas" w:eastAsia="Times New Roman" w:hAnsi="Consolas" w:cs="Times New Roman"/>
+          <w:color w:val="569CD6"/>
+          <w:sz w:val="21"/>
+          <w:szCs w:val="21"/>
+          <w:lang w:val="en-US" w:eastAsia="es-PE"/>
+        </w:rPr>
+        <w:t>lambda</w:t>
+      </w:r>
+      <w:r>
+        <w:rPr>
+          <w:rFonts w:ascii="Consolas" w:eastAsia="Times New Roman" w:hAnsi="Consolas" w:cs="Times New Roman"/>
+          <w:color w:val="CCCCCC"/>
+          <w:sz w:val="21"/>
+          <w:szCs w:val="21"/>
+          <w:lang w:val="en-US" w:eastAsia="es-PE"/>
+        </w:rPr>
+        <w:t xml:space="preserve"> </w:t>
+      </w:r>
+      <w:r>
+        <w:rPr>
+          <w:rFonts w:ascii="Consolas" w:eastAsia="Times New Roman" w:hAnsi="Consolas" w:cs="Times New Roman"/>
+          <w:color w:val="9CDCFE"/>
+          <w:sz w:val="21"/>
+          <w:szCs w:val="21"/>
+          <w:lang w:val="en-US" w:eastAsia="es-PE"/>
+        </w:rPr>
+        <w:t>line</w:t>
+      </w:r>
+      <w:r>
+        <w:rPr>
+          <w:rFonts w:ascii="Consolas" w:eastAsia="Times New Roman" w:hAnsi="Consolas" w:cs="Times New Roman"/>
+          <w:color w:val="CCCCCC"/>
+          <w:sz w:val="21"/>
+          <w:szCs w:val="21"/>
+          <w:lang w:val="en-US" w:eastAsia="es-PE"/>
+        </w:rPr>
+        <w:t xml:space="preserve">: </w:t>
+      </w:r>
+      <w:r>
+        <w:rPr>
+          <w:rFonts w:ascii="Consolas" w:eastAsia="Times New Roman" w:hAnsi="Consolas" w:cs="Times New Roman"/>
+          <w:color w:val="9CDCFE"/>
+          <w:sz w:val="21"/>
+          <w:szCs w:val="21"/>
+          <w:lang w:val="en-US" w:eastAsia="es-PE"/>
+        </w:rPr>
+        <w:t>line</w:t>
+      </w:r>
       <w:r>
         <w:rPr>
           <w:rFonts w:ascii="Consolas" w:eastAsia="Times New Roman" w:hAnsi="Consolas" w:cs="Times New Roman"/>
@@ -8565,91 +7379,8 @@
           <w:szCs w:val="21"/>
           <w:lang w:val="en-US" w:eastAsia="es-PE"/>
         </w:rPr>
-        <w:t>map</w:t>
-      </w:r>
-      <w:proofErr w:type="gramEnd"/>
-      <w:r>
-        <w:rPr>
-          <w:rFonts w:ascii="Consolas" w:eastAsia="Times New Roman" w:hAnsi="Consolas" w:cs="Times New Roman"/>
-          <w:color w:val="CCCCCC"/>
-          <w:sz w:val="21"/>
-          <w:szCs w:val="21"/>
-          <w:lang w:val="en-US" w:eastAsia="es-PE"/>
-        </w:rPr>
-        <w:t>(</w:t>
-      </w:r>
-      <w:r>
-        <w:rPr>
-          <w:rFonts w:ascii="Consolas" w:eastAsia="Times New Roman" w:hAnsi="Consolas" w:cs="Times New Roman"/>
-          <w:color w:val="569CD6"/>
-          <w:sz w:val="21"/>
-          <w:szCs w:val="21"/>
-          <w:lang w:val="en-US" w:eastAsia="es-PE"/>
-        </w:rPr>
-        <w:t>lambda</w:t>
-      </w:r>
-      <w:r>
-        <w:rPr>
-          <w:rFonts w:ascii="Consolas" w:eastAsia="Times New Roman" w:hAnsi="Consolas" w:cs="Times New Roman"/>
-          <w:color w:val="CCCCCC"/>
-          <w:sz w:val="21"/>
-          <w:szCs w:val="21"/>
-          <w:lang w:val="en-US" w:eastAsia="es-PE"/>
-        </w:rPr>
-        <w:t xml:space="preserve"> </w:t>
-      </w:r>
-      <w:r>
-        <w:rPr>
-          <w:rFonts w:ascii="Consolas" w:eastAsia="Times New Roman" w:hAnsi="Consolas" w:cs="Times New Roman"/>
-          <w:color w:val="9CDCFE"/>
-          <w:sz w:val="21"/>
-          <w:szCs w:val="21"/>
-          <w:lang w:val="en-US" w:eastAsia="es-PE"/>
-        </w:rPr>
-        <w:t>line</w:t>
-      </w:r>
-      <w:r>
-        <w:rPr>
-          <w:rFonts w:ascii="Consolas" w:eastAsia="Times New Roman" w:hAnsi="Consolas" w:cs="Times New Roman"/>
-          <w:color w:val="CCCCCC"/>
-          <w:sz w:val="21"/>
-          <w:szCs w:val="21"/>
-          <w:lang w:val="en-US" w:eastAsia="es-PE"/>
-        </w:rPr>
-        <w:t xml:space="preserve">: </w:t>
-      </w:r>
-      <w:proofErr w:type="spellStart"/>
-      <w:r>
-        <w:rPr>
-          <w:rFonts w:ascii="Consolas" w:eastAsia="Times New Roman" w:hAnsi="Consolas" w:cs="Times New Roman"/>
-          <w:color w:val="9CDCFE"/>
-          <w:sz w:val="21"/>
-          <w:szCs w:val="21"/>
-          <w:lang w:val="en-US" w:eastAsia="es-PE"/>
-        </w:rPr>
-        <w:t>line</w:t>
-      </w:r>
-      <w:r>
-        <w:rPr>
-          <w:rFonts w:ascii="Consolas" w:eastAsia="Times New Roman" w:hAnsi="Consolas" w:cs="Times New Roman"/>
-          <w:color w:val="CCCCCC"/>
-          <w:sz w:val="21"/>
-          <w:szCs w:val="21"/>
-          <w:lang w:val="en-US" w:eastAsia="es-PE"/>
-        </w:rPr>
-        <w:t>.</w:t>
-      </w:r>
-      <w:r>
-        <w:rPr>
-          <w:rFonts w:ascii="Consolas" w:eastAsia="Times New Roman" w:hAnsi="Consolas" w:cs="Times New Roman"/>
-          <w:color w:val="DCDCAA"/>
-          <w:sz w:val="21"/>
-          <w:szCs w:val="21"/>
-          <w:lang w:val="en-US" w:eastAsia="es-PE"/>
-        </w:rPr>
         <w:t>split</w:t>
       </w:r>
-      <w:proofErr w:type="spellEnd"/>
       <w:r>
         <w:rPr>
           <w:rFonts w:ascii="Consolas" w:eastAsia="Times New Roman" w:hAnsi="Consolas" w:cs="Times New Roman"/>
@@ -8728,7 +7459,6 @@
         </w:rPr>
         <w:t xml:space="preserve">        </w:t>
       </w:r>
-      <w:proofErr w:type="gramStart"/>
       <w:r>
         <w:rPr>
           <w:rFonts w:ascii="Consolas" w:eastAsia="Times New Roman" w:hAnsi="Consolas" w:cs="Times New Roman"/>
@@ -8739,7 +7469,6 @@
         </w:rPr>
         <w:t>.</w:t>
       </w:r>
-      <w:proofErr w:type="spellStart"/>
       <w:r>
         <w:rPr>
           <w:rFonts w:ascii="Consolas" w:eastAsia="Times New Roman" w:hAnsi="Consolas" w:cs="Times New Roman"/>
@@ -8750,8 +7479,6 @@
         </w:rPr>
         <w:t>filter</w:t>
       </w:r>
-      <w:proofErr w:type="spellEnd"/>
-      <w:proofErr w:type="gramEnd"/>
       <w:r>
         <w:rPr>
           <w:rFonts w:ascii="Consolas" w:eastAsia="Times New Roman" w:hAnsi="Consolas" w:cs="Times New Roman"/>
@@ -8782,7 +7509,6 @@
         </w:rPr>
         <w:t xml:space="preserve"> </w:t>
       </w:r>
-      <w:proofErr w:type="spellStart"/>
       <w:r>
         <w:rPr>
           <w:rFonts w:ascii="Consolas" w:eastAsia="Times New Roman" w:hAnsi="Consolas" w:cs="Times New Roman"/>
@@ -8793,7 +7519,6 @@
         </w:rPr>
         <w:t>fields</w:t>
       </w:r>
-      <w:proofErr w:type="spellEnd"/>
       <w:r>
         <w:rPr>
           <w:rFonts w:ascii="Consolas" w:eastAsia="Times New Roman" w:hAnsi="Consolas" w:cs="Times New Roman"/>
@@ -8804,7 +7529,6 @@
         </w:rPr>
         <w:t xml:space="preserve">: </w:t>
       </w:r>
-      <w:proofErr w:type="spellStart"/>
       <w:r>
         <w:rPr>
           <w:rFonts w:ascii="Consolas" w:eastAsia="Times New Roman" w:hAnsi="Consolas" w:cs="Times New Roman"/>
@@ -8815,7 +7539,6 @@
         </w:rPr>
         <w:t>len</w:t>
       </w:r>
-      <w:proofErr w:type="spellEnd"/>
       <w:r>
         <w:rPr>
           <w:rFonts w:ascii="Consolas" w:eastAsia="Times New Roman" w:hAnsi="Consolas" w:cs="Times New Roman"/>
@@ -8826,7 +7549,6 @@
         </w:rPr>
         <w:t>(</w:t>
       </w:r>
-      <w:proofErr w:type="spellStart"/>
       <w:r>
         <w:rPr>
           <w:rFonts w:ascii="Consolas" w:eastAsia="Times New Roman" w:hAnsi="Consolas" w:cs="Times New Roman"/>
@@ -8837,7 +7559,6 @@
         </w:rPr>
         <w:t>fields</w:t>
       </w:r>
-      <w:proofErr w:type="spellEnd"/>
       <w:r>
         <w:rPr>
           <w:rFonts w:ascii="Consolas" w:eastAsia="Times New Roman" w:hAnsi="Consolas" w:cs="Times New Roman"/>
@@ -8924,18 +7645,7 @@
           <w:szCs w:val="21"/>
           <w:lang w:val="en-US" w:eastAsia="es-PE"/>
         </w:rPr>
-        <w:t xml:space="preserve">        </w:t>
-      </w:r>
-      <w:proofErr w:type="gramStart"/>
-      <w:r>
-        <w:rPr>
-          <w:rFonts w:ascii="Consolas" w:eastAsia="Times New Roman" w:hAnsi="Consolas" w:cs="Times New Roman"/>
-          <w:color w:val="CCCCCC"/>
-          <w:sz w:val="21"/>
-          <w:szCs w:val="21"/>
-          <w:lang w:val="en-US" w:eastAsia="es-PE"/>
-        </w:rPr>
-        <w:t>.</w:t>
+        <w:t>        .</w:t>
       </w:r>
       <w:r>
         <w:rPr>
@@ -8947,7 +7657,6 @@
         </w:rPr>
         <w:t>map</w:t>
       </w:r>
-      <w:proofErr w:type="gramEnd"/>
       <w:r>
         <w:rPr>
           <w:rFonts w:ascii="Consolas" w:eastAsia="Times New Roman" w:hAnsi="Consolas" w:cs="Times New Roman"/>
@@ -9147,23 +7856,7 @@
         </w:numPr>
       </w:pPr>
       <w:r>
-        <w:t xml:space="preserve">Agrupo los datos para </w:t>
-      </w:r>
-      <w:proofErr w:type="spellStart"/>
-      <w:r>
-        <w:t>sumarizar</w:t>
-      </w:r>
-      <w:proofErr w:type="spellEnd"/>
-      <w:r>
-        <w:t xml:space="preserve"> el </w:t>
-      </w:r>
-      <w:proofErr w:type="spellStart"/>
-      <w:r>
-        <w:t>nro</w:t>
-      </w:r>
-      <w:proofErr w:type="spellEnd"/>
-      <w:r>
-        <w:t xml:space="preserve"> de visitas</w:t>
+        <w:t>Agrupo los datos para sumarizar el nro de visitas</w:t>
       </w:r>
     </w:p>
     <w:p>
@@ -9175,15 +7868,7 @@
         </w:numPr>
       </w:pPr>
       <w:r>
-        <w:t xml:space="preserve">Finalmente ordeno y elijo el elemento con menor </w:t>
-      </w:r>
-      <w:proofErr w:type="spellStart"/>
-      <w:r>
-        <w:t>nro</w:t>
-      </w:r>
-      <w:proofErr w:type="spellEnd"/>
-      <w:r>
-        <w:t xml:space="preserve"> de visitas</w:t>
+        <w:t>Finalmente ordeno y elijo el elemento con menor nro de visitas</w:t>
       </w:r>
     </w:p>
     <w:p>
@@ -9206,29 +7891,7 @@
           <w:szCs w:val="21"/>
           <w:lang w:val="es-PE" w:eastAsia="es-PE"/>
         </w:rPr>
-        <w:t xml:space="preserve"># 5. Agrupo por </w:t>
-      </w:r>
-      <w:proofErr w:type="spellStart"/>
-      <w:r>
-        <w:rPr>
-          <w:rFonts w:ascii="Consolas" w:eastAsia="Times New Roman" w:hAnsi="Consolas" w:cs="Times New Roman"/>
-          <w:color w:val="6A9955"/>
-          <w:sz w:val="21"/>
-          <w:szCs w:val="21"/>
-          <w:lang w:val="es-PE" w:eastAsia="es-PE"/>
-        </w:rPr>
-        <w:t>categoria</w:t>
-      </w:r>
-      <w:proofErr w:type="spellEnd"/>
-      <w:r>
-        <w:rPr>
-          <w:rFonts w:ascii="Consolas" w:eastAsia="Times New Roman" w:hAnsi="Consolas" w:cs="Times New Roman"/>
-          <w:color w:val="6A9955"/>
-          <w:sz w:val="21"/>
-          <w:szCs w:val="21"/>
-          <w:lang w:val="es-PE" w:eastAsia="es-PE"/>
-        </w:rPr>
-        <w:t xml:space="preserve"> y sumo las visitas</w:t>
+        <w:t># 5. Agrupo por categoria y sumo las visitas</w:t>
       </w:r>
     </w:p>
     <w:p>
@@ -9253,7 +7916,6 @@
         </w:rPr>
         <w:t xml:space="preserve">    </w:t>
       </w:r>
-      <w:proofErr w:type="spellStart"/>
       <w:r>
         <w:rPr>
           <w:rFonts w:ascii="Consolas" w:eastAsia="Times New Roman" w:hAnsi="Consolas" w:cs="Times New Roman"/>
@@ -9264,7 +7926,6 @@
         </w:rPr>
         <w:t>grouped_rdd</w:t>
       </w:r>
-      <w:proofErr w:type="spellEnd"/>
       <w:r>
         <w:rPr>
           <w:rFonts w:ascii="Consolas" w:eastAsia="Times New Roman" w:hAnsi="Consolas" w:cs="Times New Roman"/>
@@ -9295,7 +7956,6 @@
         </w:rPr>
         <w:t xml:space="preserve"> </w:t>
       </w:r>
-      <w:proofErr w:type="spellStart"/>
       <w:r>
         <w:rPr>
           <w:rFonts w:ascii="Consolas" w:eastAsia="Times New Roman" w:hAnsi="Consolas" w:cs="Times New Roman"/>
@@ -9304,18 +7964,7 @@
           <w:szCs w:val="21"/>
           <w:lang w:val="en-US" w:eastAsia="es-PE"/>
         </w:rPr>
-        <w:t>select_</w:t>
-      </w:r>
-      <w:proofErr w:type="gramStart"/>
-      <w:r>
-        <w:rPr>
-          <w:rFonts w:ascii="Consolas" w:eastAsia="Times New Roman" w:hAnsi="Consolas" w:cs="Times New Roman"/>
-          <w:color w:val="9CDCFE"/>
-          <w:sz w:val="21"/>
-          <w:szCs w:val="21"/>
-          <w:lang w:val="en-US" w:eastAsia="es-PE"/>
-        </w:rPr>
-        <w:t>rdd</w:t>
+        <w:t>select_rdd</w:t>
       </w:r>
       <w:r>
         <w:rPr>
@@ -9337,8 +7986,6 @@
         </w:rPr>
         <w:t>reduceByKey</w:t>
       </w:r>
-      <w:proofErr w:type="spellEnd"/>
-      <w:proofErr w:type="gramEnd"/>
       <w:r>
         <w:rPr>
           <w:rFonts w:ascii="Consolas" w:eastAsia="Times New Roman" w:hAnsi="Consolas" w:cs="Times New Roman"/>
@@ -9513,73 +8160,7 @@
           <w:szCs w:val="21"/>
           <w:lang w:val="es-PE" w:eastAsia="es-PE"/>
         </w:rPr>
-        <w:t xml:space="preserve"># 6. Encontrar la </w:t>
-      </w:r>
-      <w:proofErr w:type="spellStart"/>
-      <w:r>
-        <w:rPr>
-          <w:rFonts w:ascii="Consolas" w:eastAsia="Times New Roman" w:hAnsi="Consolas" w:cs="Times New Roman"/>
-          <w:color w:val="6A9955"/>
-          <w:sz w:val="21"/>
-          <w:szCs w:val="21"/>
-          <w:lang w:val="es-PE" w:eastAsia="es-PE"/>
-        </w:rPr>
-        <w:t>categoria</w:t>
-      </w:r>
-      <w:proofErr w:type="spellEnd"/>
-      <w:r>
-        <w:rPr>
-          <w:rFonts w:ascii="Consolas" w:eastAsia="Times New Roman" w:hAnsi="Consolas" w:cs="Times New Roman"/>
-          <w:color w:val="6A9955"/>
-          <w:sz w:val="21"/>
-          <w:szCs w:val="21"/>
-          <w:lang w:val="es-PE" w:eastAsia="es-PE"/>
-        </w:rPr>
-        <w:t xml:space="preserve"> con menos visitas -&gt; retorna una lista con la </w:t>
-      </w:r>
-      <w:proofErr w:type="spellStart"/>
-      <w:r>
-        <w:rPr>
-          <w:rFonts w:ascii="Consolas" w:eastAsia="Times New Roman" w:hAnsi="Consolas" w:cs="Times New Roman"/>
-          <w:color w:val="6A9955"/>
-          <w:sz w:val="21"/>
-          <w:szCs w:val="21"/>
-          <w:lang w:val="es-PE" w:eastAsia="es-PE"/>
-        </w:rPr>
-        <w:t>categoria</w:t>
-      </w:r>
-      <w:proofErr w:type="spellEnd"/>
-      <w:r>
-        <w:rPr>
-          <w:rFonts w:ascii="Consolas" w:eastAsia="Times New Roman" w:hAnsi="Consolas" w:cs="Times New Roman"/>
-          <w:color w:val="6A9955"/>
-          <w:sz w:val="21"/>
-          <w:szCs w:val="21"/>
-          <w:lang w:val="es-PE" w:eastAsia="es-PE"/>
-        </w:rPr>
-        <w:t xml:space="preserve"> y el </w:t>
-      </w:r>
-      <w:proofErr w:type="spellStart"/>
-      <w:r>
-        <w:rPr>
-          <w:rFonts w:ascii="Consolas" w:eastAsia="Times New Roman" w:hAnsi="Consolas" w:cs="Times New Roman"/>
-          <w:color w:val="6A9955"/>
-          <w:sz w:val="21"/>
-          <w:szCs w:val="21"/>
-          <w:lang w:val="es-PE" w:eastAsia="es-PE"/>
-        </w:rPr>
-        <w:t>nro</w:t>
-      </w:r>
-      <w:proofErr w:type="spellEnd"/>
-      <w:r>
-        <w:rPr>
-          <w:rFonts w:ascii="Consolas" w:eastAsia="Times New Roman" w:hAnsi="Consolas" w:cs="Times New Roman"/>
-          <w:color w:val="6A9955"/>
-          <w:sz w:val="21"/>
-          <w:szCs w:val="21"/>
-          <w:lang w:val="es-PE" w:eastAsia="es-PE"/>
-        </w:rPr>
-        <w:t xml:space="preserve"> de visitas</w:t>
+        <w:t># 6. Encontrar la categoria con menos visitas -&gt; retorna una lista con la categoria y el nro de visitas</w:t>
       </w:r>
     </w:p>
     <w:p>
@@ -9604,7 +8185,6 @@
         </w:rPr>
         <w:t xml:space="preserve">    </w:t>
       </w:r>
-      <w:proofErr w:type="spellStart"/>
       <w:r>
         <w:rPr>
           <w:rFonts w:ascii="Consolas" w:eastAsia="Times New Roman" w:hAnsi="Consolas" w:cs="Times New Roman"/>
@@ -9615,7 +8195,6 @@
         </w:rPr>
         <w:t>min_category</w:t>
       </w:r>
-      <w:proofErr w:type="spellEnd"/>
       <w:r>
         <w:rPr>
           <w:rFonts w:ascii="Consolas" w:eastAsia="Times New Roman" w:hAnsi="Consolas" w:cs="Times New Roman"/>
@@ -9646,7 +8225,6 @@
         </w:rPr>
         <w:t xml:space="preserve"> </w:t>
       </w:r>
-      <w:proofErr w:type="spellStart"/>
       <w:r>
         <w:rPr>
           <w:rFonts w:ascii="Consolas" w:eastAsia="Times New Roman" w:hAnsi="Consolas" w:cs="Times New Roman"/>
@@ -9655,18 +8233,7 @@
           <w:szCs w:val="21"/>
           <w:lang w:val="en-US" w:eastAsia="es-PE"/>
         </w:rPr>
-        <w:t>grouped_</w:t>
-      </w:r>
-      <w:proofErr w:type="gramStart"/>
-      <w:r>
-        <w:rPr>
-          <w:rFonts w:ascii="Consolas" w:eastAsia="Times New Roman" w:hAnsi="Consolas" w:cs="Times New Roman"/>
-          <w:color w:val="9CDCFE"/>
-          <w:sz w:val="21"/>
-          <w:szCs w:val="21"/>
-          <w:lang w:val="en-US" w:eastAsia="es-PE"/>
-        </w:rPr>
-        <w:t>rdd</w:t>
+        <w:t>grouped_rdd</w:t>
       </w:r>
       <w:r>
         <w:rPr>
@@ -9688,8 +8255,6 @@
         </w:rPr>
         <w:t>takeOrdered</w:t>
       </w:r>
-      <w:proofErr w:type="spellEnd"/>
-      <w:proofErr w:type="gramEnd"/>
       <w:r>
         <w:rPr>
           <w:rFonts w:ascii="Consolas" w:eastAsia="Times New Roman" w:hAnsi="Consolas" w:cs="Times New Roman"/>
@@ -9907,7 +8472,6 @@
         </w:rPr>
         <w:t xml:space="preserve">    </w:t>
       </w:r>
-      <w:proofErr w:type="spellStart"/>
       <w:r>
         <w:rPr>
           <w:rFonts w:ascii="Consolas" w:eastAsia="Times New Roman" w:hAnsi="Consolas" w:cs="Times New Roman"/>
@@ -9918,7 +8482,6 @@
         </w:rPr>
         <w:t>writeRddAsText</w:t>
       </w:r>
-      <w:proofErr w:type="spellEnd"/>
       <w:r>
         <w:rPr>
           <w:rFonts w:ascii="Consolas" w:eastAsia="Times New Roman" w:hAnsi="Consolas" w:cs="Times New Roman"/>
@@ -9929,8 +8492,6 @@
         </w:rPr>
         <w:t>(</w:t>
       </w:r>
-      <w:proofErr w:type="spellStart"/>
-      <w:proofErr w:type="gramStart"/>
       <w:r>
         <w:rPr>
           <w:rFonts w:ascii="Consolas" w:eastAsia="Times New Roman" w:hAnsi="Consolas" w:cs="Times New Roman"/>
@@ -9961,8 +8522,6 @@
         </w:rPr>
         <w:t>parallelize</w:t>
       </w:r>
-      <w:proofErr w:type="spellEnd"/>
-      <w:proofErr w:type="gramEnd"/>
       <w:r>
         <w:rPr>
           <w:rFonts w:ascii="Consolas" w:eastAsia="Times New Roman" w:hAnsi="Consolas" w:cs="Times New Roman"/>
@@ -9973,7 +8532,6 @@
         </w:rPr>
         <w:t>(</w:t>
       </w:r>
-      <w:proofErr w:type="spellStart"/>
       <w:r>
         <w:rPr>
           <w:rFonts w:ascii="Consolas" w:eastAsia="Times New Roman" w:hAnsi="Consolas" w:cs="Times New Roman"/>
@@ -9984,7 +8542,6 @@
         </w:rPr>
         <w:t>min_category</w:t>
       </w:r>
-      <w:proofErr w:type="spellEnd"/>
       <w:r>
         <w:rPr>
           <w:rFonts w:ascii="Consolas" w:eastAsia="Times New Roman" w:hAnsi="Consolas" w:cs="Times New Roman"/>
@@ -9995,7 +8552,6 @@
         </w:rPr>
         <w:t>) ,</w:t>
       </w:r>
-      <w:proofErr w:type="spellStart"/>
       <w:r>
         <w:rPr>
           <w:rFonts w:ascii="Consolas" w:eastAsia="Times New Roman" w:hAnsi="Consolas" w:cs="Times New Roman"/>
@@ -10006,7 +8562,6 @@
         </w:rPr>
         <w:t>output_path</w:t>
       </w:r>
-      <w:proofErr w:type="spellEnd"/>
       <w:r>
         <w:rPr>
           <w:rFonts w:ascii="Consolas" w:eastAsia="Times New Roman" w:hAnsi="Consolas" w:cs="Times New Roman"/>
@@ -10054,40 +8609,18 @@
           <w:color w:val="CCCCCC"/>
           <w:sz w:val="21"/>
           <w:szCs w:val="21"/>
-          <w:lang w:val="en-US" w:eastAsia="es-PE"/>
-        </w:rPr>
-      </w:pPr>
-      <w:r>
-        <w:rPr>
-          <w:rFonts w:ascii="Consolas" w:eastAsia="Times New Roman" w:hAnsi="Consolas" w:cs="Times New Roman"/>
-          <w:color w:val="CCCCCC"/>
-          <w:sz w:val="21"/>
-          <w:szCs w:val="21"/>
-          <w:lang w:val="en-US" w:eastAsia="es-PE"/>
-        </w:rPr>
-        <w:t xml:space="preserve">spark-submit problema2/categoriaDeVideosMenosVista.py </w:t>
-      </w:r>
-      <w:proofErr w:type="gramStart"/>
-      <w:r>
-        <w:rPr>
-          <w:rFonts w:ascii="Consolas" w:eastAsia="Times New Roman" w:hAnsi="Consolas" w:cs="Times New Roman"/>
-          <w:color w:val="CCCCCC"/>
-          <w:sz w:val="21"/>
-          <w:szCs w:val="21"/>
-          <w:lang w:val="en-US" w:eastAsia="es-PE"/>
-        </w:rPr>
-        <w:t>./problema2/dataset/0301.zip .</w:t>
-      </w:r>
-      <w:proofErr w:type="gramEnd"/>
-      <w:r>
-        <w:rPr>
-          <w:rFonts w:ascii="Consolas" w:eastAsia="Times New Roman" w:hAnsi="Consolas" w:cs="Times New Roman"/>
-          <w:color w:val="CCCCCC"/>
-          <w:sz w:val="21"/>
-          <w:szCs w:val="21"/>
-          <w:lang w:val="en-US" w:eastAsia="es-PE"/>
-        </w:rPr>
-        <w:t>/problema2/output</w:t>
+          <w:lang w:val="es-PE" w:eastAsia="es-PE"/>
+        </w:rPr>
+      </w:pPr>
+      <w:r>
+        <w:rPr>
+          <w:rFonts w:ascii="Consolas" w:eastAsia="Times New Roman" w:hAnsi="Consolas" w:cs="Times New Roman"/>
+          <w:color w:val="CCCCCC"/>
+          <w:sz w:val="21"/>
+          <w:szCs w:val="21"/>
+          <w:lang w:val="es-PE" w:eastAsia="es-PE"/>
+        </w:rPr>
+        <w:t>spark-submit problema2/categoriaDeVideosMenosVista.py ./problema2/dataset/0301.zip ./problema2/output</w:t>
       </w:r>
     </w:p>
     <w:p/>
@@ -10102,6 +8635,9 @@
     <w:p/>
     <w:p>
       <w:r>
+        <w:rPr>
+          <w:noProof/>
+        </w:rPr>
         <w:drawing>
           <wp:inline distT="0" distB="0" distL="0" distR="0" wp14:anchorId="58D46D18" wp14:editId="01D8F0B1">
             <wp:extent cx="5425440" cy="2369820"/>
@@ -10145,7 +8681,7 @@
       </w:pPr>
       <w:r>
         <w:lastRenderedPageBreak/>
-        <w:t>3. Problema 3</w:t>
+        <w:t>Problema 3</w:t>
       </w:r>
     </w:p>
     <w:p>
@@ -10160,57 +8696,7 @@
         <w:rPr>
           <w:rFonts w:ascii="Myriad Pro" w:eastAsia="Calibri" w:hAnsi="Myriad Pro" w:cs="Calibri"/>
         </w:rPr>
-        <w:t xml:space="preserve">Dado un </w:t>
-      </w:r>
-      <w:proofErr w:type="spellStart"/>
-      <w:r>
-        <w:rPr>
-          <w:rFonts w:ascii="Myriad Pro" w:eastAsia="Calibri" w:hAnsi="Myriad Pro" w:cs="Calibri"/>
-        </w:rPr>
-        <w:t>dataset</w:t>
-      </w:r>
-      <w:proofErr w:type="spellEnd"/>
-      <w:r>
-        <w:rPr>
-          <w:rFonts w:ascii="Myriad Pro" w:eastAsia="Calibri" w:hAnsi="Myriad Pro" w:cs="Calibri"/>
-        </w:rPr>
-        <w:t xml:space="preserve"> que contenga entradas con la forma “</w:t>
-      </w:r>
-      <w:proofErr w:type="spellStart"/>
-      <w:proofErr w:type="gramStart"/>
-      <w:r>
-        <w:rPr>
-          <w:rFonts w:ascii="Myriad Pro" w:eastAsia="Calibri" w:hAnsi="Myriad Pro" w:cs="Calibri"/>
-        </w:rPr>
-        <w:t>persona;método</w:t>
-      </w:r>
-      <w:proofErr w:type="gramEnd"/>
-      <w:r>
-        <w:rPr>
-          <w:rFonts w:ascii="Myriad Pro" w:eastAsia="Calibri" w:hAnsi="Myriad Pro" w:cs="Calibri"/>
-        </w:rPr>
-        <w:t>_pago;dinero_gastado</w:t>
-      </w:r>
-      <w:proofErr w:type="spellEnd"/>
-      <w:r>
-        <w:rPr>
-          <w:rFonts w:ascii="Myriad Pro" w:eastAsia="Calibri" w:hAnsi="Myriad Pro" w:cs="Calibri"/>
-        </w:rPr>
-        <w:t xml:space="preserve">”, crea un programa llamado </w:t>
-      </w:r>
-      <w:proofErr w:type="spellStart"/>
-      <w:r>
-        <w:rPr>
-          <w:rFonts w:ascii="Myriad Pro" w:eastAsia="Calibri" w:hAnsi="Myriad Pro" w:cs="Calibri"/>
-        </w:rPr>
-        <w:t>personaYMetodosDePago</w:t>
-      </w:r>
-      <w:proofErr w:type="spellEnd"/>
-      <w:r>
-        <w:rPr>
-          <w:rFonts w:ascii="Myriad Pro" w:eastAsia="Calibri" w:hAnsi="Myriad Pro" w:cs="Calibri"/>
-        </w:rPr>
-        <w:t xml:space="preserve"> que: </w:t>
+        <w:t xml:space="preserve">Dado un dataset que contenga entradas con la forma “persona;método_pago;dinero_gastado”, crea un programa llamado personaYMetodosDePago que: </w:t>
       </w:r>
     </w:p>
     <w:p>
@@ -10345,33 +8831,11 @@
           <w:lang w:val="en-US"/>
         </w:rPr>
       </w:pPr>
-      <w:proofErr w:type="spellStart"/>
       <w:r>
         <w:rPr>
           <w:lang w:val="en-US"/>
         </w:rPr>
-        <w:t>Creamos</w:t>
-      </w:r>
-      <w:proofErr w:type="spellEnd"/>
-      <w:r>
-        <w:rPr>
-          <w:lang w:val="en-US"/>
-        </w:rPr>
-        <w:t xml:space="preserve"> </w:t>
-      </w:r>
-      <w:proofErr w:type="spellStart"/>
-      <w:r>
-        <w:rPr>
-          <w:lang w:val="en-US"/>
-        </w:rPr>
-        <w:t>nuestro</w:t>
-      </w:r>
-      <w:proofErr w:type="spellEnd"/>
-      <w:r>
-        <w:rPr>
-          <w:lang w:val="en-US"/>
-        </w:rPr>
-        <w:t xml:space="preserve"> context spark</w:t>
+        <w:t>Creamos nuestro context spark</w:t>
       </w:r>
     </w:p>
     <w:p>
@@ -10430,7 +8894,6 @@
         </w:rPr>
         <w:t xml:space="preserve"> </w:t>
       </w:r>
-      <w:proofErr w:type="spellStart"/>
       <w:r>
         <w:rPr>
           <w:rFonts w:ascii="Consolas" w:eastAsia="Times New Roman" w:hAnsi="Consolas" w:cs="Times New Roman"/>
@@ -10441,7 +8904,6 @@
         </w:rPr>
         <w:t>pyspark</w:t>
       </w:r>
-      <w:proofErr w:type="spellEnd"/>
       <w:r>
         <w:rPr>
           <w:rFonts w:ascii="Consolas" w:eastAsia="Times New Roman" w:hAnsi="Consolas" w:cs="Times New Roman"/>
@@ -10472,7 +8934,6 @@
         </w:rPr>
         <w:t xml:space="preserve"> </w:t>
       </w:r>
-      <w:proofErr w:type="spellStart"/>
       <w:r>
         <w:rPr>
           <w:rFonts w:ascii="Consolas" w:eastAsia="Times New Roman" w:hAnsi="Consolas" w:cs="Times New Roman"/>
@@ -10483,7 +8944,6 @@
         </w:rPr>
         <w:t>SparkContext</w:t>
       </w:r>
-      <w:proofErr w:type="spellEnd"/>
       <w:r>
         <w:rPr>
           <w:rFonts w:ascii="Consolas" w:eastAsia="Times New Roman" w:hAnsi="Consolas" w:cs="Times New Roman"/>
@@ -10494,7 +8954,6 @@
         </w:rPr>
         <w:t xml:space="preserve">, </w:t>
       </w:r>
-      <w:proofErr w:type="spellStart"/>
       <w:r>
         <w:rPr>
           <w:rFonts w:ascii="Consolas" w:eastAsia="Times New Roman" w:hAnsi="Consolas" w:cs="Times New Roman"/>
@@ -10505,7 +8964,6 @@
         </w:rPr>
         <w:t>SparkConf</w:t>
       </w:r>
-      <w:proofErr w:type="spellEnd"/>
     </w:p>
     <w:p>
       <w:pPr>
@@ -10540,29 +8998,7 @@
           <w:szCs w:val="21"/>
           <w:lang w:val="en-US" w:eastAsia="es-PE"/>
         </w:rPr>
-        <w:t xml:space="preserve"># Crear un </w:t>
-      </w:r>
-      <w:proofErr w:type="spellStart"/>
-      <w:r>
-        <w:rPr>
-          <w:rFonts w:ascii="Consolas" w:eastAsia="Times New Roman" w:hAnsi="Consolas" w:cs="Times New Roman"/>
-          <w:color w:val="6A9955"/>
-          <w:sz w:val="21"/>
-          <w:szCs w:val="21"/>
-          <w:lang w:val="en-US" w:eastAsia="es-PE"/>
-        </w:rPr>
-        <w:t>contexto</w:t>
-      </w:r>
-      <w:proofErr w:type="spellEnd"/>
-      <w:r>
-        <w:rPr>
-          <w:rFonts w:ascii="Consolas" w:eastAsia="Times New Roman" w:hAnsi="Consolas" w:cs="Times New Roman"/>
-          <w:color w:val="6A9955"/>
-          <w:sz w:val="21"/>
-          <w:szCs w:val="21"/>
-          <w:lang w:val="en-US" w:eastAsia="es-PE"/>
-        </w:rPr>
-        <w:t xml:space="preserve"> de Spark</w:t>
+        <w:t># Crear un contexto de Spark</w:t>
       </w:r>
     </w:p>
     <w:p>
@@ -10617,7 +9053,6 @@
         </w:rPr>
         <w:t xml:space="preserve"> </w:t>
       </w:r>
-      <w:proofErr w:type="spellStart"/>
       <w:r>
         <w:rPr>
           <w:rFonts w:ascii="Consolas" w:eastAsia="Times New Roman" w:hAnsi="Consolas" w:cs="Times New Roman"/>
@@ -10628,29 +9063,16 @@
         </w:rPr>
         <w:t>SparkConf</w:t>
       </w:r>
-      <w:proofErr w:type="spellEnd"/>
-      <w:r>
-        <w:rPr>
-          <w:rFonts w:ascii="Consolas" w:eastAsia="Times New Roman" w:hAnsi="Consolas" w:cs="Times New Roman"/>
-          <w:color w:val="CCCCCC"/>
-          <w:sz w:val="21"/>
-          <w:szCs w:val="21"/>
-          <w:lang w:val="en-US" w:eastAsia="es-PE"/>
-        </w:rPr>
-        <w:t>(</w:t>
-      </w:r>
-      <w:proofErr w:type="gramStart"/>
-      <w:r>
-        <w:rPr>
-          <w:rFonts w:ascii="Consolas" w:eastAsia="Times New Roman" w:hAnsi="Consolas" w:cs="Times New Roman"/>
-          <w:color w:val="CCCCCC"/>
-          <w:sz w:val="21"/>
-          <w:szCs w:val="21"/>
-          <w:lang w:val="en-US" w:eastAsia="es-PE"/>
-        </w:rPr>
-        <w:t>).</w:t>
-      </w:r>
-      <w:proofErr w:type="spellStart"/>
+      <w:r>
+        <w:rPr>
+          <w:rFonts w:ascii="Consolas" w:eastAsia="Times New Roman" w:hAnsi="Consolas" w:cs="Times New Roman"/>
+          <w:color w:val="CCCCCC"/>
+          <w:sz w:val="21"/>
+          <w:szCs w:val="21"/>
+          <w:lang w:val="en-US" w:eastAsia="es-PE"/>
+        </w:rPr>
+        <w:t>().</w:t>
+      </w:r>
       <w:r>
         <w:rPr>
           <w:rFonts w:ascii="Consolas" w:eastAsia="Times New Roman" w:hAnsi="Consolas" w:cs="Times New Roman"/>
@@ -10661,8 +9083,6 @@
         </w:rPr>
         <w:t>setAppName</w:t>
       </w:r>
-      <w:proofErr w:type="spellEnd"/>
-      <w:proofErr w:type="gramEnd"/>
       <w:r>
         <w:rPr>
           <w:rFonts w:ascii="Consolas" w:eastAsia="Times New Roman" w:hAnsi="Consolas" w:cs="Times New Roman"/>
@@ -10706,7 +9126,6 @@
           <w:lang w:val="en-US" w:eastAsia="es-PE"/>
         </w:rPr>
       </w:pPr>
-      <w:proofErr w:type="spellStart"/>
       <w:r>
         <w:rPr>
           <w:rFonts w:ascii="Consolas" w:eastAsia="Times New Roman" w:hAnsi="Consolas" w:cs="Times New Roman"/>
@@ -10717,7 +9136,6 @@
         </w:rPr>
         <w:t>sc</w:t>
       </w:r>
-      <w:proofErr w:type="spellEnd"/>
       <w:r>
         <w:rPr>
           <w:rFonts w:ascii="Consolas" w:eastAsia="Times New Roman" w:hAnsi="Consolas" w:cs="Times New Roman"/>
@@ -10748,7 +9166,6 @@
         </w:rPr>
         <w:t xml:space="preserve"> </w:t>
       </w:r>
-      <w:proofErr w:type="spellStart"/>
       <w:r>
         <w:rPr>
           <w:rFonts w:ascii="Consolas" w:eastAsia="Times New Roman" w:hAnsi="Consolas" w:cs="Times New Roman"/>
@@ -10759,7 +9176,6 @@
         </w:rPr>
         <w:t>SparkContext</w:t>
       </w:r>
-      <w:proofErr w:type="spellEnd"/>
       <w:r>
         <w:rPr>
           <w:rFonts w:ascii="Consolas" w:eastAsia="Times New Roman" w:hAnsi="Consolas" w:cs="Times New Roman"/>
@@ -10962,7 +9378,6 @@
         </w:rPr>
         <w:t xml:space="preserve"> </w:t>
       </w:r>
-      <w:proofErr w:type="gramStart"/>
       <w:r>
         <w:rPr>
           <w:rFonts w:ascii="Consolas" w:eastAsia="Times New Roman" w:hAnsi="Consolas" w:cs="Times New Roman"/>
@@ -10971,18 +9386,7 @@
           <w:szCs w:val="21"/>
           <w:lang w:val="es-PE" w:eastAsia="es-PE"/>
         </w:rPr>
-        <w:t>'./</w:t>
-      </w:r>
-      <w:proofErr w:type="gramEnd"/>
-      <w:r>
-        <w:rPr>
-          <w:rFonts w:ascii="Consolas" w:eastAsia="Times New Roman" w:hAnsi="Consolas" w:cs="Times New Roman"/>
-          <w:color w:val="CE9178"/>
-          <w:sz w:val="21"/>
-          <w:szCs w:val="21"/>
-          <w:lang w:val="es-PE" w:eastAsia="es-PE"/>
-        </w:rPr>
-        <w:t>problema3/output'</w:t>
+        <w:t>'./problema3/output'</w:t>
       </w:r>
     </w:p>
     <w:p/>
@@ -10995,13 +9399,8 @@
         </w:numPr>
       </w:pPr>
       <w:r>
-        <w:t xml:space="preserve">Leemos la data con método </w:t>
-      </w:r>
-      <w:proofErr w:type="spellStart"/>
-      <w:r>
-        <w:t>textFile</w:t>
-      </w:r>
-      <w:proofErr w:type="spellEnd"/>
+        <w:t>Leemos la data con método textFile</w:t>
+      </w:r>
     </w:p>
     <w:p>
       <w:pPr>
@@ -11012,13 +9411,8 @@
         </w:numPr>
       </w:pPr>
       <w:r>
-        <w:t xml:space="preserve">Separamos la información por separador ‘;’ y generamos lista de tuplas de </w:t>
-      </w:r>
-      <w:proofErr w:type="spellStart"/>
-      <w:r>
-        <w:t>rdd</w:t>
-      </w:r>
-      <w:proofErr w:type="spellEnd"/>
+        <w:t>Separamos la información por separador ‘;’ y generamos lista de tuplas de rdd</w:t>
+      </w:r>
     </w:p>
     <w:p>
       <w:pPr>
@@ -11075,7 +9469,6 @@
         </w:rPr>
         <w:t xml:space="preserve">    </w:t>
       </w:r>
-      <w:proofErr w:type="spellStart"/>
       <w:r>
         <w:rPr>
           <w:rFonts w:ascii="Consolas" w:eastAsia="Times New Roman" w:hAnsi="Consolas" w:cs="Times New Roman"/>
@@ -11086,7 +9479,6 @@
         </w:rPr>
         <w:t>input_rdd</w:t>
       </w:r>
-      <w:proofErr w:type="spellEnd"/>
       <w:r>
         <w:rPr>
           <w:rFonts w:ascii="Consolas" w:eastAsia="Times New Roman" w:hAnsi="Consolas" w:cs="Times New Roman"/>
@@ -11117,8 +9509,6 @@
         </w:rPr>
         <w:t xml:space="preserve"> </w:t>
       </w:r>
-      <w:proofErr w:type="spellStart"/>
-      <w:proofErr w:type="gramStart"/>
       <w:r>
         <w:rPr>
           <w:rFonts w:ascii="Consolas" w:eastAsia="Times New Roman" w:hAnsi="Consolas" w:cs="Times New Roman"/>
@@ -11149,8 +9539,6 @@
         </w:rPr>
         <w:t>textFile</w:t>
       </w:r>
-      <w:proofErr w:type="spellEnd"/>
-      <w:proofErr w:type="gramEnd"/>
       <w:r>
         <w:rPr>
           <w:rFonts w:ascii="Consolas" w:eastAsia="Times New Roman" w:hAnsi="Consolas" w:cs="Times New Roman"/>
@@ -11342,7 +9730,6 @@
         </w:rPr>
         <w:t xml:space="preserve">    </w:t>
       </w:r>
-      <w:proofErr w:type="spellStart"/>
       <w:r>
         <w:rPr>
           <w:rFonts w:ascii="Consolas" w:eastAsia="Times New Roman" w:hAnsi="Consolas" w:cs="Times New Roman"/>
@@ -11353,7 +9740,6 @@
         </w:rPr>
         <w:t>tuple_rdd</w:t>
       </w:r>
-      <w:proofErr w:type="spellEnd"/>
       <w:r>
         <w:rPr>
           <w:rFonts w:ascii="Consolas" w:eastAsia="Times New Roman" w:hAnsi="Consolas" w:cs="Times New Roman"/>
@@ -11384,7 +9770,6 @@
         </w:rPr>
         <w:t xml:space="preserve"> (</w:t>
       </w:r>
-      <w:proofErr w:type="spellStart"/>
       <w:r>
         <w:rPr>
           <w:rFonts w:ascii="Consolas" w:eastAsia="Times New Roman" w:hAnsi="Consolas" w:cs="Times New Roman"/>
@@ -11395,7 +9780,6 @@
         </w:rPr>
         <w:t>input_rdd</w:t>
       </w:r>
-      <w:proofErr w:type="spellEnd"/>
     </w:p>
     <w:p>
       <w:pPr>
@@ -11422,9 +9806,78 @@
           <w:szCs w:val="21"/>
           <w:lang w:val="en-US" w:eastAsia="es-PE"/>
         </w:rPr>
-        <w:t xml:space="preserve">        </w:t>
-      </w:r>
-      <w:proofErr w:type="gramStart"/>
+        <w:t>        .</w:t>
+      </w:r>
+      <w:r>
+        <w:rPr>
+          <w:rFonts w:ascii="Consolas" w:eastAsia="Times New Roman" w:hAnsi="Consolas" w:cs="Times New Roman"/>
+          <w:color w:val="DCDCAA"/>
+          <w:sz w:val="21"/>
+          <w:szCs w:val="21"/>
+          <w:lang w:val="en-US" w:eastAsia="es-PE"/>
+        </w:rPr>
+        <w:t>map</w:t>
+      </w:r>
+      <w:r>
+        <w:rPr>
+          <w:rFonts w:ascii="Consolas" w:eastAsia="Times New Roman" w:hAnsi="Consolas" w:cs="Times New Roman"/>
+          <w:color w:val="CCCCCC"/>
+          <w:sz w:val="21"/>
+          <w:szCs w:val="21"/>
+          <w:lang w:val="en-US" w:eastAsia="es-PE"/>
+        </w:rPr>
+        <w:t>(</w:t>
+      </w:r>
+      <w:r>
+        <w:rPr>
+          <w:rFonts w:ascii="Consolas" w:eastAsia="Times New Roman" w:hAnsi="Consolas" w:cs="Times New Roman"/>
+          <w:color w:val="569CD6"/>
+          <w:sz w:val="21"/>
+          <w:szCs w:val="21"/>
+          <w:lang w:val="en-US" w:eastAsia="es-PE"/>
+        </w:rPr>
+        <w:t>lambda</w:t>
+      </w:r>
+      <w:r>
+        <w:rPr>
+          <w:rFonts w:ascii="Consolas" w:eastAsia="Times New Roman" w:hAnsi="Consolas" w:cs="Times New Roman"/>
+          <w:color w:val="CCCCCC"/>
+          <w:sz w:val="21"/>
+          <w:szCs w:val="21"/>
+          <w:lang w:val="en-US" w:eastAsia="es-PE"/>
+        </w:rPr>
+        <w:t xml:space="preserve"> </w:t>
+      </w:r>
+      <w:r>
+        <w:rPr>
+          <w:rFonts w:ascii="Consolas" w:eastAsia="Times New Roman" w:hAnsi="Consolas" w:cs="Times New Roman"/>
+          <w:color w:val="9CDCFE"/>
+          <w:sz w:val="21"/>
+          <w:szCs w:val="21"/>
+          <w:lang w:val="en-US" w:eastAsia="es-PE"/>
+        </w:rPr>
+        <w:t>line</w:t>
+      </w:r>
+      <w:r>
+        <w:rPr>
+          <w:rFonts w:ascii="Consolas" w:eastAsia="Times New Roman" w:hAnsi="Consolas" w:cs="Times New Roman"/>
+          <w:color w:val="CCCCCC"/>
+          <w:sz w:val="21"/>
+          <w:szCs w:val="21"/>
+          <w:lang w:val="en-US" w:eastAsia="es-PE"/>
+        </w:rPr>
+        <w:t xml:space="preserve">: </w:t>
+      </w:r>
+      <w:r>
+        <w:rPr>
+          <w:rFonts w:ascii="Consolas" w:eastAsia="Times New Roman" w:hAnsi="Consolas" w:cs="Times New Roman"/>
+          <w:color w:val="9CDCFE"/>
+          <w:sz w:val="21"/>
+          <w:szCs w:val="21"/>
+          <w:lang w:val="en-US" w:eastAsia="es-PE"/>
+        </w:rPr>
+        <w:t>line</w:t>
+      </w:r>
       <w:r>
         <w:rPr>
           <w:rFonts w:ascii="Consolas" w:eastAsia="Times New Roman" w:hAnsi="Consolas" w:cs="Times New Roman"/>
@@ -11443,91 +9896,8 @@
           <w:szCs w:val="21"/>
           <w:lang w:val="en-US" w:eastAsia="es-PE"/>
         </w:rPr>
-        <w:t>map</w:t>
-      </w:r>
-      <w:proofErr w:type="gramEnd"/>
-      <w:r>
-        <w:rPr>
-          <w:rFonts w:ascii="Consolas" w:eastAsia="Times New Roman" w:hAnsi="Consolas" w:cs="Times New Roman"/>
-          <w:color w:val="CCCCCC"/>
-          <w:sz w:val="21"/>
-          <w:szCs w:val="21"/>
-          <w:lang w:val="en-US" w:eastAsia="es-PE"/>
-        </w:rPr>
-        <w:t>(</w:t>
-      </w:r>
-      <w:r>
-        <w:rPr>
-          <w:rFonts w:ascii="Consolas" w:eastAsia="Times New Roman" w:hAnsi="Consolas" w:cs="Times New Roman"/>
-          <w:color w:val="569CD6"/>
-          <w:sz w:val="21"/>
-          <w:szCs w:val="21"/>
-          <w:lang w:val="en-US" w:eastAsia="es-PE"/>
-        </w:rPr>
-        <w:t>lambda</w:t>
-      </w:r>
-      <w:r>
-        <w:rPr>
-          <w:rFonts w:ascii="Consolas" w:eastAsia="Times New Roman" w:hAnsi="Consolas" w:cs="Times New Roman"/>
-          <w:color w:val="CCCCCC"/>
-          <w:sz w:val="21"/>
-          <w:szCs w:val="21"/>
-          <w:lang w:val="en-US" w:eastAsia="es-PE"/>
-        </w:rPr>
-        <w:t xml:space="preserve"> </w:t>
-      </w:r>
-      <w:r>
-        <w:rPr>
-          <w:rFonts w:ascii="Consolas" w:eastAsia="Times New Roman" w:hAnsi="Consolas" w:cs="Times New Roman"/>
-          <w:color w:val="9CDCFE"/>
-          <w:sz w:val="21"/>
-          <w:szCs w:val="21"/>
-          <w:lang w:val="en-US" w:eastAsia="es-PE"/>
-        </w:rPr>
-        <w:t>line</w:t>
-      </w:r>
-      <w:r>
-        <w:rPr>
-          <w:rFonts w:ascii="Consolas" w:eastAsia="Times New Roman" w:hAnsi="Consolas" w:cs="Times New Roman"/>
-          <w:color w:val="CCCCCC"/>
-          <w:sz w:val="21"/>
-          <w:szCs w:val="21"/>
-          <w:lang w:val="en-US" w:eastAsia="es-PE"/>
-        </w:rPr>
-        <w:t xml:space="preserve">: </w:t>
-      </w:r>
-      <w:proofErr w:type="spellStart"/>
-      <w:r>
-        <w:rPr>
-          <w:rFonts w:ascii="Consolas" w:eastAsia="Times New Roman" w:hAnsi="Consolas" w:cs="Times New Roman"/>
-          <w:color w:val="9CDCFE"/>
-          <w:sz w:val="21"/>
-          <w:szCs w:val="21"/>
-          <w:lang w:val="en-US" w:eastAsia="es-PE"/>
-        </w:rPr>
-        <w:t>line</w:t>
-      </w:r>
-      <w:r>
-        <w:rPr>
-          <w:rFonts w:ascii="Consolas" w:eastAsia="Times New Roman" w:hAnsi="Consolas" w:cs="Times New Roman"/>
-          <w:color w:val="CCCCCC"/>
-          <w:sz w:val="21"/>
-          <w:szCs w:val="21"/>
-          <w:lang w:val="en-US" w:eastAsia="es-PE"/>
-        </w:rPr>
-        <w:t>.</w:t>
-      </w:r>
-      <w:r>
-        <w:rPr>
-          <w:rFonts w:ascii="Consolas" w:eastAsia="Times New Roman" w:hAnsi="Consolas" w:cs="Times New Roman"/>
-          <w:color w:val="DCDCAA"/>
-          <w:sz w:val="21"/>
-          <w:szCs w:val="21"/>
-          <w:lang w:val="en-US" w:eastAsia="es-PE"/>
-        </w:rPr>
         <w:t>split</w:t>
       </w:r>
-      <w:proofErr w:type="spellEnd"/>
       <w:r>
         <w:rPr>
           <w:rFonts w:ascii="Consolas" w:eastAsia="Times New Roman" w:hAnsi="Consolas" w:cs="Times New Roman"/>
@@ -11584,18 +9954,7 @@
           <w:szCs w:val="21"/>
           <w:lang w:val="en-US" w:eastAsia="es-PE"/>
         </w:rPr>
-        <w:t xml:space="preserve">        </w:t>
-      </w:r>
-      <w:proofErr w:type="gramStart"/>
-      <w:r>
-        <w:rPr>
-          <w:rFonts w:ascii="Consolas" w:eastAsia="Times New Roman" w:hAnsi="Consolas" w:cs="Times New Roman"/>
-          <w:color w:val="CCCCCC"/>
-          <w:sz w:val="21"/>
-          <w:szCs w:val="21"/>
-          <w:lang w:val="en-US" w:eastAsia="es-PE"/>
-        </w:rPr>
-        <w:t>.</w:t>
+        <w:t>        .</w:t>
       </w:r>
       <w:r>
         <w:rPr>
@@ -11607,7 +9966,6 @@
         </w:rPr>
         <w:t>map</w:t>
       </w:r>
-      <w:proofErr w:type="gramEnd"/>
       <w:r>
         <w:rPr>
           <w:rFonts w:ascii="Consolas" w:eastAsia="Times New Roman" w:hAnsi="Consolas" w:cs="Times New Roman"/>
@@ -11847,15 +10205,7 @@
         </w:numPr>
       </w:pPr>
       <w:r>
-        <w:t xml:space="preserve">Para las compras sin TDC mayores a 1500 generamos una función </w:t>
-      </w:r>
-      <w:proofErr w:type="spellStart"/>
-      <w:r>
-        <w:t>map</w:t>
-      </w:r>
-      <w:proofErr w:type="spellEnd"/>
-      <w:r>
-        <w:t xml:space="preserve"> que se encargue de realizar la tarea</w:t>
+        <w:t>Para las compras sin TDC mayores a 1500 generamos una función map que se encargue de realizar la tarea</w:t>
       </w:r>
     </w:p>
     <w:p>
@@ -11867,15 +10217,7 @@
         </w:numPr>
       </w:pPr>
       <w:r>
-        <w:t xml:space="preserve">Finalmente agrupamos la información </w:t>
-      </w:r>
-      <w:proofErr w:type="spellStart"/>
-      <w:r>
-        <w:t>sumarizando</w:t>
-      </w:r>
-      <w:proofErr w:type="spellEnd"/>
-      <w:r>
-        <w:t xml:space="preserve"> los datos</w:t>
+        <w:t>Finalmente agrupamos la información sumarizando los datos</w:t>
       </w:r>
     </w:p>
     <w:p>
@@ -11895,7 +10237,6 @@
           <w:lang w:val="es-PE" w:eastAsia="es-PE"/>
         </w:rPr>
       </w:pPr>
-      <w:proofErr w:type="spellStart"/>
       <w:r>
         <w:rPr>
           <w:rFonts w:ascii="Consolas" w:eastAsia="Times New Roman" w:hAnsi="Consolas" w:cs="Times New Roman"/>
@@ -11906,7 +10247,6 @@
         </w:rPr>
         <w:t>def</w:t>
       </w:r>
-      <w:proofErr w:type="spellEnd"/>
       <w:r>
         <w:rPr>
           <w:rFonts w:ascii="Consolas" w:eastAsia="Times New Roman" w:hAnsi="Consolas" w:cs="Times New Roman"/>
@@ -11937,7 +10277,6 @@
         </w:rPr>
         <w:t>(</w:t>
       </w:r>
-      <w:proofErr w:type="spellStart"/>
       <w:r>
         <w:rPr>
           <w:rFonts w:ascii="Consolas" w:eastAsia="Times New Roman" w:hAnsi="Consolas" w:cs="Times New Roman"/>
@@ -11948,7 +10287,6 @@
         </w:rPr>
         <w:t>rdd</w:t>
       </w:r>
-      <w:proofErr w:type="spellEnd"/>
       <w:r>
         <w:rPr>
           <w:rFonts w:ascii="Consolas" w:eastAsia="Times New Roman" w:hAnsi="Consolas" w:cs="Times New Roman"/>
@@ -12046,29 +10384,7 @@
           <w:szCs w:val="21"/>
           <w:lang w:val="es-PE" w:eastAsia="es-PE"/>
         </w:rPr>
-        <w:t xml:space="preserve"># aplico </w:t>
-      </w:r>
-      <w:proofErr w:type="spellStart"/>
-      <w:r>
-        <w:rPr>
-          <w:rFonts w:ascii="Consolas" w:eastAsia="Times New Roman" w:hAnsi="Consolas" w:cs="Times New Roman"/>
-          <w:color w:val="6A9955"/>
-          <w:sz w:val="21"/>
-          <w:szCs w:val="21"/>
-          <w:lang w:val="es-PE" w:eastAsia="es-PE"/>
-        </w:rPr>
-        <w:t>funcion</w:t>
-      </w:r>
-      <w:proofErr w:type="spellEnd"/>
-      <w:r>
-        <w:rPr>
-          <w:rFonts w:ascii="Consolas" w:eastAsia="Times New Roman" w:hAnsi="Consolas" w:cs="Times New Roman"/>
-          <w:color w:val="6A9955"/>
-          <w:sz w:val="21"/>
-          <w:szCs w:val="21"/>
-          <w:lang w:val="es-PE" w:eastAsia="es-PE"/>
-        </w:rPr>
-        <w:t xml:space="preserve"> de mapeo</w:t>
+        <w:t># aplico funcion de mapeo</w:t>
       </w:r>
     </w:p>
     <w:p>
@@ -12093,7 +10409,6 @@
         </w:rPr>
         <w:t xml:space="preserve">    </w:t>
       </w:r>
-      <w:proofErr w:type="spellStart"/>
       <w:r>
         <w:rPr>
           <w:rFonts w:ascii="Consolas" w:eastAsia="Times New Roman" w:hAnsi="Consolas" w:cs="Times New Roman"/>
@@ -12104,7 +10419,6 @@
         </w:rPr>
         <w:t>process_rdd</w:t>
       </w:r>
-      <w:proofErr w:type="spellEnd"/>
       <w:r>
         <w:rPr>
           <w:rFonts w:ascii="Consolas" w:eastAsia="Times New Roman" w:hAnsi="Consolas" w:cs="Times New Roman"/>
@@ -12135,8 +10449,6 @@
         </w:rPr>
         <w:t xml:space="preserve"> </w:t>
       </w:r>
-      <w:proofErr w:type="spellStart"/>
-      <w:proofErr w:type="gramStart"/>
       <w:r>
         <w:rPr>
           <w:rFonts w:ascii="Consolas" w:eastAsia="Times New Roman" w:hAnsi="Consolas" w:cs="Times New Roman"/>
@@ -12155,20 +10467,8 @@
           <w:szCs w:val="21"/>
           <w:lang w:val="es-PE" w:eastAsia="es-PE"/>
         </w:rPr>
-        <w:t>.map</w:t>
-      </w:r>
-      <w:proofErr w:type="spellEnd"/>
-      <w:r>
-        <w:rPr>
-          <w:rFonts w:ascii="Consolas" w:eastAsia="Times New Roman" w:hAnsi="Consolas" w:cs="Times New Roman"/>
-          <w:color w:val="CCCCCC"/>
-          <w:sz w:val="21"/>
-          <w:szCs w:val="21"/>
-          <w:lang w:val="es-PE" w:eastAsia="es-PE"/>
-        </w:rPr>
-        <w:t>(</w:t>
-      </w:r>
-      <w:proofErr w:type="gramEnd"/>
+        <w:t>.map(</w:t>
+      </w:r>
       <w:r>
         <w:rPr>
           <w:rFonts w:ascii="Consolas" w:eastAsia="Times New Roman" w:hAnsi="Consolas" w:cs="Times New Roman"/>
@@ -12269,7 +10569,6 @@
         </w:rPr>
         <w:t xml:space="preserve"> </w:t>
       </w:r>
-      <w:proofErr w:type="spellStart"/>
       <w:r>
         <w:rPr>
           <w:rFonts w:ascii="Consolas" w:eastAsia="Times New Roman" w:hAnsi="Consolas" w:cs="Times New Roman"/>
@@ -12280,7 +10579,6 @@
         </w:rPr>
         <w:t>if</w:t>
       </w:r>
-      <w:proofErr w:type="spellEnd"/>
       <w:r>
         <w:rPr>
           <w:rFonts w:ascii="Consolas" w:eastAsia="Times New Roman" w:hAnsi="Consolas" w:cs="Times New Roman"/>
@@ -12451,7 +10749,6 @@
         </w:rPr>
         <w:t xml:space="preserve"> </w:t>
       </w:r>
-      <w:proofErr w:type="spellStart"/>
       <w:r>
         <w:rPr>
           <w:rFonts w:ascii="Consolas" w:eastAsia="Times New Roman" w:hAnsi="Consolas" w:cs="Times New Roman"/>
@@ -12462,7 +10759,6 @@
         </w:rPr>
         <w:t>else</w:t>
       </w:r>
-      <w:proofErr w:type="spellEnd"/>
       <w:r>
         <w:rPr>
           <w:rFonts w:ascii="Consolas" w:eastAsia="Times New Roman" w:hAnsi="Consolas" w:cs="Times New Roman"/>
@@ -12559,7 +10855,7 @@
           <w:color w:val="CCCCCC"/>
           <w:sz w:val="21"/>
           <w:szCs w:val="21"/>
-          <w:lang w:val="es-PE" w:eastAsia="es-PE"/>
+          <w:lang w:val="en-US" w:eastAsia="es-PE"/>
         </w:rPr>
       </w:pPr>
       <w:r>
@@ -12572,25 +10868,23 @@
         </w:rPr>
         <w:t xml:space="preserve">    </w:t>
       </w:r>
-      <w:proofErr w:type="spellStart"/>
       <w:r>
         <w:rPr>
           <w:rFonts w:ascii="Consolas" w:eastAsia="Times New Roman" w:hAnsi="Consolas" w:cs="Times New Roman"/>
           <w:color w:val="9CDCFE"/>
           <w:sz w:val="21"/>
           <w:szCs w:val="21"/>
-          <w:lang w:val="es-PE" w:eastAsia="es-PE"/>
+          <w:lang w:val="en-US" w:eastAsia="es-PE"/>
         </w:rPr>
         <w:t>group_rdd</w:t>
       </w:r>
-      <w:proofErr w:type="spellEnd"/>
-      <w:r>
-        <w:rPr>
-          <w:rFonts w:ascii="Consolas" w:eastAsia="Times New Roman" w:hAnsi="Consolas" w:cs="Times New Roman"/>
-          <w:color w:val="CCCCCC"/>
-          <w:sz w:val="21"/>
-          <w:szCs w:val="21"/>
-          <w:lang w:val="es-PE" w:eastAsia="es-PE"/>
+      <w:r>
+        <w:rPr>
+          <w:rFonts w:ascii="Consolas" w:eastAsia="Times New Roman" w:hAnsi="Consolas" w:cs="Times New Roman"/>
+          <w:color w:val="CCCCCC"/>
+          <w:sz w:val="21"/>
+          <w:szCs w:val="21"/>
+          <w:lang w:val="en-US" w:eastAsia="es-PE"/>
         </w:rPr>
         <w:t xml:space="preserve"> </w:t>
       </w:r>
@@ -12600,7 +10894,7 @@
           <w:color w:val="D4D4D4"/>
           <w:sz w:val="21"/>
           <w:szCs w:val="21"/>
-          <w:lang w:val="es-PE" w:eastAsia="es-PE"/>
+          <w:lang w:val="en-US" w:eastAsia="es-PE"/>
         </w:rPr>
         <w:t>=</w:t>
       </w:r>
@@ -12610,94 +10904,109 @@
           <w:color w:val="CCCCCC"/>
           <w:sz w:val="21"/>
           <w:szCs w:val="21"/>
-          <w:lang w:val="es-PE" w:eastAsia="es-PE"/>
+          <w:lang w:val="en-US" w:eastAsia="es-PE"/>
         </w:rPr>
         <w:t xml:space="preserve"> </w:t>
       </w:r>
-      <w:proofErr w:type="spellStart"/>
       <w:r>
         <w:rPr>
           <w:rFonts w:ascii="Consolas" w:eastAsia="Times New Roman" w:hAnsi="Consolas" w:cs="Times New Roman"/>
           <w:color w:val="9CDCFE"/>
           <w:sz w:val="21"/>
           <w:szCs w:val="21"/>
-          <w:lang w:val="es-PE" w:eastAsia="es-PE"/>
-        </w:rPr>
-        <w:t>process_</w:t>
-      </w:r>
-      <w:proofErr w:type="gramStart"/>
+          <w:lang w:val="en-US" w:eastAsia="es-PE"/>
+        </w:rPr>
+        <w:t>process_rdd</w:t>
+      </w:r>
+      <w:r>
+        <w:rPr>
+          <w:rFonts w:ascii="Consolas" w:eastAsia="Times New Roman" w:hAnsi="Consolas" w:cs="Times New Roman"/>
+          <w:color w:val="CCCCCC"/>
+          <w:sz w:val="21"/>
+          <w:szCs w:val="21"/>
+          <w:lang w:val="en-US" w:eastAsia="es-PE"/>
+        </w:rPr>
+        <w:t>.reduceByKey(</w:t>
+      </w:r>
+      <w:r>
+        <w:rPr>
+          <w:rFonts w:ascii="Consolas" w:eastAsia="Times New Roman" w:hAnsi="Consolas" w:cs="Times New Roman"/>
+          <w:color w:val="569CD6"/>
+          <w:sz w:val="21"/>
+          <w:szCs w:val="21"/>
+          <w:lang w:val="en-US" w:eastAsia="es-PE"/>
+        </w:rPr>
+        <w:t>lambda</w:t>
+      </w:r>
+      <w:r>
+        <w:rPr>
+          <w:rFonts w:ascii="Consolas" w:eastAsia="Times New Roman" w:hAnsi="Consolas" w:cs="Times New Roman"/>
+          <w:color w:val="CCCCCC"/>
+          <w:sz w:val="21"/>
+          <w:szCs w:val="21"/>
+          <w:lang w:val="en-US" w:eastAsia="es-PE"/>
+        </w:rPr>
+        <w:t xml:space="preserve"> </w:t>
+      </w:r>
       <w:r>
         <w:rPr>
           <w:rFonts w:ascii="Consolas" w:eastAsia="Times New Roman" w:hAnsi="Consolas" w:cs="Times New Roman"/>
           <w:color w:val="9CDCFE"/>
           <w:sz w:val="21"/>
           <w:szCs w:val="21"/>
-          <w:lang w:val="es-PE" w:eastAsia="es-PE"/>
-        </w:rPr>
-        <w:t>rdd</w:t>
-      </w:r>
-      <w:r>
-        <w:rPr>
-          <w:rFonts w:ascii="Consolas" w:eastAsia="Times New Roman" w:hAnsi="Consolas" w:cs="Times New Roman"/>
-          <w:color w:val="CCCCCC"/>
-          <w:sz w:val="21"/>
-          <w:szCs w:val="21"/>
-          <w:lang w:val="es-PE" w:eastAsia="es-PE"/>
-        </w:rPr>
-        <w:t>.reduceByKey</w:t>
-      </w:r>
-      <w:proofErr w:type="spellEnd"/>
-      <w:proofErr w:type="gramEnd"/>
-      <w:r>
-        <w:rPr>
-          <w:rFonts w:ascii="Consolas" w:eastAsia="Times New Roman" w:hAnsi="Consolas" w:cs="Times New Roman"/>
-          <w:color w:val="CCCCCC"/>
-          <w:sz w:val="21"/>
-          <w:szCs w:val="21"/>
-          <w:lang w:val="es-PE" w:eastAsia="es-PE"/>
-        </w:rPr>
-        <w:t>(</w:t>
-      </w:r>
-      <w:r>
-        <w:rPr>
-          <w:rFonts w:ascii="Consolas" w:eastAsia="Times New Roman" w:hAnsi="Consolas" w:cs="Times New Roman"/>
-          <w:color w:val="569CD6"/>
-          <w:sz w:val="21"/>
-          <w:szCs w:val="21"/>
-          <w:lang w:val="es-PE" w:eastAsia="es-PE"/>
-        </w:rPr>
-        <w:t>lambda</w:t>
-      </w:r>
-      <w:r>
-        <w:rPr>
-          <w:rFonts w:ascii="Consolas" w:eastAsia="Times New Roman" w:hAnsi="Consolas" w:cs="Times New Roman"/>
-          <w:color w:val="CCCCCC"/>
-          <w:sz w:val="21"/>
-          <w:szCs w:val="21"/>
-          <w:lang w:val="es-PE" w:eastAsia="es-PE"/>
-        </w:rPr>
-        <w:t xml:space="preserve"> </w:t>
-      </w:r>
-      <w:proofErr w:type="spellStart"/>
+          <w:lang w:val="en-US" w:eastAsia="es-PE"/>
+        </w:rPr>
+        <w:t>x</w:t>
+      </w:r>
+      <w:r>
+        <w:rPr>
+          <w:rFonts w:ascii="Consolas" w:eastAsia="Times New Roman" w:hAnsi="Consolas" w:cs="Times New Roman"/>
+          <w:color w:val="CCCCCC"/>
+          <w:sz w:val="21"/>
+          <w:szCs w:val="21"/>
+          <w:lang w:val="en-US" w:eastAsia="es-PE"/>
+        </w:rPr>
+        <w:t>,</w:t>
+      </w:r>
       <w:r>
         <w:rPr>
           <w:rFonts w:ascii="Consolas" w:eastAsia="Times New Roman" w:hAnsi="Consolas" w:cs="Times New Roman"/>
           <w:color w:val="9CDCFE"/>
           <w:sz w:val="21"/>
           <w:szCs w:val="21"/>
-          <w:lang w:val="es-PE" w:eastAsia="es-PE"/>
+          <w:lang w:val="en-US" w:eastAsia="es-PE"/>
+        </w:rPr>
+        <w:t>y</w:t>
+      </w:r>
+      <w:r>
+        <w:rPr>
+          <w:rFonts w:ascii="Consolas" w:eastAsia="Times New Roman" w:hAnsi="Consolas" w:cs="Times New Roman"/>
+          <w:color w:val="CCCCCC"/>
+          <w:sz w:val="21"/>
+          <w:szCs w:val="21"/>
+          <w:lang w:val="en-US" w:eastAsia="es-PE"/>
+        </w:rPr>
+        <w:t xml:space="preserve">: </w:t>
+      </w:r>
+      <w:r>
+        <w:rPr>
+          <w:rFonts w:ascii="Consolas" w:eastAsia="Times New Roman" w:hAnsi="Consolas" w:cs="Times New Roman"/>
+          <w:color w:val="9CDCFE"/>
+          <w:sz w:val="21"/>
+          <w:szCs w:val="21"/>
+          <w:lang w:val="en-US" w:eastAsia="es-PE"/>
         </w:rPr>
         <w:t>x</w:t>
       </w:r>
       <w:r>
         <w:rPr>
           <w:rFonts w:ascii="Consolas" w:eastAsia="Times New Roman" w:hAnsi="Consolas" w:cs="Times New Roman"/>
-          <w:color w:val="CCCCCC"/>
-          <w:sz w:val="21"/>
-          <w:szCs w:val="21"/>
-          <w:lang w:val="es-PE" w:eastAsia="es-PE"/>
-        </w:rPr>
-        <w:t>,</w:t>
+          <w:color w:val="D4D4D4"/>
+          <w:sz w:val="21"/>
+          <w:szCs w:val="21"/>
+          <w:lang w:val="en-US" w:eastAsia="es-PE"/>
+        </w:rPr>
+        <w:t>+</w:t>
       </w:r>
       <w:r>
         <w:rPr>
@@ -12705,60 +11014,17 @@
           <w:color w:val="9CDCFE"/>
           <w:sz w:val="21"/>
           <w:szCs w:val="21"/>
-          <w:lang w:val="es-PE" w:eastAsia="es-PE"/>
+          <w:lang w:val="en-US" w:eastAsia="es-PE"/>
         </w:rPr>
         <w:t>y</w:t>
       </w:r>
-      <w:proofErr w:type="spellEnd"/>
-      <w:r>
-        <w:rPr>
-          <w:rFonts w:ascii="Consolas" w:eastAsia="Times New Roman" w:hAnsi="Consolas" w:cs="Times New Roman"/>
-          <w:color w:val="CCCCCC"/>
-          <w:sz w:val="21"/>
-          <w:szCs w:val="21"/>
-          <w:lang w:val="es-PE" w:eastAsia="es-PE"/>
-        </w:rPr>
-        <w:t xml:space="preserve">: </w:t>
-      </w:r>
-      <w:proofErr w:type="spellStart"/>
-      <w:r>
-        <w:rPr>
-          <w:rFonts w:ascii="Consolas" w:eastAsia="Times New Roman" w:hAnsi="Consolas" w:cs="Times New Roman"/>
-          <w:color w:val="9CDCFE"/>
-          <w:sz w:val="21"/>
-          <w:szCs w:val="21"/>
-          <w:lang w:val="es-PE" w:eastAsia="es-PE"/>
-        </w:rPr>
-        <w:t>x</w:t>
-      </w:r>
-      <w:r>
-        <w:rPr>
-          <w:rFonts w:ascii="Consolas" w:eastAsia="Times New Roman" w:hAnsi="Consolas" w:cs="Times New Roman"/>
-          <w:color w:val="D4D4D4"/>
-          <w:sz w:val="21"/>
-          <w:szCs w:val="21"/>
-          <w:lang w:val="es-PE" w:eastAsia="es-PE"/>
-        </w:rPr>
-        <w:t>+</w:t>
-      </w:r>
-      <w:r>
-        <w:rPr>
-          <w:rFonts w:ascii="Consolas" w:eastAsia="Times New Roman" w:hAnsi="Consolas" w:cs="Times New Roman"/>
-          <w:color w:val="9CDCFE"/>
-          <w:sz w:val="21"/>
-          <w:szCs w:val="21"/>
-          <w:lang w:val="es-PE" w:eastAsia="es-PE"/>
-        </w:rPr>
-        <w:t>y</w:t>
-      </w:r>
-      <w:proofErr w:type="spellEnd"/>
-      <w:r>
-        <w:rPr>
-          <w:rFonts w:ascii="Consolas" w:eastAsia="Times New Roman" w:hAnsi="Consolas" w:cs="Times New Roman"/>
-          <w:color w:val="CCCCCC"/>
-          <w:sz w:val="21"/>
-          <w:szCs w:val="21"/>
-          <w:lang w:val="es-PE" w:eastAsia="es-PE"/>
+      <w:r>
+        <w:rPr>
+          <w:rFonts w:ascii="Consolas" w:eastAsia="Times New Roman" w:hAnsi="Consolas" w:cs="Times New Roman"/>
+          <w:color w:val="CCCCCC"/>
+          <w:sz w:val="21"/>
+          <w:szCs w:val="21"/>
+          <w:lang w:val="en-US" w:eastAsia="es-PE"/>
         </w:rPr>
         <w:t>)</w:t>
       </w:r>
@@ -12772,55 +11038,57 @@
           <w:color w:val="CCCCCC"/>
           <w:sz w:val="21"/>
           <w:szCs w:val="21"/>
-          <w:lang w:val="es-PE" w:eastAsia="es-PE"/>
-        </w:rPr>
-      </w:pPr>
-      <w:r>
-        <w:rPr>
-          <w:rFonts w:ascii="Consolas" w:eastAsia="Times New Roman" w:hAnsi="Consolas" w:cs="Times New Roman"/>
-          <w:color w:val="CCCCCC"/>
-          <w:sz w:val="21"/>
-          <w:szCs w:val="21"/>
-          <w:lang w:val="es-PE" w:eastAsia="es-PE"/>
+          <w:lang w:val="en-US" w:eastAsia="es-PE"/>
+        </w:rPr>
+      </w:pPr>
+      <w:r>
+        <w:rPr>
+          <w:rFonts w:ascii="Consolas" w:eastAsia="Times New Roman" w:hAnsi="Consolas" w:cs="Times New Roman"/>
+          <w:color w:val="CCCCCC"/>
+          <w:sz w:val="21"/>
+          <w:szCs w:val="21"/>
+          <w:lang w:val="en-US" w:eastAsia="es-PE"/>
         </w:rPr>
         <w:t xml:space="preserve">    </w:t>
       </w:r>
-      <w:proofErr w:type="spellStart"/>
       <w:r>
         <w:rPr>
           <w:rFonts w:ascii="Consolas" w:eastAsia="Times New Roman" w:hAnsi="Consolas" w:cs="Times New Roman"/>
           <w:color w:val="C586C0"/>
           <w:sz w:val="21"/>
           <w:szCs w:val="21"/>
-          <w:lang w:val="es-PE" w:eastAsia="es-PE"/>
+          <w:lang w:val="en-US" w:eastAsia="es-PE"/>
         </w:rPr>
         <w:t>return</w:t>
       </w:r>
-      <w:proofErr w:type="spellEnd"/>
-      <w:r>
-        <w:rPr>
-          <w:rFonts w:ascii="Consolas" w:eastAsia="Times New Roman" w:hAnsi="Consolas" w:cs="Times New Roman"/>
-          <w:color w:val="CCCCCC"/>
-          <w:sz w:val="21"/>
-          <w:szCs w:val="21"/>
-          <w:lang w:val="es-PE" w:eastAsia="es-PE"/>
+      <w:r>
+        <w:rPr>
+          <w:rFonts w:ascii="Consolas" w:eastAsia="Times New Roman" w:hAnsi="Consolas" w:cs="Times New Roman"/>
+          <w:color w:val="CCCCCC"/>
+          <w:sz w:val="21"/>
+          <w:szCs w:val="21"/>
+          <w:lang w:val="en-US" w:eastAsia="es-PE"/>
         </w:rPr>
         <w:t xml:space="preserve"> </w:t>
       </w:r>
-      <w:proofErr w:type="spellStart"/>
       <w:r>
         <w:rPr>
           <w:rFonts w:ascii="Consolas" w:eastAsia="Times New Roman" w:hAnsi="Consolas" w:cs="Times New Roman"/>
           <w:color w:val="9CDCFE"/>
           <w:sz w:val="21"/>
           <w:szCs w:val="21"/>
-          <w:lang w:val="es-PE" w:eastAsia="es-PE"/>
+          <w:lang w:val="en-US" w:eastAsia="es-PE"/>
         </w:rPr>
         <w:t>group_rdd</w:t>
       </w:r>
-      <w:proofErr w:type="spellEnd"/>
-    </w:p>
-    <w:p/>
+    </w:p>
+    <w:p>
+      <w:pPr>
+        <w:rPr>
+          <w:lang w:val="en-US"/>
+        </w:rPr>
+      </w:pPr>
+    </w:p>
     <w:p>
       <w:pPr>
         <w:pStyle w:val="Prrafodelista"/>
@@ -12830,13 +11098,8 @@
         </w:numPr>
       </w:pPr>
       <w:r>
-        <w:t xml:space="preserve">Para procesar las compras sin TDC con montos menores e iguales a 1500 se emplea función </w:t>
-      </w:r>
-      <w:proofErr w:type="spellStart"/>
-      <w:r>
-        <w:t>maper</w:t>
-      </w:r>
-      <w:proofErr w:type="spellEnd"/>
+        <w:t>Para procesar las compras sin TDC con montos menores e iguales a 1500 se emplea función maper</w:t>
+      </w:r>
     </w:p>
     <w:p>
       <w:pPr>
@@ -12847,15 +11110,7 @@
         </w:numPr>
       </w:pPr>
       <w:r>
-        <w:t xml:space="preserve">Agrupamos y </w:t>
-      </w:r>
-      <w:proofErr w:type="spellStart"/>
-      <w:r>
-        <w:t>sumarizamos</w:t>
-      </w:r>
-      <w:proofErr w:type="spellEnd"/>
-      <w:r>
-        <w:t xml:space="preserve"> los datos </w:t>
+        <w:t xml:space="preserve">Agrupamos y sumarizamos los datos </w:t>
       </w:r>
     </w:p>
     <w:p/>
@@ -12876,7 +11131,6 @@
           <w:lang w:val="es-PE" w:eastAsia="es-PE"/>
         </w:rPr>
       </w:pPr>
-      <w:proofErr w:type="spellStart"/>
       <w:r>
         <w:rPr>
           <w:rFonts w:ascii="Consolas" w:eastAsia="Times New Roman" w:hAnsi="Consolas" w:cs="Times New Roman"/>
@@ -12887,7 +11141,6 @@
         </w:rPr>
         <w:t>def</w:t>
       </w:r>
-      <w:proofErr w:type="spellEnd"/>
       <w:r>
         <w:rPr>
           <w:rFonts w:ascii="Consolas" w:eastAsia="Times New Roman" w:hAnsi="Consolas" w:cs="Times New Roman"/>
@@ -12918,7 +11171,6 @@
         </w:rPr>
         <w:t>(</w:t>
       </w:r>
-      <w:proofErr w:type="spellStart"/>
       <w:r>
         <w:rPr>
           <w:rFonts w:ascii="Consolas" w:eastAsia="Times New Roman" w:hAnsi="Consolas" w:cs="Times New Roman"/>
@@ -12929,7 +11181,6 @@
         </w:rPr>
         <w:t>rdd</w:t>
       </w:r>
-      <w:proofErr w:type="spellEnd"/>
       <w:r>
         <w:rPr>
           <w:rFonts w:ascii="Consolas" w:eastAsia="Times New Roman" w:hAnsi="Consolas" w:cs="Times New Roman"/>
@@ -13042,29 +11293,7 @@
           <w:szCs w:val="21"/>
           <w:lang w:val="es-PE" w:eastAsia="es-PE"/>
         </w:rPr>
-        <w:t xml:space="preserve"># aplico </w:t>
-      </w:r>
-      <w:proofErr w:type="spellStart"/>
-      <w:r>
-        <w:rPr>
-          <w:rFonts w:ascii="Consolas" w:eastAsia="Times New Roman" w:hAnsi="Consolas" w:cs="Times New Roman"/>
-          <w:color w:val="6A9955"/>
-          <w:sz w:val="21"/>
-          <w:szCs w:val="21"/>
-          <w:lang w:val="es-PE" w:eastAsia="es-PE"/>
-        </w:rPr>
-        <w:t>funcion</w:t>
-      </w:r>
-      <w:proofErr w:type="spellEnd"/>
-      <w:r>
-        <w:rPr>
-          <w:rFonts w:ascii="Consolas" w:eastAsia="Times New Roman" w:hAnsi="Consolas" w:cs="Times New Roman"/>
-          <w:color w:val="6A9955"/>
-          <w:sz w:val="21"/>
-          <w:szCs w:val="21"/>
-          <w:lang w:val="es-PE" w:eastAsia="es-PE"/>
-        </w:rPr>
-        <w:t xml:space="preserve"> de mapeo</w:t>
+        <w:t># aplico funcion de mapeo</w:t>
       </w:r>
     </w:p>
     <w:p>
@@ -13094,7 +11323,6 @@
         </w:rPr>
         <w:t xml:space="preserve">    </w:t>
       </w:r>
-      <w:proofErr w:type="spellStart"/>
       <w:r>
         <w:rPr>
           <w:rFonts w:ascii="Consolas" w:eastAsia="Times New Roman" w:hAnsi="Consolas" w:cs="Times New Roman"/>
@@ -13105,7 +11333,6 @@
         </w:rPr>
         <w:t>process_rdd</w:t>
       </w:r>
-      <w:proofErr w:type="spellEnd"/>
       <w:r>
         <w:rPr>
           <w:rFonts w:ascii="Consolas" w:eastAsia="Times New Roman" w:hAnsi="Consolas" w:cs="Times New Roman"/>
@@ -13136,8 +11363,6 @@
         </w:rPr>
         <w:t xml:space="preserve"> </w:t>
       </w:r>
-      <w:proofErr w:type="spellStart"/>
-      <w:proofErr w:type="gramStart"/>
       <w:r>
         <w:rPr>
           <w:rFonts w:ascii="Consolas" w:eastAsia="Times New Roman" w:hAnsi="Consolas" w:cs="Times New Roman"/>
@@ -13156,20 +11381,8 @@
           <w:szCs w:val="21"/>
           <w:lang w:val="es-PE" w:eastAsia="es-PE"/>
         </w:rPr>
-        <w:t>.map</w:t>
-      </w:r>
-      <w:proofErr w:type="spellEnd"/>
-      <w:r>
-        <w:rPr>
-          <w:rFonts w:ascii="Consolas" w:eastAsia="Times New Roman" w:hAnsi="Consolas" w:cs="Times New Roman"/>
-          <w:color w:val="CCCCCC"/>
-          <w:sz w:val="21"/>
-          <w:szCs w:val="21"/>
-          <w:lang w:val="es-PE" w:eastAsia="es-PE"/>
-        </w:rPr>
-        <w:t>(</w:t>
-      </w:r>
-      <w:proofErr w:type="gramEnd"/>
+        <w:t>.map(</w:t>
+      </w:r>
       <w:r>
         <w:rPr>
           <w:rFonts w:ascii="Consolas" w:eastAsia="Times New Roman" w:hAnsi="Consolas" w:cs="Times New Roman"/>
@@ -13270,7 +11483,6 @@
         </w:rPr>
         <w:t xml:space="preserve"> </w:t>
       </w:r>
-      <w:proofErr w:type="spellStart"/>
       <w:r>
         <w:rPr>
           <w:rFonts w:ascii="Consolas" w:eastAsia="Times New Roman" w:hAnsi="Consolas" w:cs="Times New Roman"/>
@@ -13281,7 +11493,6 @@
         </w:rPr>
         <w:t>if</w:t>
       </w:r>
-      <w:proofErr w:type="spellEnd"/>
       <w:r>
         <w:rPr>
           <w:rFonts w:ascii="Consolas" w:eastAsia="Times New Roman" w:hAnsi="Consolas" w:cs="Times New Roman"/>
@@ -13452,7 +11663,6 @@
         </w:rPr>
         <w:t xml:space="preserve"> </w:t>
       </w:r>
-      <w:proofErr w:type="spellStart"/>
       <w:r>
         <w:rPr>
           <w:rFonts w:ascii="Consolas" w:eastAsia="Times New Roman" w:hAnsi="Consolas" w:cs="Times New Roman"/>
@@ -13463,7 +11673,6 @@
         </w:rPr>
         <w:t>else</w:t>
       </w:r>
-      <w:proofErr w:type="spellEnd"/>
       <w:r>
         <w:rPr>
           <w:rFonts w:ascii="Consolas" w:eastAsia="Times New Roman" w:hAnsi="Consolas" w:cs="Times New Roman"/>
@@ -13588,7 +11797,6 @@
         </w:rPr>
         <w:t xml:space="preserve">    </w:t>
       </w:r>
-      <w:proofErr w:type="spellStart"/>
       <w:r>
         <w:rPr>
           <w:rFonts w:ascii="Consolas" w:eastAsia="Times New Roman" w:hAnsi="Consolas" w:cs="Times New Roman"/>
@@ -13599,7 +11807,6 @@
         </w:rPr>
         <w:t>group_rdd</w:t>
       </w:r>
-      <w:proofErr w:type="spellEnd"/>
       <w:r>
         <w:rPr>
           <w:rFonts w:ascii="Consolas" w:eastAsia="Times New Roman" w:hAnsi="Consolas" w:cs="Times New Roman"/>
@@ -13630,7 +11837,6 @@
         </w:rPr>
         <w:t xml:space="preserve"> </w:t>
       </w:r>
-      <w:proofErr w:type="spellStart"/>
       <w:r>
         <w:rPr>
           <w:rFonts w:ascii="Consolas" w:eastAsia="Times New Roman" w:hAnsi="Consolas" w:cs="Times New Roman"/>
@@ -13639,9 +11845,38 @@
           <w:szCs w:val="21"/>
           <w:lang w:val="es-PE" w:eastAsia="es-PE"/>
         </w:rPr>
-        <w:t>process_</w:t>
-      </w:r>
-      <w:proofErr w:type="gramStart"/>
+        <w:t>process_rdd</w:t>
+      </w:r>
+      <w:r>
+        <w:rPr>
+          <w:rFonts w:ascii="Consolas" w:eastAsia="Times New Roman" w:hAnsi="Consolas" w:cs="Times New Roman"/>
+          <w:color w:val="CCCCCC"/>
+          <w:sz w:val="21"/>
+          <w:szCs w:val="21"/>
+          <w:lang w:val="es-PE" w:eastAsia="es-PE"/>
+        </w:rPr>
+        <w:t>.reduceByKey(</w:t>
+      </w:r>
+      <w:r>
+        <w:rPr>
+          <w:rFonts w:ascii="Consolas" w:eastAsia="Times New Roman" w:hAnsi="Consolas" w:cs="Times New Roman"/>
+          <w:color w:val="569CD6"/>
+          <w:sz w:val="21"/>
+          <w:szCs w:val="21"/>
+          <w:lang w:val="es-PE" w:eastAsia="es-PE"/>
+        </w:rPr>
+        <w:t>lambda</w:t>
+      </w:r>
+      <w:r>
+        <w:rPr>
+          <w:rFonts w:ascii="Consolas" w:eastAsia="Times New Roman" w:hAnsi="Consolas" w:cs="Times New Roman"/>
+          <w:color w:val="CCCCCC"/>
+          <w:sz w:val="21"/>
+          <w:szCs w:val="21"/>
+          <w:lang w:val="es-PE" w:eastAsia="es-PE"/>
+        </w:rPr>
+        <w:t xml:space="preserve"> </w:t>
+      </w:r>
       <w:r>
         <w:rPr>
           <w:rFonts w:ascii="Consolas" w:eastAsia="Times New Roman" w:hAnsi="Consolas" w:cs="Times New Roman"/>
@@ -13650,51 +11885,18 @@
           <w:szCs w:val="21"/>
           <w:lang w:val="es-PE" w:eastAsia="es-PE"/>
         </w:rPr>
-        <w:t>rdd</w:t>
-      </w:r>
-      <w:r>
-        <w:rPr>
-          <w:rFonts w:ascii="Consolas" w:eastAsia="Times New Roman" w:hAnsi="Consolas" w:cs="Times New Roman"/>
-          <w:color w:val="CCCCCC"/>
-          <w:sz w:val="21"/>
-          <w:szCs w:val="21"/>
-          <w:lang w:val="es-PE" w:eastAsia="es-PE"/>
-        </w:rPr>
-        <w:t>.reduceByKey</w:t>
-      </w:r>
-      <w:proofErr w:type="spellEnd"/>
-      <w:proofErr w:type="gramEnd"/>
-      <w:r>
-        <w:rPr>
-          <w:rFonts w:ascii="Consolas" w:eastAsia="Times New Roman" w:hAnsi="Consolas" w:cs="Times New Roman"/>
-          <w:color w:val="CCCCCC"/>
-          <w:sz w:val="21"/>
-          <w:szCs w:val="21"/>
-          <w:lang w:val="es-PE" w:eastAsia="es-PE"/>
-        </w:rPr>
-        <w:t>(</w:t>
-      </w:r>
-      <w:r>
-        <w:rPr>
-          <w:rFonts w:ascii="Consolas" w:eastAsia="Times New Roman" w:hAnsi="Consolas" w:cs="Times New Roman"/>
-          <w:color w:val="569CD6"/>
-          <w:sz w:val="21"/>
-          <w:szCs w:val="21"/>
-          <w:lang w:val="es-PE" w:eastAsia="es-PE"/>
-        </w:rPr>
-        <w:t>lambda</w:t>
-      </w:r>
-      <w:r>
-        <w:rPr>
-          <w:rFonts w:ascii="Consolas" w:eastAsia="Times New Roman" w:hAnsi="Consolas" w:cs="Times New Roman"/>
-          <w:color w:val="CCCCCC"/>
-          <w:sz w:val="21"/>
-          <w:szCs w:val="21"/>
-          <w:lang w:val="es-PE" w:eastAsia="es-PE"/>
-        </w:rPr>
-        <w:t xml:space="preserve"> </w:t>
-      </w:r>
-      <w:proofErr w:type="spellStart"/>
+        <w:t>x</w:t>
+      </w:r>
+      <w:r>
+        <w:rPr>
+          <w:rFonts w:ascii="Consolas" w:eastAsia="Times New Roman" w:hAnsi="Consolas" w:cs="Times New Roman"/>
+          <w:color w:val="CCCCCC"/>
+          <w:sz w:val="21"/>
+          <w:szCs w:val="21"/>
+          <w:lang w:val="es-PE" w:eastAsia="es-PE"/>
+        </w:rPr>
+        <w:t>,</w:t>
+      </w:r>
       <w:r>
         <w:rPr>
           <w:rFonts w:ascii="Consolas" w:eastAsia="Times New Roman" w:hAnsi="Consolas" w:cs="Times New Roman"/>
@@ -13703,17 +11905,37 @@
           <w:szCs w:val="21"/>
           <w:lang w:val="es-PE" w:eastAsia="es-PE"/>
         </w:rPr>
+        <w:t>y</w:t>
+      </w:r>
+      <w:r>
+        <w:rPr>
+          <w:rFonts w:ascii="Consolas" w:eastAsia="Times New Roman" w:hAnsi="Consolas" w:cs="Times New Roman"/>
+          <w:color w:val="CCCCCC"/>
+          <w:sz w:val="21"/>
+          <w:szCs w:val="21"/>
+          <w:lang w:val="es-PE" w:eastAsia="es-PE"/>
+        </w:rPr>
+        <w:t xml:space="preserve">: </w:t>
+      </w:r>
+      <w:r>
+        <w:rPr>
+          <w:rFonts w:ascii="Consolas" w:eastAsia="Times New Roman" w:hAnsi="Consolas" w:cs="Times New Roman"/>
+          <w:color w:val="9CDCFE"/>
+          <w:sz w:val="21"/>
+          <w:szCs w:val="21"/>
+          <w:lang w:val="es-PE" w:eastAsia="es-PE"/>
+        </w:rPr>
         <w:t>x</w:t>
       </w:r>
       <w:r>
         <w:rPr>
           <w:rFonts w:ascii="Consolas" w:eastAsia="Times New Roman" w:hAnsi="Consolas" w:cs="Times New Roman"/>
-          <w:color w:val="CCCCCC"/>
-          <w:sz w:val="21"/>
-          <w:szCs w:val="21"/>
-          <w:lang w:val="es-PE" w:eastAsia="es-PE"/>
-        </w:rPr>
-        <w:t>,</w:t>
+          <w:color w:val="D4D4D4"/>
+          <w:sz w:val="21"/>
+          <w:szCs w:val="21"/>
+          <w:lang w:val="es-PE" w:eastAsia="es-PE"/>
+        </w:rPr>
+        <w:t>+</w:t>
       </w:r>
       <w:r>
         <w:rPr>
@@ -13725,49 +11947,6 @@
         </w:rPr>
         <w:t>y</w:t>
       </w:r>
-      <w:proofErr w:type="spellEnd"/>
-      <w:r>
-        <w:rPr>
-          <w:rFonts w:ascii="Consolas" w:eastAsia="Times New Roman" w:hAnsi="Consolas" w:cs="Times New Roman"/>
-          <w:color w:val="CCCCCC"/>
-          <w:sz w:val="21"/>
-          <w:szCs w:val="21"/>
-          <w:lang w:val="es-PE" w:eastAsia="es-PE"/>
-        </w:rPr>
-        <w:t xml:space="preserve">: </w:t>
-      </w:r>
-      <w:proofErr w:type="spellStart"/>
-      <w:r>
-        <w:rPr>
-          <w:rFonts w:ascii="Consolas" w:eastAsia="Times New Roman" w:hAnsi="Consolas" w:cs="Times New Roman"/>
-          <w:color w:val="9CDCFE"/>
-          <w:sz w:val="21"/>
-          <w:szCs w:val="21"/>
-          <w:lang w:val="es-PE" w:eastAsia="es-PE"/>
-        </w:rPr>
-        <w:t>x</w:t>
-      </w:r>
-      <w:r>
-        <w:rPr>
-          <w:rFonts w:ascii="Consolas" w:eastAsia="Times New Roman" w:hAnsi="Consolas" w:cs="Times New Roman"/>
-          <w:color w:val="D4D4D4"/>
-          <w:sz w:val="21"/>
-          <w:szCs w:val="21"/>
-          <w:lang w:val="es-PE" w:eastAsia="es-PE"/>
-        </w:rPr>
-        <w:t>+</w:t>
-      </w:r>
-      <w:r>
-        <w:rPr>
-          <w:rFonts w:ascii="Consolas" w:eastAsia="Times New Roman" w:hAnsi="Consolas" w:cs="Times New Roman"/>
-          <w:color w:val="9CDCFE"/>
-          <w:sz w:val="21"/>
-          <w:szCs w:val="21"/>
-          <w:lang w:val="es-PE" w:eastAsia="es-PE"/>
-        </w:rPr>
-        <w:t>y</w:t>
-      </w:r>
-      <w:proofErr w:type="spellEnd"/>
       <w:r>
         <w:rPr>
           <w:rFonts w:ascii="Consolas" w:eastAsia="Times New Roman" w:hAnsi="Consolas" w:cs="Times New Roman"/>
@@ -13806,7 +11985,6 @@
         </w:rPr>
         <w:t xml:space="preserve">    </w:t>
       </w:r>
-      <w:proofErr w:type="spellStart"/>
       <w:r>
         <w:rPr>
           <w:rFonts w:ascii="Consolas" w:eastAsia="Times New Roman" w:hAnsi="Consolas" w:cs="Times New Roman"/>
@@ -13817,7 +11995,6 @@
         </w:rPr>
         <w:t>return</w:t>
       </w:r>
-      <w:proofErr w:type="spellEnd"/>
       <w:r>
         <w:rPr>
           <w:rFonts w:ascii="Consolas" w:eastAsia="Times New Roman" w:hAnsi="Consolas" w:cs="Times New Roman"/>
@@ -13828,7 +12005,6 @@
         </w:rPr>
         <w:t xml:space="preserve"> </w:t>
       </w:r>
-      <w:proofErr w:type="spellStart"/>
       <w:r>
         <w:rPr>
           <w:rFonts w:ascii="Consolas" w:eastAsia="Times New Roman" w:hAnsi="Consolas" w:cs="Times New Roman"/>
@@ -13839,7 +12015,6 @@
         </w:rPr>
         <w:t>group_rdd</w:t>
       </w:r>
-      <w:proofErr w:type="spellEnd"/>
     </w:p>
     <w:p/>
     <w:p>
@@ -13851,15 +12026,7 @@
         </w:numPr>
       </w:pPr>
       <w:r>
-        <w:t xml:space="preserve">Se recupera </w:t>
-      </w:r>
-      <w:proofErr w:type="spellStart"/>
-      <w:r>
-        <w:t>rdd</w:t>
-      </w:r>
-      <w:proofErr w:type="spellEnd"/>
-      <w:r>
-        <w:t xml:space="preserve"> de las funciones y por último escribimos resultados en rutas definidas</w:t>
+        <w:t>Se recupera rdd de las funciones y por último escribimos resultados en rutas definidas</w:t>
       </w:r>
     </w:p>
     <w:p>
@@ -13928,7 +12095,6 @@
         </w:rPr>
         <w:t xml:space="preserve">    </w:t>
       </w:r>
-      <w:proofErr w:type="spellStart"/>
       <w:r>
         <w:rPr>
           <w:rFonts w:ascii="Consolas" w:eastAsia="Times New Roman" w:hAnsi="Consolas" w:cs="Times New Roman"/>
@@ -13939,7 +12105,6 @@
         </w:rPr>
         <w:t>compras_rdd</w:t>
       </w:r>
-      <w:proofErr w:type="spellEnd"/>
       <w:r>
         <w:rPr>
           <w:rFonts w:ascii="Consolas" w:eastAsia="Times New Roman" w:hAnsi="Consolas" w:cs="Times New Roman"/>
@@ -13990,7 +12155,6 @@
         </w:rPr>
         <w:t>(</w:t>
       </w:r>
-      <w:proofErr w:type="spellStart"/>
       <w:r>
         <w:rPr>
           <w:rFonts w:ascii="Consolas" w:eastAsia="Times New Roman" w:hAnsi="Consolas" w:cs="Times New Roman"/>
@@ -14001,7 +12165,6 @@
         </w:rPr>
         <w:t>tuple_rdd</w:t>
       </w:r>
-      <w:proofErr w:type="spellEnd"/>
       <w:r>
         <w:rPr>
           <w:rFonts w:ascii="Consolas" w:eastAsia="Times New Roman" w:hAnsi="Consolas" w:cs="Times New Roman"/>
@@ -14081,7 +12244,6 @@
         </w:rPr>
         <w:t xml:space="preserve">    </w:t>
       </w:r>
-      <w:proofErr w:type="spellStart"/>
       <w:r>
         <w:rPr>
           <w:rFonts w:ascii="Consolas" w:eastAsia="Times New Roman" w:hAnsi="Consolas" w:cs="Times New Roman"/>
@@ -14092,7 +12254,6 @@
         </w:rPr>
         <w:t>reduce_rdd</w:t>
       </w:r>
-      <w:proofErr w:type="spellEnd"/>
       <w:r>
         <w:rPr>
           <w:rFonts w:ascii="Consolas" w:eastAsia="Times New Roman" w:hAnsi="Consolas" w:cs="Times New Roman"/>
@@ -14143,7 +12304,6 @@
         </w:rPr>
         <w:t>(</w:t>
       </w:r>
-      <w:proofErr w:type="spellStart"/>
       <w:r>
         <w:rPr>
           <w:rFonts w:ascii="Consolas" w:eastAsia="Times New Roman" w:hAnsi="Consolas" w:cs="Times New Roman"/>
@@ -14154,7 +12314,6 @@
         </w:rPr>
         <w:t>tuple_rdd</w:t>
       </w:r>
-      <w:proofErr w:type="spellEnd"/>
       <w:r>
         <w:rPr>
           <w:rFonts w:ascii="Consolas" w:eastAsia="Times New Roman" w:hAnsi="Consolas" w:cs="Times New Roman"/>
@@ -14244,8 +12403,6 @@
         </w:rPr>
         <w:t xml:space="preserve">    </w:t>
       </w:r>
-      <w:proofErr w:type="spellStart"/>
-      <w:proofErr w:type="gramStart"/>
       <w:r>
         <w:rPr>
           <w:rFonts w:ascii="Consolas" w:eastAsia="Times New Roman" w:hAnsi="Consolas" w:cs="Times New Roman"/>
@@ -14256,7 +12413,6 @@
         </w:rPr>
         <w:t>writeRddAsText</w:t>
       </w:r>
-      <w:proofErr w:type="spellEnd"/>
       <w:r>
         <w:rPr>
           <w:rFonts w:ascii="Consolas" w:eastAsia="Times New Roman" w:hAnsi="Consolas" w:cs="Times New Roman"/>
@@ -14267,8 +12423,6 @@
         </w:rPr>
         <w:t>(</w:t>
       </w:r>
-      <w:proofErr w:type="spellStart"/>
-      <w:proofErr w:type="gramEnd"/>
       <w:r>
         <w:rPr>
           <w:rFonts w:ascii="Consolas" w:eastAsia="Times New Roman" w:hAnsi="Consolas" w:cs="Times New Roman"/>
@@ -14279,7 +12433,6 @@
         </w:rPr>
         <w:t>compras_rdd</w:t>
       </w:r>
-      <w:proofErr w:type="spellEnd"/>
       <w:r>
         <w:rPr>
           <w:rFonts w:ascii="Consolas" w:eastAsia="Times New Roman" w:hAnsi="Consolas" w:cs="Times New Roman"/>
@@ -14383,8 +12536,6 @@
         </w:rPr>
         <w:t xml:space="preserve">    </w:t>
       </w:r>
-      <w:proofErr w:type="spellStart"/>
-      <w:proofErr w:type="gramStart"/>
       <w:r>
         <w:rPr>
           <w:rFonts w:ascii="Consolas" w:eastAsia="Times New Roman" w:hAnsi="Consolas" w:cs="Times New Roman"/>
@@ -14395,7 +12546,6 @@
         </w:rPr>
         <w:t>writeRddAsText</w:t>
       </w:r>
-      <w:proofErr w:type="spellEnd"/>
       <w:r>
         <w:rPr>
           <w:rFonts w:ascii="Consolas" w:eastAsia="Times New Roman" w:hAnsi="Consolas" w:cs="Times New Roman"/>
@@ -14406,8 +12556,6 @@
         </w:rPr>
         <w:t>(</w:t>
       </w:r>
-      <w:proofErr w:type="spellStart"/>
-      <w:proofErr w:type="gramEnd"/>
       <w:r>
         <w:rPr>
           <w:rFonts w:ascii="Consolas" w:eastAsia="Times New Roman" w:hAnsi="Consolas" w:cs="Times New Roman"/>
@@ -14418,7 +12566,6 @@
         </w:rPr>
         <w:t>reduce_rdd</w:t>
       </w:r>
-      <w:proofErr w:type="spellEnd"/>
       <w:r>
         <w:rPr>
           <w:rFonts w:ascii="Consolas" w:eastAsia="Times New Roman" w:hAnsi="Consolas" w:cs="Times New Roman"/>
@@ -14539,47 +12686,15 @@
           <w:lang w:val="es-PE" w:eastAsia="es-PE"/>
         </w:rPr>
       </w:pPr>
-      <w:proofErr w:type="spellStart"/>
-      <w:r>
-        <w:rPr>
-          <w:rFonts w:ascii="Consolas" w:eastAsia="Times New Roman" w:hAnsi="Consolas" w:cs="Times New Roman"/>
-          <w:color w:val="CCCCCC"/>
-          <w:sz w:val="21"/>
-          <w:szCs w:val="21"/>
-          <w:lang w:val="es-PE" w:eastAsia="es-PE"/>
-        </w:rPr>
-        <w:t>spark-submit</w:t>
-      </w:r>
-      <w:proofErr w:type="spellEnd"/>
-      <w:r>
-        <w:rPr>
-          <w:rFonts w:ascii="Consolas" w:eastAsia="Times New Roman" w:hAnsi="Consolas" w:cs="Times New Roman"/>
-          <w:color w:val="CCCCCC"/>
-          <w:sz w:val="21"/>
-          <w:szCs w:val="21"/>
-          <w:lang w:val="es-PE" w:eastAsia="es-PE"/>
-        </w:rPr>
-        <w:t xml:space="preserve"> problema</w:t>
-      </w:r>
-      <w:r>
-        <w:rPr>
-          <w:rFonts w:ascii="Consolas" w:eastAsia="Times New Roman" w:hAnsi="Consolas" w:cs="Times New Roman"/>
-          <w:color w:val="CCCCCC"/>
-          <w:sz w:val="21"/>
-          <w:szCs w:val="21"/>
-          <w:lang w:val="es-PE" w:eastAsia="es-PE"/>
-        </w:rPr>
-        <w:t>3</w:t>
-      </w:r>
-      <w:r>
-        <w:rPr>
-          <w:rFonts w:ascii="Consolas" w:eastAsia="Times New Roman" w:hAnsi="Consolas" w:cs="Times New Roman"/>
-          <w:color w:val="CCCCCC"/>
-          <w:sz w:val="21"/>
-          <w:szCs w:val="21"/>
-          <w:lang w:val="es-PE" w:eastAsia="es-PE"/>
-        </w:rPr>
-        <w:t>/</w:t>
+      <w:r>
+        <w:rPr>
+          <w:rFonts w:ascii="Consolas" w:eastAsia="Times New Roman" w:hAnsi="Consolas" w:cs="Times New Roman"/>
+          <w:color w:val="CCCCCC"/>
+          <w:sz w:val="21"/>
+          <w:szCs w:val="21"/>
+          <w:lang w:val="es-PE" w:eastAsia="es-PE"/>
+        </w:rPr>
+        <w:t>spark-submit problema3/</w:t>
       </w:r>
       <w:r>
         <w:t xml:space="preserve"> </w:t>
@@ -14832,18 +12947,8 @@
                                   <w:color w:val="262626" w:themeColor="text1" w:themeTint="D9"/>
                                   <w:sz w:val="18"/>
                                 </w:rPr>
-                                <w:t xml:space="preserve">Máster en Big Data y Data </w:t>
+                                <w:t>Máster en Big Data y Data Science</w:t>
                               </w:r>
-                              <w:proofErr w:type="spellStart"/>
-                              <w:r>
-                                <w:rPr>
-                                  <w:rFonts w:ascii="Myriad Pro" w:hAnsi="Myriad Pro"/>
-                                  <w:color w:val="262626" w:themeColor="text1" w:themeTint="D9"/>
-                                  <w:sz w:val="18"/>
-                                </w:rPr>
-                                <w:t>Science</w:t>
-                              </w:r>
-                              <w:proofErr w:type="spellEnd"/>
                             </w:p>
                           </w:txbxContent>
                         </wps:txbx>
